--- a/AFFARS/DEVELOPMENT/msword/AFFARS-PART-5337.docx
+++ b/AFFARS/DEVELOPMENT/msword/AFFARS-PART-5337.docx
@@ -1,6 +1,6 @@
 
 <file path=word/document.xml><?xml version="1.0" encoding="utf-8"?>
-<w:document xmlns:wpc="http://schemas.microsoft.com/office/word/2010/wordprocessingCanvas" xmlns:cx="http://schemas.microsoft.com/office/drawing/2014/chartex" xmlns:cx1="http://schemas.microsoft.com/office/drawing/2015/9/8/chartex" xmlns:cx2="http://schemas.microsoft.com/office/drawing/2015/10/21/chartex" xmlns:cx3="http://schemas.microsoft.com/office/drawing/2016/5/9/chartex" xmlns:cx4="http://schemas.microsoft.com/office/drawing/2016/5/10/chartex" xmlns:cx5="http://schemas.microsoft.com/office/drawing/2016/5/11/chartex" xmlns:cx6="http://schemas.microsoft.com/office/drawing/2016/5/12/chartex" xmlns:cx7="http://schemas.microsoft.com/office/drawing/2016/5/13/chartex" xmlns:cx8="http://schemas.microsoft.com/office/drawing/2016/5/14/chartex" xmlns:mc="http://schemas.openxmlformats.org/markup-compatibility/2006" xmlns:aink="http://schemas.microsoft.com/office/drawing/2016/ink" xmlns:am3d="http://schemas.microsoft.com/office/drawing/2017/model3d" xmlns:o="urn:schemas-microsoft-com:office:office" xmlns:r="http://schemas.openxmlformats.org/officeDocument/2006/relationships" xmlns:m="http://schemas.openxmlformats.org/officeDocument/2006/math" xmlns:v="urn:schemas-microsoft-com:vml" xmlns:wp14="http://schemas.microsoft.com/office/word/2010/wordprocessingDrawing" xmlns:wp="http://schemas.openxmlformats.org/drawingml/2006/wordprocessingDrawing" xmlns:w10="urn:schemas-microsoft-com:office:word" xmlns:w="http://schemas.openxmlformats.org/wordprocessingml/2006/main" xmlns:w14="http://schemas.microsoft.com/office/word/2010/wordml" xmlns:w15="http://schemas.microsoft.com/office/word/2012/wordml" xmlns:w16cex="http://schemas.microsoft.com/office/word/2018/wordml/cex" xmlns:w16cid="http://schemas.microsoft.com/office/word/2016/wordml/cid" xmlns:w16="http://schemas.microsoft.com/office/word/2018/wordml" xmlns:w16se="http://schemas.microsoft.com/office/word/2015/wordml/symex" xmlns:wpg="http://schemas.microsoft.com/office/word/2010/wordprocessingGroup" xmlns:wpi="http://schemas.microsoft.com/office/word/2010/wordprocessingInk" xmlns:wne="http://schemas.microsoft.com/office/word/2006/wordml" xmlns:wps="http://schemas.microsoft.com/office/word/2010/wordprocessingShape" mc:Ignorable="w14 w15 w16se w16cid w16 w16cex wp14">
+<w:document xmlns:wpc="http://schemas.microsoft.com/office/word/2010/wordprocessingCanvas" xmlns:cx="http://schemas.microsoft.com/office/drawing/2014/chartex" xmlns:cx1="http://schemas.microsoft.com/office/drawing/2015/9/8/chartex" xmlns:cx2="http://schemas.microsoft.com/office/drawing/2015/10/21/chartex" xmlns:cx3="http://schemas.microsoft.com/office/drawing/2016/5/9/chartex" xmlns:cx4="http://schemas.microsoft.com/office/drawing/2016/5/10/chartex" xmlns:cx5="http://schemas.microsoft.com/office/drawing/2016/5/11/chartex" xmlns:cx6="http://schemas.microsoft.com/office/drawing/2016/5/12/chartex" xmlns:cx7="http://schemas.microsoft.com/office/drawing/2016/5/13/chartex" xmlns:cx8="http://schemas.microsoft.com/office/drawing/2016/5/14/chartex" xmlns:mc="http://schemas.openxmlformats.org/markup-compatibility/2006" xmlns:aink="http://schemas.microsoft.com/office/drawing/2016/ink" xmlns:am3d="http://schemas.microsoft.com/office/drawing/2017/model3d" xmlns:o="urn:schemas-microsoft-com:office:office" xmlns:r="http://schemas.openxmlformats.org/officeDocument/2006/relationships" xmlns:m="http://schemas.openxmlformats.org/officeDocument/2006/math" xmlns:v="urn:schemas-microsoft-com:vml" xmlns:wp14="http://schemas.microsoft.com/office/word/2010/wordprocessingDrawing" xmlns:wp="http://schemas.openxmlformats.org/drawingml/2006/wordprocessingDrawing" xmlns:w10="urn:schemas-microsoft-com:office:word" xmlns:w="http://schemas.openxmlformats.org/wordprocessingml/2006/main" xmlns:w14="http://schemas.microsoft.com/office/word/2010/wordml" xmlns:w15="http://schemas.microsoft.com/office/word/2012/wordml" xmlns:w16cex="http://schemas.microsoft.com/office/word/2018/wordml/cex" xmlns:w16cid="http://schemas.microsoft.com/office/word/2016/wordml/cid" xmlns:w16="http://schemas.microsoft.com/office/word/2018/wordml" xmlns:w16sdtdh="http://schemas.microsoft.com/office/word/2020/wordml/sdtdatahash" xmlns:w16se="http://schemas.microsoft.com/office/word/2015/wordml/symex" xmlns:wpg="http://schemas.microsoft.com/office/word/2010/wordprocessingGroup" xmlns:wpi="http://schemas.microsoft.com/office/word/2010/wordprocessingInk" xmlns:wne="http://schemas.microsoft.com/office/word/2006/wordml" xmlns:wps="http://schemas.microsoft.com/office/word/2010/wordprocessingShape" mc:Ignorable="w14 w15 w16se w16cid w16 w16cex w16sdtdh wp14">
   <w:background w:color="FFFFFF"/>
   <w:body>
     <w:p>
@@ -1245,7 +1245,7 @@
 </file>
 
 <file path=word/endnotes.xml><?xml version="1.0" encoding="utf-8"?>
-<w:endnotes xmlns:wpc="http://schemas.microsoft.com/office/word/2010/wordprocessingCanvas" xmlns:cx="http://schemas.microsoft.com/office/drawing/2014/chartex" xmlns:cx1="http://schemas.microsoft.com/office/drawing/2015/9/8/chartex" xmlns:cx2="http://schemas.microsoft.com/office/drawing/2015/10/21/chartex" xmlns:cx3="http://schemas.microsoft.com/office/drawing/2016/5/9/chartex" xmlns:cx4="http://schemas.microsoft.com/office/drawing/2016/5/10/chartex" xmlns:cx5="http://schemas.microsoft.com/office/drawing/2016/5/11/chartex" xmlns:cx6="http://schemas.microsoft.com/office/drawing/2016/5/12/chartex" xmlns:cx7="http://schemas.microsoft.com/office/drawing/2016/5/13/chartex" xmlns:cx8="http://schemas.microsoft.com/office/drawing/2016/5/14/chartex" xmlns:mc="http://schemas.openxmlformats.org/markup-compatibility/2006" xmlns:aink="http://schemas.microsoft.com/office/drawing/2016/ink" xmlns:am3d="http://schemas.microsoft.com/office/drawing/2017/model3d" xmlns:o="urn:schemas-microsoft-com:office:office" xmlns:r="http://schemas.openxmlformats.org/officeDocument/2006/relationships" xmlns:m="http://schemas.openxmlformats.org/officeDocument/2006/math" xmlns:v="urn:schemas-microsoft-com:vml" xmlns:wp14="http://schemas.microsoft.com/office/word/2010/wordprocessingDrawing" xmlns:wp="http://schemas.openxmlformats.org/drawingml/2006/wordprocessingDrawing" xmlns:w10="urn:schemas-microsoft-com:office:word" xmlns:w="http://schemas.openxmlformats.org/wordprocessingml/2006/main" xmlns:w14="http://schemas.microsoft.com/office/word/2010/wordml" xmlns:w15="http://schemas.microsoft.com/office/word/2012/wordml" xmlns:w16cex="http://schemas.microsoft.com/office/word/2018/wordml/cex" xmlns:w16cid="http://schemas.microsoft.com/office/word/2016/wordml/cid" xmlns:w16="http://schemas.microsoft.com/office/word/2018/wordml" xmlns:w16se="http://schemas.microsoft.com/office/word/2015/wordml/symex" xmlns:wpg="http://schemas.microsoft.com/office/word/2010/wordprocessingGroup" xmlns:wpi="http://schemas.microsoft.com/office/word/2010/wordprocessingInk" xmlns:wne="http://schemas.microsoft.com/office/word/2006/wordml" xmlns:wps="http://schemas.microsoft.com/office/word/2010/wordprocessingShape" mc:Ignorable="w14 w15 w16se w16cid w16 w16cex wp14">
+<w:endnotes xmlns:wpc="http://schemas.microsoft.com/office/word/2010/wordprocessingCanvas" xmlns:cx="http://schemas.microsoft.com/office/drawing/2014/chartex" xmlns:cx1="http://schemas.microsoft.com/office/drawing/2015/9/8/chartex" xmlns:cx2="http://schemas.microsoft.com/office/drawing/2015/10/21/chartex" xmlns:cx3="http://schemas.microsoft.com/office/drawing/2016/5/9/chartex" xmlns:cx4="http://schemas.microsoft.com/office/drawing/2016/5/10/chartex" xmlns:cx5="http://schemas.microsoft.com/office/drawing/2016/5/11/chartex" xmlns:cx6="http://schemas.microsoft.com/office/drawing/2016/5/12/chartex" xmlns:cx7="http://schemas.microsoft.com/office/drawing/2016/5/13/chartex" xmlns:cx8="http://schemas.microsoft.com/office/drawing/2016/5/14/chartex" xmlns:mc="http://schemas.openxmlformats.org/markup-compatibility/2006" xmlns:aink="http://schemas.microsoft.com/office/drawing/2016/ink" xmlns:am3d="http://schemas.microsoft.com/office/drawing/2017/model3d" xmlns:o="urn:schemas-microsoft-com:office:office" xmlns:r="http://schemas.openxmlformats.org/officeDocument/2006/relationships" xmlns:m="http://schemas.openxmlformats.org/officeDocument/2006/math" xmlns:v="urn:schemas-microsoft-com:vml" xmlns:wp14="http://schemas.microsoft.com/office/word/2010/wordprocessingDrawing" xmlns:wp="http://schemas.openxmlformats.org/drawingml/2006/wordprocessingDrawing" xmlns:w10="urn:schemas-microsoft-com:office:word" xmlns:w="http://schemas.openxmlformats.org/wordprocessingml/2006/main" xmlns:w14="http://schemas.microsoft.com/office/word/2010/wordml" xmlns:w15="http://schemas.microsoft.com/office/word/2012/wordml" xmlns:w16cex="http://schemas.microsoft.com/office/word/2018/wordml/cex" xmlns:w16cid="http://schemas.microsoft.com/office/word/2016/wordml/cid" xmlns:w16="http://schemas.microsoft.com/office/word/2018/wordml" xmlns:w16sdtdh="http://schemas.microsoft.com/office/word/2020/wordml/sdtdatahash" xmlns:w16se="http://schemas.microsoft.com/office/word/2015/wordml/symex" xmlns:wpg="http://schemas.microsoft.com/office/word/2010/wordprocessingGroup" xmlns:wpi="http://schemas.microsoft.com/office/word/2010/wordprocessingInk" xmlns:wne="http://schemas.microsoft.com/office/word/2006/wordml" xmlns:wps="http://schemas.microsoft.com/office/word/2010/wordprocessingShape" mc:Ignorable="w14 w15 w16se w16cid w16 w16cex w16sdtdh wp14">
   <w:endnote w:type="separator" w:id="-1">
     <w:p>
       <w:r>
@@ -1264,7 +1264,7 @@
 </file>
 
 <file path=word/footer1.xml><?xml version="1.0" encoding="utf-8"?>
-<w:ftr xmlns:wpc="http://schemas.microsoft.com/office/word/2010/wordprocessingCanvas" xmlns:cx="http://schemas.microsoft.com/office/drawing/2014/chartex" xmlns:cx1="http://schemas.microsoft.com/office/drawing/2015/9/8/chartex" xmlns:cx2="http://schemas.microsoft.com/office/drawing/2015/10/21/chartex" xmlns:cx3="http://schemas.microsoft.com/office/drawing/2016/5/9/chartex" xmlns:cx4="http://schemas.microsoft.com/office/drawing/2016/5/10/chartex" xmlns:cx5="http://schemas.microsoft.com/office/drawing/2016/5/11/chartex" xmlns:cx6="http://schemas.microsoft.com/office/drawing/2016/5/12/chartex" xmlns:cx7="http://schemas.microsoft.com/office/drawing/2016/5/13/chartex" xmlns:cx8="http://schemas.microsoft.com/office/drawing/2016/5/14/chartex" xmlns:mc="http://schemas.openxmlformats.org/markup-compatibility/2006" xmlns:aink="http://schemas.microsoft.com/office/drawing/2016/ink" xmlns:am3d="http://schemas.microsoft.com/office/drawing/2017/model3d" xmlns:o="urn:schemas-microsoft-com:office:office" xmlns:r="http://schemas.openxmlformats.org/officeDocument/2006/relationships" xmlns:m="http://schemas.openxmlformats.org/officeDocument/2006/math" xmlns:v="urn:schemas-microsoft-com:vml" xmlns:wp14="http://schemas.microsoft.com/office/word/2010/wordprocessingDrawing" xmlns:wp="http://schemas.openxmlformats.org/drawingml/2006/wordprocessingDrawing" xmlns:w10="urn:schemas-microsoft-com:office:word" xmlns:w="http://schemas.openxmlformats.org/wordprocessingml/2006/main" xmlns:w14="http://schemas.microsoft.com/office/word/2010/wordml" xmlns:w15="http://schemas.microsoft.com/office/word/2012/wordml" xmlns:w16cex="http://schemas.microsoft.com/office/word/2018/wordml/cex" xmlns:w16cid="http://schemas.microsoft.com/office/word/2016/wordml/cid" xmlns:w16="http://schemas.microsoft.com/office/word/2018/wordml" xmlns:w16se="http://schemas.microsoft.com/office/word/2015/wordml/symex" xmlns:wpg="http://schemas.microsoft.com/office/word/2010/wordprocessingGroup" xmlns:wpi="http://schemas.microsoft.com/office/word/2010/wordprocessingInk" xmlns:wne="http://schemas.microsoft.com/office/word/2006/wordml" xmlns:wps="http://schemas.microsoft.com/office/word/2010/wordprocessingShape" mc:Ignorable="w14 w15 w16se w16cid w16 w16cex wp14">
+<w:ftr xmlns:wpc="http://schemas.microsoft.com/office/word/2010/wordprocessingCanvas" xmlns:cx="http://schemas.microsoft.com/office/drawing/2014/chartex" xmlns:cx1="http://schemas.microsoft.com/office/drawing/2015/9/8/chartex" xmlns:cx2="http://schemas.microsoft.com/office/drawing/2015/10/21/chartex" xmlns:cx3="http://schemas.microsoft.com/office/drawing/2016/5/9/chartex" xmlns:cx4="http://schemas.microsoft.com/office/drawing/2016/5/10/chartex" xmlns:cx5="http://schemas.microsoft.com/office/drawing/2016/5/11/chartex" xmlns:cx6="http://schemas.microsoft.com/office/drawing/2016/5/12/chartex" xmlns:cx7="http://schemas.microsoft.com/office/drawing/2016/5/13/chartex" xmlns:cx8="http://schemas.microsoft.com/office/drawing/2016/5/14/chartex" xmlns:mc="http://schemas.openxmlformats.org/markup-compatibility/2006" xmlns:aink="http://schemas.microsoft.com/office/drawing/2016/ink" xmlns:am3d="http://schemas.microsoft.com/office/drawing/2017/model3d" xmlns:o="urn:schemas-microsoft-com:office:office" xmlns:r="http://schemas.openxmlformats.org/officeDocument/2006/relationships" xmlns:m="http://schemas.openxmlformats.org/officeDocument/2006/math" xmlns:v="urn:schemas-microsoft-com:vml" xmlns:wp14="http://schemas.microsoft.com/office/word/2010/wordprocessingDrawing" xmlns:wp="http://schemas.openxmlformats.org/drawingml/2006/wordprocessingDrawing" xmlns:w10="urn:schemas-microsoft-com:office:word" xmlns:w="http://schemas.openxmlformats.org/wordprocessingml/2006/main" xmlns:w14="http://schemas.microsoft.com/office/word/2010/wordml" xmlns:w15="http://schemas.microsoft.com/office/word/2012/wordml" xmlns:w16cex="http://schemas.microsoft.com/office/word/2018/wordml/cex" xmlns:w16cid="http://schemas.microsoft.com/office/word/2016/wordml/cid" xmlns:w16="http://schemas.microsoft.com/office/word/2018/wordml" xmlns:w16sdtdh="http://schemas.microsoft.com/office/word/2020/wordml/sdtdatahash" xmlns:w16se="http://schemas.microsoft.com/office/word/2015/wordml/symex" xmlns:wpg="http://schemas.microsoft.com/office/word/2010/wordprocessingGroup" xmlns:wpi="http://schemas.microsoft.com/office/word/2010/wordprocessingInk" xmlns:wne="http://schemas.microsoft.com/office/word/2006/wordml" xmlns:wps="http://schemas.microsoft.com/office/word/2010/wordprocessingShape" mc:Ignorable="w14 w15 w16se w16cid w16 w16cex w16sdtdh wp14">
   <w:p>
     <w:pPr>
       <w:pStyle w:val="Footer"/>
@@ -1362,7 +1362,7 @@
 </file>
 
 <file path=word/footer2.xml><?xml version="1.0" encoding="utf-8"?>
-<w:ftr xmlns:wpc="http://schemas.microsoft.com/office/word/2010/wordprocessingCanvas" xmlns:cx="http://schemas.microsoft.com/office/drawing/2014/chartex" xmlns:cx1="http://schemas.microsoft.com/office/drawing/2015/9/8/chartex" xmlns:cx2="http://schemas.microsoft.com/office/drawing/2015/10/21/chartex" xmlns:cx3="http://schemas.microsoft.com/office/drawing/2016/5/9/chartex" xmlns:cx4="http://schemas.microsoft.com/office/drawing/2016/5/10/chartex" xmlns:cx5="http://schemas.microsoft.com/office/drawing/2016/5/11/chartex" xmlns:cx6="http://schemas.microsoft.com/office/drawing/2016/5/12/chartex" xmlns:cx7="http://schemas.microsoft.com/office/drawing/2016/5/13/chartex" xmlns:cx8="http://schemas.microsoft.com/office/drawing/2016/5/14/chartex" xmlns:mc="http://schemas.openxmlformats.org/markup-compatibility/2006" xmlns:aink="http://schemas.microsoft.com/office/drawing/2016/ink" xmlns:am3d="http://schemas.microsoft.com/office/drawing/2017/model3d" xmlns:o="urn:schemas-microsoft-com:office:office" xmlns:r="http://schemas.openxmlformats.org/officeDocument/2006/relationships" xmlns:m="http://schemas.openxmlformats.org/officeDocument/2006/math" xmlns:v="urn:schemas-microsoft-com:vml" xmlns:wp14="http://schemas.microsoft.com/office/word/2010/wordprocessingDrawing" xmlns:wp="http://schemas.openxmlformats.org/drawingml/2006/wordprocessingDrawing" xmlns:w10="urn:schemas-microsoft-com:office:word" xmlns:w="http://schemas.openxmlformats.org/wordprocessingml/2006/main" xmlns:w14="http://schemas.microsoft.com/office/word/2010/wordml" xmlns:w15="http://schemas.microsoft.com/office/word/2012/wordml" xmlns:w16cex="http://schemas.microsoft.com/office/word/2018/wordml/cex" xmlns:w16cid="http://schemas.microsoft.com/office/word/2016/wordml/cid" xmlns:w16="http://schemas.microsoft.com/office/word/2018/wordml" xmlns:w16se="http://schemas.microsoft.com/office/word/2015/wordml/symex" xmlns:wpg="http://schemas.microsoft.com/office/word/2010/wordprocessingGroup" xmlns:wpi="http://schemas.microsoft.com/office/word/2010/wordprocessingInk" xmlns:wne="http://schemas.microsoft.com/office/word/2006/wordml" xmlns:wps="http://schemas.microsoft.com/office/word/2010/wordprocessingShape" mc:Ignorable="w14 w15 w16se w16cid w16 w16cex wp14">
+<w:ftr xmlns:wpc="http://schemas.microsoft.com/office/word/2010/wordprocessingCanvas" xmlns:cx="http://schemas.microsoft.com/office/drawing/2014/chartex" xmlns:cx1="http://schemas.microsoft.com/office/drawing/2015/9/8/chartex" xmlns:cx2="http://schemas.microsoft.com/office/drawing/2015/10/21/chartex" xmlns:cx3="http://schemas.microsoft.com/office/drawing/2016/5/9/chartex" xmlns:cx4="http://schemas.microsoft.com/office/drawing/2016/5/10/chartex" xmlns:cx5="http://schemas.microsoft.com/office/drawing/2016/5/11/chartex" xmlns:cx6="http://schemas.microsoft.com/office/drawing/2016/5/12/chartex" xmlns:cx7="http://schemas.microsoft.com/office/drawing/2016/5/13/chartex" xmlns:cx8="http://schemas.microsoft.com/office/drawing/2016/5/14/chartex" xmlns:mc="http://schemas.openxmlformats.org/markup-compatibility/2006" xmlns:aink="http://schemas.microsoft.com/office/drawing/2016/ink" xmlns:am3d="http://schemas.microsoft.com/office/drawing/2017/model3d" xmlns:o="urn:schemas-microsoft-com:office:office" xmlns:r="http://schemas.openxmlformats.org/officeDocument/2006/relationships" xmlns:m="http://schemas.openxmlformats.org/officeDocument/2006/math" xmlns:v="urn:schemas-microsoft-com:vml" xmlns:wp14="http://schemas.microsoft.com/office/word/2010/wordprocessingDrawing" xmlns:wp="http://schemas.openxmlformats.org/drawingml/2006/wordprocessingDrawing" xmlns:w10="urn:schemas-microsoft-com:office:word" xmlns:w="http://schemas.openxmlformats.org/wordprocessingml/2006/main" xmlns:w14="http://schemas.microsoft.com/office/word/2010/wordml" xmlns:w15="http://schemas.microsoft.com/office/word/2012/wordml" xmlns:w16cex="http://schemas.microsoft.com/office/word/2018/wordml/cex" xmlns:w16cid="http://schemas.microsoft.com/office/word/2016/wordml/cid" xmlns:w16="http://schemas.microsoft.com/office/word/2018/wordml" xmlns:w16sdtdh="http://schemas.microsoft.com/office/word/2020/wordml/sdtdatahash" xmlns:w16se="http://schemas.microsoft.com/office/word/2015/wordml/symex" xmlns:wpg="http://schemas.microsoft.com/office/word/2010/wordprocessingGroup" xmlns:wpi="http://schemas.microsoft.com/office/word/2010/wordprocessingInk" xmlns:wne="http://schemas.microsoft.com/office/word/2006/wordml" xmlns:wps="http://schemas.microsoft.com/office/word/2010/wordprocessingShape" mc:Ignorable="w14 w15 w16se w16cid w16 w16cex w16sdtdh wp14">
   <w:p>
     <w:pPr>
       <w:pBdr>
@@ -1435,7 +1435,7 @@
 </file>
 
 <file path=word/footnotes.xml><?xml version="1.0" encoding="utf-8"?>
-<w:footnotes xmlns:wpc="http://schemas.microsoft.com/office/word/2010/wordprocessingCanvas" xmlns:cx="http://schemas.microsoft.com/office/drawing/2014/chartex" xmlns:cx1="http://schemas.microsoft.com/office/drawing/2015/9/8/chartex" xmlns:cx2="http://schemas.microsoft.com/office/drawing/2015/10/21/chartex" xmlns:cx3="http://schemas.microsoft.com/office/drawing/2016/5/9/chartex" xmlns:cx4="http://schemas.microsoft.com/office/drawing/2016/5/10/chartex" xmlns:cx5="http://schemas.microsoft.com/office/drawing/2016/5/11/chartex" xmlns:cx6="http://schemas.microsoft.com/office/drawing/2016/5/12/chartex" xmlns:cx7="http://schemas.microsoft.com/office/drawing/2016/5/13/chartex" xmlns:cx8="http://schemas.microsoft.com/office/drawing/2016/5/14/chartex" xmlns:mc="http://schemas.openxmlformats.org/markup-compatibility/2006" xmlns:aink="http://schemas.microsoft.com/office/drawing/2016/ink" xmlns:am3d="http://schemas.microsoft.com/office/drawing/2017/model3d" xmlns:o="urn:schemas-microsoft-com:office:office" xmlns:r="http://schemas.openxmlformats.org/officeDocument/2006/relationships" xmlns:m="http://schemas.openxmlformats.org/officeDocument/2006/math" xmlns:v="urn:schemas-microsoft-com:vml" xmlns:wp14="http://schemas.microsoft.com/office/word/2010/wordprocessingDrawing" xmlns:wp="http://schemas.openxmlformats.org/drawingml/2006/wordprocessingDrawing" xmlns:w10="urn:schemas-microsoft-com:office:word" xmlns:w="http://schemas.openxmlformats.org/wordprocessingml/2006/main" xmlns:w14="http://schemas.microsoft.com/office/word/2010/wordml" xmlns:w15="http://schemas.microsoft.com/office/word/2012/wordml" xmlns:w16cex="http://schemas.microsoft.com/office/word/2018/wordml/cex" xmlns:w16cid="http://schemas.microsoft.com/office/word/2016/wordml/cid" xmlns:w16="http://schemas.microsoft.com/office/word/2018/wordml" xmlns:w16se="http://schemas.microsoft.com/office/word/2015/wordml/symex" xmlns:wpg="http://schemas.microsoft.com/office/word/2010/wordprocessingGroup" xmlns:wpi="http://schemas.microsoft.com/office/word/2010/wordprocessingInk" xmlns:wne="http://schemas.microsoft.com/office/word/2006/wordml" xmlns:wps="http://schemas.microsoft.com/office/word/2010/wordprocessingShape" mc:Ignorable="w14 w15 w16se w16cid w16 w16cex wp14">
+<w:footnotes xmlns:wpc="http://schemas.microsoft.com/office/word/2010/wordprocessingCanvas" xmlns:cx="http://schemas.microsoft.com/office/drawing/2014/chartex" xmlns:cx1="http://schemas.microsoft.com/office/drawing/2015/9/8/chartex" xmlns:cx2="http://schemas.microsoft.com/office/drawing/2015/10/21/chartex" xmlns:cx3="http://schemas.microsoft.com/office/drawing/2016/5/9/chartex" xmlns:cx4="http://schemas.microsoft.com/office/drawing/2016/5/10/chartex" xmlns:cx5="http://schemas.microsoft.com/office/drawing/2016/5/11/chartex" xmlns:cx6="http://schemas.microsoft.com/office/drawing/2016/5/12/chartex" xmlns:cx7="http://schemas.microsoft.com/office/drawing/2016/5/13/chartex" xmlns:cx8="http://schemas.microsoft.com/office/drawing/2016/5/14/chartex" xmlns:mc="http://schemas.openxmlformats.org/markup-compatibility/2006" xmlns:aink="http://schemas.microsoft.com/office/drawing/2016/ink" xmlns:am3d="http://schemas.microsoft.com/office/drawing/2017/model3d" xmlns:o="urn:schemas-microsoft-com:office:office" xmlns:r="http://schemas.openxmlformats.org/officeDocument/2006/relationships" xmlns:m="http://schemas.openxmlformats.org/officeDocument/2006/math" xmlns:v="urn:schemas-microsoft-com:vml" xmlns:wp14="http://schemas.microsoft.com/office/word/2010/wordprocessingDrawing" xmlns:wp="http://schemas.openxmlformats.org/drawingml/2006/wordprocessingDrawing" xmlns:w10="urn:schemas-microsoft-com:office:word" xmlns:w="http://schemas.openxmlformats.org/wordprocessingml/2006/main" xmlns:w14="http://schemas.microsoft.com/office/word/2010/wordml" xmlns:w15="http://schemas.microsoft.com/office/word/2012/wordml" xmlns:w16cex="http://schemas.microsoft.com/office/word/2018/wordml/cex" xmlns:w16cid="http://schemas.microsoft.com/office/word/2016/wordml/cid" xmlns:w16="http://schemas.microsoft.com/office/word/2018/wordml" xmlns:w16sdtdh="http://schemas.microsoft.com/office/word/2020/wordml/sdtdatahash" xmlns:w16se="http://schemas.microsoft.com/office/word/2015/wordml/symex" xmlns:wpg="http://schemas.microsoft.com/office/word/2010/wordprocessingGroup" xmlns:wpi="http://schemas.microsoft.com/office/word/2010/wordprocessingInk" xmlns:wne="http://schemas.microsoft.com/office/word/2006/wordml" xmlns:wps="http://schemas.microsoft.com/office/word/2010/wordprocessingShape" mc:Ignorable="w14 w15 w16se w16cid w16 w16cex w16sdtdh wp14">
   <w:footnote w:type="separator" w:id="-1">
     <w:p>
       <w:r>
@@ -1454,7 +1454,7 @@
 </file>
 
 <file path=word/header1.xml><?xml version="1.0" encoding="utf-8"?>
-<w:hdr xmlns:wpc="http://schemas.microsoft.com/office/word/2010/wordprocessingCanvas" xmlns:cx="http://schemas.microsoft.com/office/drawing/2014/chartex" xmlns:cx1="http://schemas.microsoft.com/office/drawing/2015/9/8/chartex" xmlns:cx2="http://schemas.microsoft.com/office/drawing/2015/10/21/chartex" xmlns:cx3="http://schemas.microsoft.com/office/drawing/2016/5/9/chartex" xmlns:cx4="http://schemas.microsoft.com/office/drawing/2016/5/10/chartex" xmlns:cx5="http://schemas.microsoft.com/office/drawing/2016/5/11/chartex" xmlns:cx6="http://schemas.microsoft.com/office/drawing/2016/5/12/chartex" xmlns:cx7="http://schemas.microsoft.com/office/drawing/2016/5/13/chartex" xmlns:cx8="http://schemas.microsoft.com/office/drawing/2016/5/14/chartex" xmlns:mc="http://schemas.openxmlformats.org/markup-compatibility/2006" xmlns:aink="http://schemas.microsoft.com/office/drawing/2016/ink" xmlns:am3d="http://schemas.microsoft.com/office/drawing/2017/model3d" xmlns:o="urn:schemas-microsoft-com:office:office" xmlns:r="http://schemas.openxmlformats.org/officeDocument/2006/relationships" xmlns:m="http://schemas.openxmlformats.org/officeDocument/2006/math" xmlns:v="urn:schemas-microsoft-com:vml" xmlns:wp14="http://schemas.microsoft.com/office/word/2010/wordprocessingDrawing" xmlns:wp="http://schemas.openxmlformats.org/drawingml/2006/wordprocessingDrawing" xmlns:w10="urn:schemas-microsoft-com:office:word" xmlns:w="http://schemas.openxmlformats.org/wordprocessingml/2006/main" xmlns:w14="http://schemas.microsoft.com/office/word/2010/wordml" xmlns:w15="http://schemas.microsoft.com/office/word/2012/wordml" xmlns:w16cex="http://schemas.microsoft.com/office/word/2018/wordml/cex" xmlns:w16cid="http://schemas.microsoft.com/office/word/2016/wordml/cid" xmlns:w16="http://schemas.microsoft.com/office/word/2018/wordml" xmlns:w16se="http://schemas.microsoft.com/office/word/2015/wordml/symex" xmlns:wpg="http://schemas.microsoft.com/office/word/2010/wordprocessingGroup" xmlns:wpi="http://schemas.microsoft.com/office/word/2010/wordprocessingInk" xmlns:wne="http://schemas.microsoft.com/office/word/2006/wordml" xmlns:wps="http://schemas.microsoft.com/office/word/2010/wordprocessingShape" mc:Ignorable="w14 w15 w16se w16cid w16 w16cex wp14">
+<w:hdr xmlns:wpc="http://schemas.microsoft.com/office/word/2010/wordprocessingCanvas" xmlns:cx="http://schemas.microsoft.com/office/drawing/2014/chartex" xmlns:cx1="http://schemas.microsoft.com/office/drawing/2015/9/8/chartex" xmlns:cx2="http://schemas.microsoft.com/office/drawing/2015/10/21/chartex" xmlns:cx3="http://schemas.microsoft.com/office/drawing/2016/5/9/chartex" xmlns:cx4="http://schemas.microsoft.com/office/drawing/2016/5/10/chartex" xmlns:cx5="http://schemas.microsoft.com/office/drawing/2016/5/11/chartex" xmlns:cx6="http://schemas.microsoft.com/office/drawing/2016/5/12/chartex" xmlns:cx7="http://schemas.microsoft.com/office/drawing/2016/5/13/chartex" xmlns:cx8="http://schemas.microsoft.com/office/drawing/2016/5/14/chartex" xmlns:mc="http://schemas.openxmlformats.org/markup-compatibility/2006" xmlns:aink="http://schemas.microsoft.com/office/drawing/2016/ink" xmlns:am3d="http://schemas.microsoft.com/office/drawing/2017/model3d" xmlns:o="urn:schemas-microsoft-com:office:office" xmlns:r="http://schemas.openxmlformats.org/officeDocument/2006/relationships" xmlns:m="http://schemas.openxmlformats.org/officeDocument/2006/math" xmlns:v="urn:schemas-microsoft-com:vml" xmlns:wp14="http://schemas.microsoft.com/office/word/2010/wordprocessingDrawing" xmlns:wp="http://schemas.openxmlformats.org/drawingml/2006/wordprocessingDrawing" xmlns:w10="urn:schemas-microsoft-com:office:word" xmlns:w="http://schemas.openxmlformats.org/wordprocessingml/2006/main" xmlns:w14="http://schemas.microsoft.com/office/word/2010/wordml" xmlns:w15="http://schemas.microsoft.com/office/word/2012/wordml" xmlns:w16cex="http://schemas.microsoft.com/office/word/2018/wordml/cex" xmlns:w16cid="http://schemas.microsoft.com/office/word/2016/wordml/cid" xmlns:w16="http://schemas.microsoft.com/office/word/2018/wordml" xmlns:w16sdtdh="http://schemas.microsoft.com/office/word/2020/wordml/sdtdatahash" xmlns:w16se="http://schemas.microsoft.com/office/word/2015/wordml/symex" xmlns:wpg="http://schemas.microsoft.com/office/word/2010/wordprocessingGroup" xmlns:wpi="http://schemas.microsoft.com/office/word/2010/wordprocessingInk" xmlns:wne="http://schemas.microsoft.com/office/word/2006/wordml" xmlns:wps="http://schemas.microsoft.com/office/word/2010/wordprocessingShape" mc:Ignorable="w14 w15 w16se w16cid w16 w16cex w16sdtdh wp14">
   <w:p>
     <w:pPr>
       <w:pStyle w:val="Header"/>
@@ -1492,7 +1492,7 @@
 </file>
 
 <file path=word/header2.xml><?xml version="1.0" encoding="utf-8"?>
-<w:hdr xmlns:wpc="http://schemas.microsoft.com/office/word/2010/wordprocessingCanvas" xmlns:cx="http://schemas.microsoft.com/office/drawing/2014/chartex" xmlns:cx1="http://schemas.microsoft.com/office/drawing/2015/9/8/chartex" xmlns:cx2="http://schemas.microsoft.com/office/drawing/2015/10/21/chartex" xmlns:cx3="http://schemas.microsoft.com/office/drawing/2016/5/9/chartex" xmlns:cx4="http://schemas.microsoft.com/office/drawing/2016/5/10/chartex" xmlns:cx5="http://schemas.microsoft.com/office/drawing/2016/5/11/chartex" xmlns:cx6="http://schemas.microsoft.com/office/drawing/2016/5/12/chartex" xmlns:cx7="http://schemas.microsoft.com/office/drawing/2016/5/13/chartex" xmlns:cx8="http://schemas.microsoft.com/office/drawing/2016/5/14/chartex" xmlns:mc="http://schemas.openxmlformats.org/markup-compatibility/2006" xmlns:aink="http://schemas.microsoft.com/office/drawing/2016/ink" xmlns:am3d="http://schemas.microsoft.com/office/drawing/2017/model3d" xmlns:o="urn:schemas-microsoft-com:office:office" xmlns:r="http://schemas.openxmlformats.org/officeDocument/2006/relationships" xmlns:m="http://schemas.openxmlformats.org/officeDocument/2006/math" xmlns:v="urn:schemas-microsoft-com:vml" xmlns:wp14="http://schemas.microsoft.com/office/word/2010/wordprocessingDrawing" xmlns:wp="http://schemas.openxmlformats.org/drawingml/2006/wordprocessingDrawing" xmlns:w10="urn:schemas-microsoft-com:office:word" xmlns:w="http://schemas.openxmlformats.org/wordprocessingml/2006/main" xmlns:w14="http://schemas.microsoft.com/office/word/2010/wordml" xmlns:w15="http://schemas.microsoft.com/office/word/2012/wordml" xmlns:w16cex="http://schemas.microsoft.com/office/word/2018/wordml/cex" xmlns:w16cid="http://schemas.microsoft.com/office/word/2016/wordml/cid" xmlns:w16="http://schemas.microsoft.com/office/word/2018/wordml" xmlns:w16se="http://schemas.microsoft.com/office/word/2015/wordml/symex" xmlns:wpg="http://schemas.microsoft.com/office/word/2010/wordprocessingGroup" xmlns:wpi="http://schemas.microsoft.com/office/word/2010/wordprocessingInk" xmlns:wne="http://schemas.microsoft.com/office/word/2006/wordml" xmlns:wps="http://schemas.microsoft.com/office/word/2010/wordprocessingShape" mc:Ignorable="w14 w15 w16se w16cid w16 w16cex wp14">
+<w:hdr xmlns:wpc="http://schemas.microsoft.com/office/word/2010/wordprocessingCanvas" xmlns:cx="http://schemas.microsoft.com/office/drawing/2014/chartex" xmlns:cx1="http://schemas.microsoft.com/office/drawing/2015/9/8/chartex" xmlns:cx2="http://schemas.microsoft.com/office/drawing/2015/10/21/chartex" xmlns:cx3="http://schemas.microsoft.com/office/drawing/2016/5/9/chartex" xmlns:cx4="http://schemas.microsoft.com/office/drawing/2016/5/10/chartex" xmlns:cx5="http://schemas.microsoft.com/office/drawing/2016/5/11/chartex" xmlns:cx6="http://schemas.microsoft.com/office/drawing/2016/5/12/chartex" xmlns:cx7="http://schemas.microsoft.com/office/drawing/2016/5/13/chartex" xmlns:cx8="http://schemas.microsoft.com/office/drawing/2016/5/14/chartex" xmlns:mc="http://schemas.openxmlformats.org/markup-compatibility/2006" xmlns:aink="http://schemas.microsoft.com/office/drawing/2016/ink" xmlns:am3d="http://schemas.microsoft.com/office/drawing/2017/model3d" xmlns:o="urn:schemas-microsoft-com:office:office" xmlns:r="http://schemas.openxmlformats.org/officeDocument/2006/relationships" xmlns:m="http://schemas.openxmlformats.org/officeDocument/2006/math" xmlns:v="urn:schemas-microsoft-com:vml" xmlns:wp14="http://schemas.microsoft.com/office/word/2010/wordprocessingDrawing" xmlns:wp="http://schemas.openxmlformats.org/drawingml/2006/wordprocessingDrawing" xmlns:w10="urn:schemas-microsoft-com:office:word" xmlns:w="http://schemas.openxmlformats.org/wordprocessingml/2006/main" xmlns:w14="http://schemas.microsoft.com/office/word/2010/wordml" xmlns:w15="http://schemas.microsoft.com/office/word/2012/wordml" xmlns:w16cex="http://schemas.microsoft.com/office/word/2018/wordml/cex" xmlns:w16cid="http://schemas.microsoft.com/office/word/2016/wordml/cid" xmlns:w16="http://schemas.microsoft.com/office/word/2018/wordml" xmlns:w16sdtdh="http://schemas.microsoft.com/office/word/2020/wordml/sdtdatahash" xmlns:w16se="http://schemas.microsoft.com/office/word/2015/wordml/symex" xmlns:wpg="http://schemas.microsoft.com/office/word/2010/wordprocessingGroup" xmlns:wpi="http://schemas.microsoft.com/office/word/2010/wordprocessingInk" xmlns:wne="http://schemas.microsoft.com/office/word/2006/wordml" xmlns:wps="http://schemas.microsoft.com/office/word/2010/wordprocessingShape" mc:Ignorable="w14 w15 w16se w16cid w16 w16cex w16sdtdh wp14">
   <w:p>
     <w:pPr>
       <w:rPr>
@@ -1526,7 +1526,7 @@
 </file>
 
 <file path=word/numbering.xml><?xml version="1.0" encoding="utf-8"?>
-<w:numbering xmlns:wpc="http://schemas.microsoft.com/office/word/2010/wordprocessingCanvas" xmlns:cx="http://schemas.microsoft.com/office/drawing/2014/chartex" xmlns:cx1="http://schemas.microsoft.com/office/drawing/2015/9/8/chartex" xmlns:cx2="http://schemas.microsoft.com/office/drawing/2015/10/21/chartex" xmlns:cx3="http://schemas.microsoft.com/office/drawing/2016/5/9/chartex" xmlns:cx4="http://schemas.microsoft.com/office/drawing/2016/5/10/chartex" xmlns:cx5="http://schemas.microsoft.com/office/drawing/2016/5/11/chartex" xmlns:cx6="http://schemas.microsoft.com/office/drawing/2016/5/12/chartex" xmlns:cx7="http://schemas.microsoft.com/office/drawing/2016/5/13/chartex" xmlns:cx8="http://schemas.microsoft.com/office/drawing/2016/5/14/chartex" xmlns:mc="http://schemas.openxmlformats.org/markup-compatibility/2006" xmlns:aink="http://schemas.microsoft.com/office/drawing/2016/ink" xmlns:am3d="http://schemas.microsoft.com/office/drawing/2017/model3d" xmlns:o="urn:schemas-microsoft-com:office:office" xmlns:r="http://schemas.openxmlformats.org/officeDocument/2006/relationships" xmlns:m="http://schemas.openxmlformats.org/officeDocument/2006/math" xmlns:v="urn:schemas-microsoft-com:vml" xmlns:wp14="http://schemas.microsoft.com/office/word/2010/wordprocessingDrawing" xmlns:wp="http://schemas.openxmlformats.org/drawingml/2006/wordprocessingDrawing" xmlns:w10="urn:schemas-microsoft-com:office:word" xmlns:w="http://schemas.openxmlformats.org/wordprocessingml/2006/main" xmlns:w14="http://schemas.microsoft.com/office/word/2010/wordml" xmlns:w15="http://schemas.microsoft.com/office/word/2012/wordml" xmlns:w16cex="http://schemas.microsoft.com/office/word/2018/wordml/cex" xmlns:w16cid="http://schemas.microsoft.com/office/word/2016/wordml/cid" xmlns:w16="http://schemas.microsoft.com/office/word/2018/wordml" xmlns:w16se="http://schemas.microsoft.com/office/word/2015/wordml/symex" xmlns:wpg="http://schemas.microsoft.com/office/word/2010/wordprocessingGroup" xmlns:wpi="http://schemas.microsoft.com/office/word/2010/wordprocessingInk" xmlns:wne="http://schemas.microsoft.com/office/word/2006/wordml" xmlns:wps="http://schemas.microsoft.com/office/word/2010/wordprocessingShape" mc:Ignorable="w14 w15 w16se w16cid w16 w16cex wp14">
+<w:numbering xmlns:wpc="http://schemas.microsoft.com/office/word/2010/wordprocessingCanvas" xmlns:cx="http://schemas.microsoft.com/office/drawing/2014/chartex" xmlns:cx1="http://schemas.microsoft.com/office/drawing/2015/9/8/chartex" xmlns:cx2="http://schemas.microsoft.com/office/drawing/2015/10/21/chartex" xmlns:cx3="http://schemas.microsoft.com/office/drawing/2016/5/9/chartex" xmlns:cx4="http://schemas.microsoft.com/office/drawing/2016/5/10/chartex" xmlns:cx5="http://schemas.microsoft.com/office/drawing/2016/5/11/chartex" xmlns:cx6="http://schemas.microsoft.com/office/drawing/2016/5/12/chartex" xmlns:cx7="http://schemas.microsoft.com/office/drawing/2016/5/13/chartex" xmlns:cx8="http://schemas.microsoft.com/office/drawing/2016/5/14/chartex" xmlns:mc="http://schemas.openxmlformats.org/markup-compatibility/2006" xmlns:aink="http://schemas.microsoft.com/office/drawing/2016/ink" xmlns:am3d="http://schemas.microsoft.com/office/drawing/2017/model3d" xmlns:o="urn:schemas-microsoft-com:office:office" xmlns:r="http://schemas.openxmlformats.org/officeDocument/2006/relationships" xmlns:m="http://schemas.openxmlformats.org/officeDocument/2006/math" xmlns:v="urn:schemas-microsoft-com:vml" xmlns:wp14="http://schemas.microsoft.com/office/word/2010/wordprocessingDrawing" xmlns:wp="http://schemas.openxmlformats.org/drawingml/2006/wordprocessingDrawing" xmlns:w10="urn:schemas-microsoft-com:office:word" xmlns:w="http://schemas.openxmlformats.org/wordprocessingml/2006/main" xmlns:w14="http://schemas.microsoft.com/office/word/2010/wordml" xmlns:w15="http://schemas.microsoft.com/office/word/2012/wordml" xmlns:w16cex="http://schemas.microsoft.com/office/word/2018/wordml/cex" xmlns:w16cid="http://schemas.microsoft.com/office/word/2016/wordml/cid" xmlns:w16="http://schemas.microsoft.com/office/word/2018/wordml" xmlns:w16sdtdh="http://schemas.microsoft.com/office/word/2020/wordml/sdtdatahash" xmlns:w16se="http://schemas.microsoft.com/office/word/2015/wordml/symex" xmlns:wpg="http://schemas.microsoft.com/office/word/2010/wordprocessingGroup" xmlns:wpi="http://schemas.microsoft.com/office/word/2010/wordprocessingInk" xmlns:wne="http://schemas.microsoft.com/office/word/2006/wordml" xmlns:wps="http://schemas.microsoft.com/office/word/2010/wordprocessingShape" mc:Ignorable="w14 w15 w16se w16cid w16 w16cex w16sdtdh wp14">
   <w:abstractNum w:abstractNumId="0" w15:restartNumberingAfterBreak="0">
     <w:nsid w:val="093B6022"/>
     <w:multiLevelType w:val="hybridMultilevel"/>
@@ -2007,7 +2007,7 @@
 </file>
 
 <file path=word/styles.xml><?xml version="1.0" encoding="utf-8"?>
-<w:styles xmlns:mc="http://schemas.openxmlformats.org/markup-compatibility/2006" xmlns:r="http://schemas.openxmlformats.org/officeDocument/2006/relationships" xmlns:w="http://schemas.openxmlformats.org/wordprocessingml/2006/main" xmlns:w14="http://schemas.microsoft.com/office/word/2010/wordml" xmlns:w15="http://schemas.microsoft.com/office/word/2012/wordml" xmlns:w16cex="http://schemas.microsoft.com/office/word/2018/wordml/cex" xmlns:w16cid="http://schemas.microsoft.com/office/word/2016/wordml/cid" xmlns:w16="http://schemas.microsoft.com/office/word/2018/wordml" xmlns:w16se="http://schemas.microsoft.com/office/word/2015/wordml/symex" mc:Ignorable="w14 w15 w16se w16cid w16 w16cex">
+<w:styles xmlns:mc="http://schemas.openxmlformats.org/markup-compatibility/2006" xmlns:r="http://schemas.openxmlformats.org/officeDocument/2006/relationships" xmlns:w="http://schemas.openxmlformats.org/wordprocessingml/2006/main" xmlns:w14="http://schemas.microsoft.com/office/word/2010/wordml" xmlns:w15="http://schemas.microsoft.com/office/word/2012/wordml" xmlns:w16cex="http://schemas.microsoft.com/office/word/2018/wordml/cex" xmlns:w16cid="http://schemas.microsoft.com/office/word/2016/wordml/cid" xmlns:w16="http://schemas.microsoft.com/office/word/2018/wordml" xmlns:w16sdtdh="http://schemas.microsoft.com/office/word/2020/wordml/sdtdatahash" xmlns:w16se="http://schemas.microsoft.com/office/word/2015/wordml/symex" mc:Ignorable="w14 w15 w16se w16cid w16 w16cex w16sdtdh">
   <w:docDefaults>
     <w:rPrDefault>
       <w:rPr>
@@ -2117,6 +2117,7 @@
     <w:lsdException w:name="HTML Sample" w:semiHidden="1" w:unhideWhenUsed="1"/>
     <w:lsdException w:name="HTML Typewriter" w:semiHidden="1" w:unhideWhenUsed="1"/>
     <w:lsdException w:name="HTML Variable" w:semiHidden="1" w:unhideWhenUsed="1"/>
+    <w:lsdException w:name="Normal Table" w:semiHidden="1" w:unhideWhenUsed="1"/>
     <w:lsdException w:name="annotation subject" w:semiHidden="1" w:unhideWhenUsed="1"/>
     <w:lsdException w:name="No List" w:semiHidden="1" w:unhideWhenUsed="1"/>
     <w:lsdException w:name="Outline List 1" w:semiHidden="1" w:unhideWhenUsed="1"/>
@@ -2159,8 +2160,11 @@
     <w:lsdException w:name="Table Contemporary" w:semiHidden="1" w:unhideWhenUsed="1"/>
     <w:lsdException w:name="Table Elegant" w:semiHidden="1" w:unhideWhenUsed="1"/>
     <w:lsdException w:name="Table Professional" w:semiHidden="1" w:unhideWhenUsed="1"/>
+    <w:lsdException w:name="Table Subtle 1" w:semiHidden="1" w:unhideWhenUsed="1"/>
     <w:lsdException w:name="Table Subtle 2" w:semiHidden="1" w:unhideWhenUsed="1"/>
     <w:lsdException w:name="Table Web 1" w:semiHidden="1" w:unhideWhenUsed="1"/>
+    <w:lsdException w:name="Table Web 2" w:semiHidden="1" w:unhideWhenUsed="1"/>
+    <w:lsdException w:name="Table Web 3" w:semiHidden="1" w:unhideWhenUsed="1"/>
     <w:lsdException w:name="Balloon Text" w:semiHidden="1" w:unhideWhenUsed="1"/>
     <w:lsdException w:name="Table Theme" w:semiHidden="1" w:unhideWhenUsed="1"/>
     <w:lsdException w:name="Placeholder Text" w:semiHidden="1" w:uiPriority="99"/>
@@ -3692,9 +3696,12 @@
 </file>
 
 <file path=customXml/item1.xml><?xml version="1.0" encoding="utf-8"?>
-<p:properties xmlns:p="http://schemas.microsoft.com/office/2006/metadata/properties" xmlns:xsi="http://www.w3.org/2001/XMLSchema-instance" xmlns:pc="http://schemas.microsoft.com/office/infopath/2007/PartnerControls">
-  <documentManagement/>
-</p:properties>
+<?mso-contentType ?>
+<FormTemplates xmlns="http://schemas.microsoft.com/sharepoint/v3/contenttype/forms">
+  <Display>DocumentLibraryForm</Display>
+  <Edit>DocumentLibraryForm</Edit>
+  <New>DocumentLibraryForm</New>
+</FormTemplates>
 </file>
 
 <file path=customXml/item2.xml><?xml version="1.0" encoding="utf-8"?>
@@ -3812,12 +3819,9 @@
 </file>
 
 <file path=customXml/item3.xml><?xml version="1.0" encoding="utf-8"?>
-<?mso-contentType ?>
-<FormTemplates xmlns="http://schemas.microsoft.com/sharepoint/v3/contenttype/forms">
-  <Display>DocumentLibraryForm</Display>
-  <Edit>DocumentLibraryForm</Edit>
-  <New>DocumentLibraryForm</New>
-</FormTemplates>
+<p:properties xmlns:p="http://schemas.microsoft.com/office/2006/metadata/properties" xmlns:xsi="http://www.w3.org/2001/XMLSchema-instance" xmlns:pc="http://schemas.microsoft.com/office/infopath/2007/PartnerControls">
+  <documentManagement/>
+</p:properties>
 </file>
 
 <file path=customXml/item4.xml><?xml version="1.0" encoding="utf-8"?>
@@ -3825,10 +3829,9 @@
 </file>
 
 <file path=customXml/itemProps1.xml><?xml version="1.0" encoding="utf-8"?>
-<ds:datastoreItem xmlns:ds="http://schemas.openxmlformats.org/officeDocument/2006/customXml" ds:itemID="{58E8DC64-29AB-44F6-BAEF-F01D69B9EE9F}">
+<ds:datastoreItem xmlns:ds="http://schemas.openxmlformats.org/officeDocument/2006/customXml" ds:itemID="{E2314D37-AC04-487B-B09B-0C6C2224A311}">
   <ds:schemaRefs>
-    <ds:schemaRef ds:uri="http://schemas.microsoft.com/office/2006/metadata/properties"/>
-    <ds:schemaRef ds:uri="http://schemas.microsoft.com/office/infopath/2007/PartnerControls"/>
+    <ds:schemaRef ds:uri="http://schemas.microsoft.com/sharepoint/v3/contenttype/forms"/>
   </ds:schemaRefs>
 </ds:datastoreItem>
 </file>
@@ -3850,9 +3853,10 @@
 </file>
 
 <file path=customXml/itemProps3.xml><?xml version="1.0" encoding="utf-8"?>
-<ds:datastoreItem xmlns:ds="http://schemas.openxmlformats.org/officeDocument/2006/customXml" ds:itemID="{E2314D37-AC04-487B-B09B-0C6C2224A311}">
+<ds:datastoreItem xmlns:ds="http://schemas.openxmlformats.org/officeDocument/2006/customXml" ds:itemID="{58E8DC64-29AB-44F6-BAEF-F01D69B9EE9F}">
   <ds:schemaRefs>
-    <ds:schemaRef ds:uri="http://schemas.microsoft.com/sharepoint/v3/contenttype/forms"/>
+    <ds:schemaRef ds:uri="http://schemas.microsoft.com/office/2006/metadata/properties"/>
+    <ds:schemaRef ds:uri="http://schemas.microsoft.com/office/infopath/2007/PartnerControls"/>
   </ds:schemaRefs>
 </ds:datastoreItem>
 </file>

--- a/AFFARS/DEVELOPMENT/msword/AFFARS-PART-5337.docx
+++ b/AFFARS/DEVELOPMENT/msword/AFFARS-PART-5337.docx
@@ -7,9 +7,10 @@
       <w:pPr>
         <w:pStyle w:val="Heading1"/>
       </w:pPr>
-      <w:bookmarkStart w:id="0" w:name="_Toc347054397"/>
-      <w:bookmarkStart w:id="1" w:name="_Toc350312018"/>
-      <w:bookmarkStart w:id="2" w:name="_Toc351653902"/>
+      <w:bookmarkStart w:id="0" w:name="_Toc76475957"/>
+      <w:bookmarkStart w:id="1" w:name="_Toc347054397"/>
+      <w:bookmarkStart w:id="2" w:name="_Toc350312018"/>
+      <w:bookmarkStart w:id="3" w:name="_Toc351653902"/>
       <w:r>
         <w:t xml:space="preserve">PART 5337 - </w:t>
       </w:r>
@@ -17,371 +18,1064 @@
         <w:br/>
         <w:t>Service Contracting</w:t>
       </w:r>
+      <w:bookmarkEnd w:id="0"/>
     </w:p>
     <w:p>
       <w:pPr>
-        <w:pStyle w:val="Heading1"/>
-      </w:pPr>
+        <w:widowControl w:val="0"/>
+        <w:spacing w:after="120"/>
+        <w:jc w:val="center"/>
+        <w:rPr>
+          <w:b/>
+        </w:rPr>
+      </w:pPr>
+      <w:r>
+        <w:rPr>
+          <w:b/>
+        </w:rPr>
+        <w:t>2019 Edition</w:t>
+      </w:r>
     </w:p>
     <w:p>
       <w:pPr>
+        <w:widowControl w:val="0"/>
+        <w:spacing w:before="120" w:after="480"/>
         <w:jc w:val="center"/>
-      </w:pPr>
-      <w:r>
-        <w:rPr>
-          <w:b/>
-        </w:rPr>
-        <w:t>Table of Contents</w:t>
+        <w:rPr>
+          <w:i/>
+          <w:iCs/>
+        </w:rPr>
+      </w:pPr>
+      <w:r>
+        <w:rPr>
+          <w:i/>
+          <w:iCs/>
+        </w:rPr>
+        <w:t xml:space="preserve">Revised: </w:t>
+      </w:r>
+      <w:r>
+        <w:rPr>
+          <w:i/>
+          <w:iCs/>
+        </w:rPr>
+        <w:t xml:space="preserve">26 </w:t>
+      </w:r>
+      <w:r>
+        <w:rPr>
+          <w:i/>
+          <w:iCs/>
+        </w:rPr>
+        <w:t>Jul 21</w:t>
       </w:r>
     </w:p>
     <w:p>
       <w:pPr>
-        <w:pStyle w:val="TOC2"/>
-        <w:rPr>
-          <w:rFonts w:asciiTheme="minorHAnsi" w:eastAsiaTheme="minorEastAsia" w:hAnsiTheme="minorHAnsi" w:cstheme="minorBidi"/>
+        <w:widowControl w:val="0"/>
+      </w:pPr>
+    </w:p>
+    <w:sdt>
+      <w:sdtPr>
+        <w:rPr>
+          <w:rFonts w:ascii="Times New Roman" w:eastAsia="Times New Roman" w:hAnsi="Times New Roman" w:cs="Times New Roman"/>
+          <w:color w:val="auto"/>
+          <w:sz w:val="28"/>
+          <w:szCs w:val="20"/>
+        </w:rPr>
+        <w:id w:val="-1948758997"/>
+        <w:docPartObj>
+          <w:docPartGallery w:val="Table of Contents"/>
+          <w:docPartUnique/>
+        </w:docPartObj>
+      </w:sdtPr>
+      <w:sdtEndPr>
+        <w:rPr>
+          <w:b/>
+          <w:bCs/>
           <w:noProof/>
-          <w:sz w:val="22"/>
-          <w:szCs w:val="22"/>
-        </w:rPr>
-      </w:pPr>
-      <w:r>
-        <w:rPr>
-          <w:b/>
-        </w:rPr>
-        <w:fldChar w:fldCharType="begin"/>
-      </w:r>
-      <w:r>
-        <w:rPr>
-          <w:b/>
-        </w:rPr>
-        <w:instrText xml:space="preserve"> TOC \o "2-4" \n \h \z </w:instrText>
-      </w:r>
-      <w:r>
-        <w:rPr>
-          <w:b/>
-        </w:rPr>
-        <w:fldChar w:fldCharType="separate"/>
-      </w:r>
-      <w:hyperlink w:anchor="_Toc40877728" w:history="1">
-        <w:r>
-          <w:rPr>
-            <w:rStyle w:val="Hyperlink"/>
-            <w:noProof/>
-          </w:rPr>
-          <w:t>SUBPART 5337.1 — SERVICE CONTRACTS (GENERAL)</w:t>
-        </w:r>
-      </w:hyperlink>
+          <w:sz w:val="24"/>
+        </w:rPr>
+      </w:sdtEndPr>
+      <w:sdtContent>
+        <w:p>
+          <w:pPr>
+            <w:pStyle w:val="TOCHeading"/>
+            <w:keepNext w:val="0"/>
+            <w:keepLines w:val="0"/>
+            <w:widowControl w:val="0"/>
+            <w:rPr>
+              <w:rFonts w:asciiTheme="minorHAnsi" w:eastAsiaTheme="minorEastAsia" w:hAnsiTheme="minorHAnsi" w:cstheme="minorBidi"/>
+              <w:b/>
+              <w:caps/>
+              <w:noProof/>
+              <w:sz w:val="24"/>
+              <w:szCs w:val="24"/>
+            </w:rPr>
+          </w:pPr>
+          <w:r>
+            <w:rPr>
+              <w:color w:val="auto"/>
+              <w:sz w:val="28"/>
+            </w:rPr>
+            <w:t>Table of Contents</w:t>
+          </w:r>
+          <w:r>
+            <w:rPr>
+              <w:sz w:val="24"/>
+              <w:szCs w:val="24"/>
+            </w:rPr>
+            <w:fldChar w:fldCharType="begin"/>
+          </w:r>
+          <w:r>
+            <w:rPr>
+              <w:sz w:val="24"/>
+              <w:szCs w:val="24"/>
+            </w:rPr>
+            <w:instrText xml:space="preserve"> TOC \o "1-3" \h \z \u </w:instrText>
+          </w:r>
+          <w:r>
+            <w:rPr>
+              <w:sz w:val="24"/>
+              <w:szCs w:val="24"/>
+            </w:rPr>
+            <w:fldChar w:fldCharType="separate"/>
+          </w:r>
+        </w:p>
+        <w:p>
+          <w:pPr>
+            <w:pStyle w:val="TOC2"/>
+            <w:widowControl w:val="0"/>
+            <w:rPr>
+              <w:rFonts w:asciiTheme="minorHAnsi" w:eastAsiaTheme="minorEastAsia" w:hAnsiTheme="minorHAnsi" w:cstheme="minorBidi"/>
+              <w:noProof/>
+              <w:sz w:val="24"/>
+              <w:szCs w:val="24"/>
+            </w:rPr>
+          </w:pPr>
+          <w:hyperlink w:anchor="_Toc76475958" w:history="1">
+            <w:r>
+              <w:rPr>
+                <w:rStyle w:val="Hyperlink"/>
+                <w:noProof/>
+                <w:sz w:val="24"/>
+                <w:szCs w:val="24"/>
+              </w:rPr>
+              <w:t>SUBPART 5337.1 — SERVICE CONTRACTS (GENERAL)</w:t>
+            </w:r>
+            <w:r>
+              <w:rPr>
+                <w:noProof/>
+                <w:webHidden/>
+                <w:sz w:val="24"/>
+                <w:szCs w:val="24"/>
+              </w:rPr>
+              <w:tab/>
+            </w:r>
+            <w:r>
+              <w:rPr>
+                <w:noProof/>
+                <w:webHidden/>
+                <w:sz w:val="24"/>
+                <w:szCs w:val="24"/>
+              </w:rPr>
+              <w:fldChar w:fldCharType="begin"/>
+            </w:r>
+            <w:r>
+              <w:rPr>
+                <w:noProof/>
+                <w:webHidden/>
+                <w:sz w:val="24"/>
+                <w:szCs w:val="24"/>
+              </w:rPr>
+              <w:instrText xml:space="preserve"> PAGEREF _Toc76475958 \h </w:instrText>
+            </w:r>
+            <w:r>
+              <w:rPr>
+                <w:noProof/>
+                <w:webHidden/>
+                <w:sz w:val="24"/>
+                <w:szCs w:val="24"/>
+              </w:rPr>
+            </w:r>
+            <w:r>
+              <w:rPr>
+                <w:noProof/>
+                <w:webHidden/>
+                <w:sz w:val="24"/>
+                <w:szCs w:val="24"/>
+              </w:rPr>
+              <w:fldChar w:fldCharType="separate"/>
+            </w:r>
+            <w:r>
+              <w:rPr>
+                <w:noProof/>
+                <w:webHidden/>
+                <w:sz w:val="24"/>
+                <w:szCs w:val="24"/>
+              </w:rPr>
+              <w:t>1</w:t>
+            </w:r>
+            <w:r>
+              <w:rPr>
+                <w:noProof/>
+                <w:webHidden/>
+                <w:sz w:val="24"/>
+                <w:szCs w:val="24"/>
+              </w:rPr>
+              <w:fldChar w:fldCharType="end"/>
+            </w:r>
+          </w:hyperlink>
+        </w:p>
+        <w:p>
+          <w:pPr>
+            <w:pStyle w:val="TOC3"/>
+            <w:widowControl w:val="0"/>
+            <w:rPr>
+              <w:rFonts w:asciiTheme="minorHAnsi" w:eastAsiaTheme="minorEastAsia" w:hAnsiTheme="minorHAnsi" w:cstheme="minorBidi"/>
+              <w:noProof/>
+              <w:szCs w:val="24"/>
+            </w:rPr>
+          </w:pPr>
+          <w:hyperlink w:anchor="_Toc76475959" w:history="1">
+            <w:r>
+              <w:rPr>
+                <w:rStyle w:val="Hyperlink"/>
+                <w:noProof/>
+                <w:szCs w:val="24"/>
+              </w:rPr>
+              <w:t>5337.104   Personal Services Contracts</w:t>
+            </w:r>
+            <w:r>
+              <w:rPr>
+                <w:noProof/>
+                <w:webHidden/>
+                <w:szCs w:val="24"/>
+              </w:rPr>
+              <w:tab/>
+            </w:r>
+            <w:r>
+              <w:rPr>
+                <w:noProof/>
+                <w:webHidden/>
+                <w:szCs w:val="24"/>
+              </w:rPr>
+              <w:fldChar w:fldCharType="begin"/>
+            </w:r>
+            <w:r>
+              <w:rPr>
+                <w:noProof/>
+                <w:webHidden/>
+                <w:szCs w:val="24"/>
+              </w:rPr>
+              <w:instrText xml:space="preserve"> PAGEREF _Toc76475959 \h </w:instrText>
+            </w:r>
+            <w:r>
+              <w:rPr>
+                <w:noProof/>
+                <w:webHidden/>
+                <w:szCs w:val="24"/>
+              </w:rPr>
+            </w:r>
+            <w:r>
+              <w:rPr>
+                <w:noProof/>
+                <w:webHidden/>
+                <w:szCs w:val="24"/>
+              </w:rPr>
+              <w:fldChar w:fldCharType="separate"/>
+            </w:r>
+            <w:r>
+              <w:rPr>
+                <w:noProof/>
+                <w:webHidden/>
+                <w:szCs w:val="24"/>
+              </w:rPr>
+              <w:t>1</w:t>
+            </w:r>
+            <w:r>
+              <w:rPr>
+                <w:noProof/>
+                <w:webHidden/>
+                <w:szCs w:val="24"/>
+              </w:rPr>
+              <w:fldChar w:fldCharType="end"/>
+            </w:r>
+          </w:hyperlink>
+        </w:p>
+        <w:p>
+          <w:pPr>
+            <w:pStyle w:val="TOC3"/>
+            <w:widowControl w:val="0"/>
+            <w:rPr>
+              <w:rFonts w:asciiTheme="minorHAnsi" w:eastAsiaTheme="minorEastAsia" w:hAnsiTheme="minorHAnsi" w:cstheme="minorBidi"/>
+              <w:noProof/>
+              <w:szCs w:val="24"/>
+            </w:rPr>
+          </w:pPr>
+          <w:hyperlink w:anchor="_Toc76475960" w:history="1">
+            <w:r>
+              <w:rPr>
+                <w:rStyle w:val="Hyperlink"/>
+                <w:bCs/>
+                <w:noProof/>
+                <w:szCs w:val="24"/>
+              </w:rPr>
+              <w:t>5337.106   Funding and Term of Service Contracts</w:t>
+            </w:r>
+            <w:r>
+              <w:rPr>
+                <w:noProof/>
+                <w:webHidden/>
+                <w:szCs w:val="24"/>
+              </w:rPr>
+              <w:tab/>
+            </w:r>
+            <w:r>
+              <w:rPr>
+                <w:noProof/>
+                <w:webHidden/>
+                <w:szCs w:val="24"/>
+              </w:rPr>
+              <w:fldChar w:fldCharType="begin"/>
+            </w:r>
+            <w:r>
+              <w:rPr>
+                <w:noProof/>
+                <w:webHidden/>
+                <w:szCs w:val="24"/>
+              </w:rPr>
+              <w:instrText xml:space="preserve"> PAGEREF _Toc76475960 \h </w:instrText>
+            </w:r>
+            <w:r>
+              <w:rPr>
+                <w:noProof/>
+                <w:webHidden/>
+                <w:szCs w:val="24"/>
+              </w:rPr>
+            </w:r>
+            <w:r>
+              <w:rPr>
+                <w:noProof/>
+                <w:webHidden/>
+                <w:szCs w:val="24"/>
+              </w:rPr>
+              <w:fldChar w:fldCharType="separate"/>
+            </w:r>
+            <w:r>
+              <w:rPr>
+                <w:noProof/>
+                <w:webHidden/>
+                <w:szCs w:val="24"/>
+              </w:rPr>
+              <w:t>1</w:t>
+            </w:r>
+            <w:r>
+              <w:rPr>
+                <w:noProof/>
+                <w:webHidden/>
+                <w:szCs w:val="24"/>
+              </w:rPr>
+              <w:fldChar w:fldCharType="end"/>
+            </w:r>
+          </w:hyperlink>
+        </w:p>
+        <w:p>
+          <w:pPr>
+            <w:pStyle w:val="TOC3"/>
+            <w:widowControl w:val="0"/>
+            <w:rPr>
+              <w:rFonts w:asciiTheme="minorHAnsi" w:eastAsiaTheme="minorEastAsia" w:hAnsiTheme="minorHAnsi" w:cstheme="minorBidi"/>
+              <w:noProof/>
+              <w:szCs w:val="24"/>
+            </w:rPr>
+          </w:pPr>
+          <w:hyperlink w:anchor="_Toc76475961" w:history="1">
+            <w:r>
+              <w:rPr>
+                <w:rStyle w:val="Hyperlink"/>
+                <w:bCs/>
+                <w:noProof/>
+                <w:szCs w:val="24"/>
+              </w:rPr>
+              <w:t>5337.113-1   Waiver of Cost Allowability Limitations</w:t>
+            </w:r>
+            <w:r>
+              <w:rPr>
+                <w:noProof/>
+                <w:webHidden/>
+                <w:szCs w:val="24"/>
+              </w:rPr>
+              <w:tab/>
+            </w:r>
+            <w:r>
+              <w:rPr>
+                <w:noProof/>
+                <w:webHidden/>
+                <w:szCs w:val="24"/>
+              </w:rPr>
+              <w:fldChar w:fldCharType="begin"/>
+            </w:r>
+            <w:r>
+              <w:rPr>
+                <w:noProof/>
+                <w:webHidden/>
+                <w:szCs w:val="24"/>
+              </w:rPr>
+              <w:instrText xml:space="preserve"> PAGEREF _Toc76475961 \h </w:instrText>
+            </w:r>
+            <w:r>
+              <w:rPr>
+                <w:noProof/>
+                <w:webHidden/>
+                <w:szCs w:val="24"/>
+              </w:rPr>
+            </w:r>
+            <w:r>
+              <w:rPr>
+                <w:noProof/>
+                <w:webHidden/>
+                <w:szCs w:val="24"/>
+              </w:rPr>
+              <w:fldChar w:fldCharType="separate"/>
+            </w:r>
+            <w:r>
+              <w:rPr>
+                <w:noProof/>
+                <w:webHidden/>
+                <w:szCs w:val="24"/>
+              </w:rPr>
+              <w:t>1</w:t>
+            </w:r>
+            <w:r>
+              <w:rPr>
+                <w:noProof/>
+                <w:webHidden/>
+                <w:szCs w:val="24"/>
+              </w:rPr>
+              <w:fldChar w:fldCharType="end"/>
+            </w:r>
+          </w:hyperlink>
+        </w:p>
+        <w:p>
+          <w:pPr>
+            <w:pStyle w:val="TOC3"/>
+            <w:widowControl w:val="0"/>
+            <w:rPr>
+              <w:rFonts w:asciiTheme="minorHAnsi" w:eastAsiaTheme="minorEastAsia" w:hAnsiTheme="minorHAnsi" w:cstheme="minorBidi"/>
+              <w:noProof/>
+              <w:szCs w:val="24"/>
+            </w:rPr>
+          </w:pPr>
+          <w:hyperlink w:anchor="_Toc76475962" w:history="1">
+            <w:r>
+              <w:rPr>
+                <w:rStyle w:val="Hyperlink"/>
+                <w:bCs/>
+                <w:noProof/>
+                <w:szCs w:val="24"/>
+              </w:rPr>
+              <w:t>5337.170-2   Approval Requirements</w:t>
+            </w:r>
+            <w:r>
+              <w:rPr>
+                <w:noProof/>
+                <w:webHidden/>
+                <w:szCs w:val="24"/>
+              </w:rPr>
+              <w:tab/>
+            </w:r>
+            <w:r>
+              <w:rPr>
+                <w:noProof/>
+                <w:webHidden/>
+                <w:szCs w:val="24"/>
+              </w:rPr>
+              <w:fldChar w:fldCharType="begin"/>
+            </w:r>
+            <w:r>
+              <w:rPr>
+                <w:noProof/>
+                <w:webHidden/>
+                <w:szCs w:val="24"/>
+              </w:rPr>
+              <w:instrText xml:space="preserve"> PAGEREF _Toc76475962 \h </w:instrText>
+            </w:r>
+            <w:r>
+              <w:rPr>
+                <w:noProof/>
+                <w:webHidden/>
+                <w:szCs w:val="24"/>
+              </w:rPr>
+            </w:r>
+            <w:r>
+              <w:rPr>
+                <w:noProof/>
+                <w:webHidden/>
+                <w:szCs w:val="24"/>
+              </w:rPr>
+              <w:fldChar w:fldCharType="separate"/>
+            </w:r>
+            <w:r>
+              <w:rPr>
+                <w:noProof/>
+                <w:webHidden/>
+                <w:szCs w:val="24"/>
+              </w:rPr>
+              <w:t>1</w:t>
+            </w:r>
+            <w:r>
+              <w:rPr>
+                <w:noProof/>
+                <w:webHidden/>
+                <w:szCs w:val="24"/>
+              </w:rPr>
+              <w:fldChar w:fldCharType="end"/>
+            </w:r>
+          </w:hyperlink>
+        </w:p>
+        <w:p>
+          <w:pPr>
+            <w:pStyle w:val="TOC2"/>
+            <w:widowControl w:val="0"/>
+            <w:rPr>
+              <w:rFonts w:asciiTheme="minorHAnsi" w:eastAsiaTheme="minorEastAsia" w:hAnsiTheme="minorHAnsi" w:cstheme="minorBidi"/>
+              <w:noProof/>
+              <w:sz w:val="24"/>
+              <w:szCs w:val="24"/>
+            </w:rPr>
+          </w:pPr>
+          <w:hyperlink w:anchor="_Toc76475963" w:history="1">
+            <w:r>
+              <w:rPr>
+                <w:rStyle w:val="Hyperlink"/>
+                <w:noProof/>
+                <w:sz w:val="24"/>
+                <w:szCs w:val="24"/>
+              </w:rPr>
+              <w:t>SUBPART 5337.2 — ADVISORY AND ASSISTANCE SERVICES</w:t>
+            </w:r>
+            <w:r>
+              <w:rPr>
+                <w:noProof/>
+                <w:webHidden/>
+                <w:sz w:val="24"/>
+                <w:szCs w:val="24"/>
+              </w:rPr>
+              <w:tab/>
+            </w:r>
+            <w:r>
+              <w:rPr>
+                <w:noProof/>
+                <w:webHidden/>
+                <w:sz w:val="24"/>
+                <w:szCs w:val="24"/>
+              </w:rPr>
+              <w:fldChar w:fldCharType="begin"/>
+            </w:r>
+            <w:r>
+              <w:rPr>
+                <w:noProof/>
+                <w:webHidden/>
+                <w:sz w:val="24"/>
+                <w:szCs w:val="24"/>
+              </w:rPr>
+              <w:instrText xml:space="preserve"> PAGEREF _Toc76475963 \h </w:instrText>
+            </w:r>
+            <w:r>
+              <w:rPr>
+                <w:noProof/>
+                <w:webHidden/>
+                <w:sz w:val="24"/>
+                <w:szCs w:val="24"/>
+              </w:rPr>
+            </w:r>
+            <w:r>
+              <w:rPr>
+                <w:noProof/>
+                <w:webHidden/>
+                <w:sz w:val="24"/>
+                <w:szCs w:val="24"/>
+              </w:rPr>
+              <w:fldChar w:fldCharType="separate"/>
+            </w:r>
+            <w:r>
+              <w:rPr>
+                <w:noProof/>
+                <w:webHidden/>
+                <w:sz w:val="24"/>
+                <w:szCs w:val="24"/>
+              </w:rPr>
+              <w:t>2</w:t>
+            </w:r>
+            <w:r>
+              <w:rPr>
+                <w:noProof/>
+                <w:webHidden/>
+                <w:sz w:val="24"/>
+                <w:szCs w:val="24"/>
+              </w:rPr>
+              <w:fldChar w:fldCharType="end"/>
+            </w:r>
+          </w:hyperlink>
+        </w:p>
+        <w:p>
+          <w:pPr>
+            <w:pStyle w:val="TOC3"/>
+            <w:widowControl w:val="0"/>
+            <w:rPr>
+              <w:rFonts w:asciiTheme="minorHAnsi" w:eastAsiaTheme="minorEastAsia" w:hAnsiTheme="minorHAnsi" w:cstheme="minorBidi"/>
+              <w:noProof/>
+              <w:szCs w:val="24"/>
+            </w:rPr>
+          </w:pPr>
+          <w:hyperlink w:anchor="_Toc76475964" w:history="1">
+            <w:r>
+              <w:rPr>
+                <w:rStyle w:val="Hyperlink"/>
+                <w:bCs/>
+                <w:noProof/>
+                <w:szCs w:val="24"/>
+              </w:rPr>
+              <w:t>5337.204   Guidelines for Determining Availability of Personnel</w:t>
+            </w:r>
+            <w:r>
+              <w:rPr>
+                <w:noProof/>
+                <w:webHidden/>
+                <w:szCs w:val="24"/>
+              </w:rPr>
+              <w:tab/>
+            </w:r>
+            <w:r>
+              <w:rPr>
+                <w:noProof/>
+                <w:webHidden/>
+                <w:szCs w:val="24"/>
+              </w:rPr>
+              <w:fldChar w:fldCharType="begin"/>
+            </w:r>
+            <w:r>
+              <w:rPr>
+                <w:noProof/>
+                <w:webHidden/>
+                <w:szCs w:val="24"/>
+              </w:rPr>
+              <w:instrText xml:space="preserve"> PAGEREF _Toc76475964 \h </w:instrText>
+            </w:r>
+            <w:r>
+              <w:rPr>
+                <w:noProof/>
+                <w:webHidden/>
+                <w:szCs w:val="24"/>
+              </w:rPr>
+            </w:r>
+            <w:r>
+              <w:rPr>
+                <w:noProof/>
+                <w:webHidden/>
+                <w:szCs w:val="24"/>
+              </w:rPr>
+              <w:fldChar w:fldCharType="separate"/>
+            </w:r>
+            <w:r>
+              <w:rPr>
+                <w:noProof/>
+                <w:webHidden/>
+                <w:szCs w:val="24"/>
+              </w:rPr>
+              <w:t>2</w:t>
+            </w:r>
+            <w:r>
+              <w:rPr>
+                <w:noProof/>
+                <w:webHidden/>
+                <w:szCs w:val="24"/>
+              </w:rPr>
+              <w:fldChar w:fldCharType="end"/>
+            </w:r>
+          </w:hyperlink>
+        </w:p>
+        <w:p>
+          <w:pPr>
+            <w:pStyle w:val="TOC2"/>
+            <w:widowControl w:val="0"/>
+            <w:rPr>
+              <w:rFonts w:asciiTheme="minorHAnsi" w:eastAsiaTheme="minorEastAsia" w:hAnsiTheme="minorHAnsi" w:cstheme="minorBidi"/>
+              <w:noProof/>
+              <w:sz w:val="24"/>
+              <w:szCs w:val="24"/>
+            </w:rPr>
+          </w:pPr>
+          <w:hyperlink w:anchor="_Toc76475965" w:history="1">
+            <w:r>
+              <w:rPr>
+                <w:rStyle w:val="Hyperlink"/>
+                <w:noProof/>
+                <w:sz w:val="24"/>
+                <w:szCs w:val="24"/>
+              </w:rPr>
+              <w:t>SUBPART 5337.5 — MANAGEMENT AND OVERSIGHT OF SERVICE CONTRACTS</w:t>
+            </w:r>
+            <w:r>
+              <w:rPr>
+                <w:noProof/>
+                <w:webHidden/>
+                <w:sz w:val="24"/>
+                <w:szCs w:val="24"/>
+              </w:rPr>
+              <w:tab/>
+            </w:r>
+            <w:r>
+              <w:rPr>
+                <w:noProof/>
+                <w:webHidden/>
+                <w:sz w:val="24"/>
+                <w:szCs w:val="24"/>
+              </w:rPr>
+              <w:fldChar w:fldCharType="begin"/>
+            </w:r>
+            <w:r>
+              <w:rPr>
+                <w:noProof/>
+                <w:webHidden/>
+                <w:sz w:val="24"/>
+                <w:szCs w:val="24"/>
+              </w:rPr>
+              <w:instrText xml:space="preserve"> PAGEREF _Toc76475965 \h </w:instrText>
+            </w:r>
+            <w:r>
+              <w:rPr>
+                <w:noProof/>
+                <w:webHidden/>
+                <w:sz w:val="24"/>
+                <w:szCs w:val="24"/>
+              </w:rPr>
+            </w:r>
+            <w:r>
+              <w:rPr>
+                <w:noProof/>
+                <w:webHidden/>
+                <w:sz w:val="24"/>
+                <w:szCs w:val="24"/>
+              </w:rPr>
+              <w:fldChar w:fldCharType="separate"/>
+            </w:r>
+            <w:r>
+              <w:rPr>
+                <w:noProof/>
+                <w:webHidden/>
+                <w:sz w:val="24"/>
+                <w:szCs w:val="24"/>
+              </w:rPr>
+              <w:t>2</w:t>
+            </w:r>
+            <w:r>
+              <w:rPr>
+                <w:noProof/>
+                <w:webHidden/>
+                <w:sz w:val="24"/>
+                <w:szCs w:val="24"/>
+              </w:rPr>
+              <w:fldChar w:fldCharType="end"/>
+            </w:r>
+          </w:hyperlink>
+        </w:p>
+        <w:p>
+          <w:pPr>
+            <w:pStyle w:val="TOC3"/>
+            <w:widowControl w:val="0"/>
+            <w:rPr>
+              <w:rFonts w:asciiTheme="minorHAnsi" w:eastAsiaTheme="minorEastAsia" w:hAnsiTheme="minorHAnsi" w:cstheme="minorBidi"/>
+              <w:noProof/>
+              <w:szCs w:val="24"/>
+            </w:rPr>
+          </w:pPr>
+          <w:hyperlink w:anchor="_Toc76475966" w:history="1">
+            <w:r>
+              <w:rPr>
+                <w:rStyle w:val="Hyperlink"/>
+                <w:noProof/>
+                <w:szCs w:val="24"/>
+              </w:rPr>
+              <w:t>5337.503   Agency-head Responsibilities</w:t>
+            </w:r>
+            <w:r>
+              <w:rPr>
+                <w:noProof/>
+                <w:webHidden/>
+                <w:szCs w:val="24"/>
+              </w:rPr>
+              <w:tab/>
+            </w:r>
+            <w:r>
+              <w:rPr>
+                <w:noProof/>
+                <w:webHidden/>
+                <w:szCs w:val="24"/>
+              </w:rPr>
+              <w:fldChar w:fldCharType="begin"/>
+            </w:r>
+            <w:r>
+              <w:rPr>
+                <w:noProof/>
+                <w:webHidden/>
+                <w:szCs w:val="24"/>
+              </w:rPr>
+              <w:instrText xml:space="preserve"> PAGEREF _Toc76475966 \h </w:instrText>
+            </w:r>
+            <w:r>
+              <w:rPr>
+                <w:noProof/>
+                <w:webHidden/>
+                <w:szCs w:val="24"/>
+              </w:rPr>
+            </w:r>
+            <w:r>
+              <w:rPr>
+                <w:noProof/>
+                <w:webHidden/>
+                <w:szCs w:val="24"/>
+              </w:rPr>
+              <w:fldChar w:fldCharType="separate"/>
+            </w:r>
+            <w:r>
+              <w:rPr>
+                <w:noProof/>
+                <w:webHidden/>
+                <w:szCs w:val="24"/>
+              </w:rPr>
+              <w:t>2</w:t>
+            </w:r>
+            <w:r>
+              <w:rPr>
+                <w:noProof/>
+                <w:webHidden/>
+                <w:szCs w:val="24"/>
+              </w:rPr>
+              <w:fldChar w:fldCharType="end"/>
+            </w:r>
+          </w:hyperlink>
+        </w:p>
+        <w:p>
+          <w:pPr>
+            <w:pStyle w:val="TOC2"/>
+            <w:widowControl w:val="0"/>
+            <w:rPr>
+              <w:rFonts w:asciiTheme="minorHAnsi" w:eastAsiaTheme="minorEastAsia" w:hAnsiTheme="minorHAnsi" w:cstheme="minorBidi"/>
+              <w:noProof/>
+              <w:sz w:val="24"/>
+              <w:szCs w:val="24"/>
+            </w:rPr>
+          </w:pPr>
+          <w:hyperlink w:anchor="_Toc76475967" w:history="1">
+            <w:r>
+              <w:rPr>
+                <w:rStyle w:val="Hyperlink"/>
+                <w:noProof/>
+                <w:sz w:val="24"/>
+                <w:szCs w:val="24"/>
+              </w:rPr>
+              <w:t>SUBPART 5337.74 — SERVICES AT INSTALLATIONS BEING CLOSED</w:t>
+            </w:r>
+            <w:r>
+              <w:rPr>
+                <w:noProof/>
+                <w:webHidden/>
+                <w:sz w:val="24"/>
+                <w:szCs w:val="24"/>
+              </w:rPr>
+              <w:tab/>
+            </w:r>
+            <w:r>
+              <w:rPr>
+                <w:noProof/>
+                <w:webHidden/>
+                <w:sz w:val="24"/>
+                <w:szCs w:val="24"/>
+              </w:rPr>
+              <w:fldChar w:fldCharType="begin"/>
+            </w:r>
+            <w:r>
+              <w:rPr>
+                <w:noProof/>
+                <w:webHidden/>
+                <w:sz w:val="24"/>
+                <w:szCs w:val="24"/>
+              </w:rPr>
+              <w:instrText xml:space="preserve"> PAGEREF _Toc76475967 \h </w:instrText>
+            </w:r>
+            <w:r>
+              <w:rPr>
+                <w:noProof/>
+                <w:webHidden/>
+                <w:sz w:val="24"/>
+                <w:szCs w:val="24"/>
+              </w:rPr>
+            </w:r>
+            <w:r>
+              <w:rPr>
+                <w:noProof/>
+                <w:webHidden/>
+                <w:sz w:val="24"/>
+                <w:szCs w:val="24"/>
+              </w:rPr>
+              <w:fldChar w:fldCharType="separate"/>
+            </w:r>
+            <w:r>
+              <w:rPr>
+                <w:noProof/>
+                <w:webHidden/>
+                <w:sz w:val="24"/>
+                <w:szCs w:val="24"/>
+              </w:rPr>
+              <w:t>2</w:t>
+            </w:r>
+            <w:r>
+              <w:rPr>
+                <w:noProof/>
+                <w:webHidden/>
+                <w:sz w:val="24"/>
+                <w:szCs w:val="24"/>
+              </w:rPr>
+              <w:fldChar w:fldCharType="end"/>
+            </w:r>
+          </w:hyperlink>
+        </w:p>
+        <w:p>
+          <w:pPr>
+            <w:pStyle w:val="TOC3"/>
+            <w:widowControl w:val="0"/>
+            <w:rPr>
+              <w:rFonts w:asciiTheme="minorHAnsi" w:eastAsiaTheme="minorEastAsia" w:hAnsiTheme="minorHAnsi" w:cstheme="minorBidi"/>
+              <w:noProof/>
+              <w:szCs w:val="24"/>
+            </w:rPr>
+          </w:pPr>
+          <w:hyperlink w:anchor="_Toc76475968" w:history="1">
+            <w:r>
+              <w:rPr>
+                <w:rStyle w:val="Hyperlink"/>
+                <w:noProof/>
+                <w:szCs w:val="24"/>
+              </w:rPr>
+              <w:t>5337.7401   Policy</w:t>
+            </w:r>
+            <w:r>
+              <w:rPr>
+                <w:noProof/>
+                <w:webHidden/>
+                <w:szCs w:val="24"/>
+              </w:rPr>
+              <w:tab/>
+            </w:r>
+            <w:r>
+              <w:rPr>
+                <w:noProof/>
+                <w:webHidden/>
+                <w:szCs w:val="24"/>
+              </w:rPr>
+              <w:fldChar w:fldCharType="begin"/>
+            </w:r>
+            <w:r>
+              <w:rPr>
+                <w:noProof/>
+                <w:webHidden/>
+                <w:szCs w:val="24"/>
+              </w:rPr>
+              <w:instrText xml:space="preserve"> PAGEREF _Toc76475968 \h </w:instrText>
+            </w:r>
+            <w:r>
+              <w:rPr>
+                <w:noProof/>
+                <w:webHidden/>
+                <w:szCs w:val="24"/>
+              </w:rPr>
+            </w:r>
+            <w:r>
+              <w:rPr>
+                <w:noProof/>
+                <w:webHidden/>
+                <w:szCs w:val="24"/>
+              </w:rPr>
+              <w:fldChar w:fldCharType="separate"/>
+            </w:r>
+            <w:r>
+              <w:rPr>
+                <w:noProof/>
+                <w:webHidden/>
+                <w:szCs w:val="24"/>
+              </w:rPr>
+              <w:t>2</w:t>
+            </w:r>
+            <w:r>
+              <w:rPr>
+                <w:noProof/>
+                <w:webHidden/>
+                <w:szCs w:val="24"/>
+              </w:rPr>
+              <w:fldChar w:fldCharType="end"/>
+            </w:r>
+          </w:hyperlink>
+        </w:p>
+        <w:p>
+          <w:pPr>
+            <w:widowControl w:val="0"/>
+          </w:pPr>
+          <w:r>
+            <w:rPr>
+              <w:b/>
+              <w:bCs/>
+              <w:noProof/>
+              <w:szCs w:val="24"/>
+            </w:rPr>
+            <w:fldChar w:fldCharType="end"/>
+          </w:r>
+        </w:p>
+      </w:sdtContent>
+    </w:sdt>
+    <w:p>
+      <w:pPr>
+        <w:pStyle w:val="Heading1"/>
+        <w:jc w:val="left"/>
+      </w:pPr>
     </w:p>
     <w:p>
       <w:pPr>
-        <w:pStyle w:val="TOC3"/>
-        <w:rPr>
-          <w:rFonts w:asciiTheme="minorHAnsi" w:eastAsiaTheme="minorEastAsia" w:hAnsiTheme="minorHAnsi" w:cstheme="minorBidi"/>
-          <w:noProof/>
-          <w:sz w:val="22"/>
-          <w:szCs w:val="22"/>
-        </w:rPr>
-      </w:pPr>
-      <w:hyperlink w:anchor="_Toc40877729" w:history="1">
-        <w:r>
-          <w:rPr>
-            <w:rStyle w:val="Hyperlink"/>
-            <w:noProof/>
-          </w:rPr>
-          <w:t>5337.104   Personal Services Contracts</w:t>
-        </w:r>
-      </w:hyperlink>
+        <w:pStyle w:val="Heading2"/>
+        <w:keepNext w:val="0"/>
+        <w:keepLines w:val="0"/>
+        <w:widowControl w:val="0"/>
+      </w:pPr>
+      <w:bookmarkStart w:id="4" w:name="_Toc351653903"/>
+      <w:bookmarkStart w:id="5" w:name="_Toc38365487"/>
+      <w:bookmarkStart w:id="6" w:name="_Toc76475958"/>
+      <w:bookmarkEnd w:id="1"/>
+      <w:bookmarkEnd w:id="2"/>
+      <w:bookmarkEnd w:id="3"/>
+      <w:r>
+        <w:t xml:space="preserve">SUBPART 5337.1 — SERVICE CONTRACTS </w:t>
+      </w:r>
+      <w:r>
+        <w:t>(</w:t>
+      </w:r>
+      <w:r>
+        <w:t>GENERAL</w:t>
+      </w:r>
+      <w:bookmarkEnd w:id="4"/>
+      <w:r>
+        <w:t>)</w:t>
+      </w:r>
+      <w:bookmarkStart w:id="7" w:name="_Toc351653906"/>
+      <w:bookmarkEnd w:id="5"/>
+      <w:bookmarkEnd w:id="6"/>
     </w:p>
     <w:p>
       <w:pPr>
-        <w:pStyle w:val="TOC3"/>
-        <w:rPr>
-          <w:rFonts w:asciiTheme="minorHAnsi" w:eastAsiaTheme="minorEastAsia" w:hAnsiTheme="minorHAnsi" w:cstheme="minorBidi"/>
-          <w:noProof/>
-          <w:sz w:val="22"/>
-          <w:szCs w:val="22"/>
-        </w:rPr>
-      </w:pPr>
-      <w:hyperlink w:anchor="_Toc40877730" w:history="1">
-        <w:r>
-          <w:rPr>
-            <w:rStyle w:val="Hyperlink"/>
-            <w:bCs/>
-            <w:noProof/>
-          </w:rPr>
-          <w:t>5337.106   Funding and Term of Service Contracts</w:t>
-        </w:r>
-      </w:hyperlink>
-    </w:p>
-    <w:p>
-      <w:pPr>
-        <w:pStyle w:val="TOC3"/>
-        <w:rPr>
-          <w:rFonts w:asciiTheme="minorHAnsi" w:eastAsiaTheme="minorEastAsia" w:hAnsiTheme="minorHAnsi" w:cstheme="minorBidi"/>
-          <w:noProof/>
-          <w:sz w:val="22"/>
-          <w:szCs w:val="22"/>
-        </w:rPr>
-      </w:pPr>
-      <w:hyperlink w:anchor="_Toc40877731" w:history="1">
-        <w:r>
-          <w:rPr>
-            <w:rStyle w:val="Hyperlink"/>
-            <w:bCs/>
-            <w:noProof/>
-          </w:rPr>
-          <w:t>5337.113-1   Waiver of Cost Allowability Limitations</w:t>
-        </w:r>
-      </w:hyperlink>
-    </w:p>
-    <w:p>
-      <w:pPr>
-        <w:pStyle w:val="TOC3"/>
-        <w:rPr>
-          <w:rFonts w:asciiTheme="minorHAnsi" w:eastAsiaTheme="minorEastAsia" w:hAnsiTheme="minorHAnsi" w:cstheme="minorBidi"/>
-          <w:noProof/>
-          <w:sz w:val="22"/>
-          <w:szCs w:val="22"/>
-        </w:rPr>
-      </w:pPr>
-      <w:hyperlink w:anchor="_Toc40877732" w:history="1">
-        <w:r>
-          <w:rPr>
-            <w:rStyle w:val="Hyperlink"/>
-            <w:bCs/>
-            <w:noProof/>
-          </w:rPr>
-          <w:t>5337.170-2   Approval Requirements</w:t>
-        </w:r>
-      </w:hyperlink>
-    </w:p>
-    <w:p>
-      <w:pPr>
-        <w:pStyle w:val="TOC2"/>
-        <w:rPr>
-          <w:rFonts w:asciiTheme="minorHAnsi" w:eastAsiaTheme="minorEastAsia" w:hAnsiTheme="minorHAnsi" w:cstheme="minorBidi"/>
-          <w:noProof/>
-          <w:sz w:val="22"/>
-          <w:szCs w:val="22"/>
-        </w:rPr>
-      </w:pPr>
-      <w:hyperlink w:anchor="_Toc40877733" w:history="1">
-        <w:r>
-          <w:rPr>
-            <w:rStyle w:val="Hyperlink"/>
-            <w:noProof/>
-          </w:rPr>
-          <w:t>SUBPART 5337.2 — ADVISORY AND ASSISTANCE SERVICES</w:t>
-        </w:r>
-      </w:hyperlink>
-    </w:p>
-    <w:p>
-      <w:pPr>
-        <w:pStyle w:val="TOC3"/>
-        <w:rPr>
-          <w:rFonts w:asciiTheme="minorHAnsi" w:eastAsiaTheme="minorEastAsia" w:hAnsiTheme="minorHAnsi" w:cstheme="minorBidi"/>
-          <w:noProof/>
-          <w:sz w:val="22"/>
-          <w:szCs w:val="22"/>
-        </w:rPr>
-      </w:pPr>
-      <w:hyperlink w:anchor="_Toc40877734" w:history="1">
-        <w:r>
-          <w:rPr>
-            <w:rStyle w:val="Hyperlink"/>
-            <w:bCs/>
-            <w:noProof/>
-          </w:rPr>
-          <w:t>5337.204   Guidelines for Determining Availability of Personnel</w:t>
-        </w:r>
-      </w:hyperlink>
-    </w:p>
-    <w:p>
-      <w:pPr>
-        <w:pStyle w:val="TOC2"/>
-        <w:rPr>
-          <w:rFonts w:asciiTheme="minorHAnsi" w:eastAsiaTheme="minorEastAsia" w:hAnsiTheme="minorHAnsi" w:cstheme="minorBidi"/>
-          <w:noProof/>
-          <w:sz w:val="22"/>
-          <w:szCs w:val="22"/>
-        </w:rPr>
-      </w:pPr>
-      <w:hyperlink w:anchor="_Toc40877735" w:history="1">
-        <w:r>
-          <w:rPr>
-            <w:rStyle w:val="Hyperlink"/>
-            <w:noProof/>
-          </w:rPr>
-          <w:t>SUBPART 5337.5 — MANAGEMENT AND OVERSIGHT OF SERVICE CONTRACTS</w:t>
-        </w:r>
-      </w:hyperlink>
-    </w:p>
-    <w:p>
-      <w:pPr>
-        <w:pStyle w:val="TOC3"/>
-        <w:rPr>
-          <w:rFonts w:asciiTheme="minorHAnsi" w:eastAsiaTheme="minorEastAsia" w:hAnsiTheme="minorHAnsi" w:cstheme="minorBidi"/>
-          <w:noProof/>
-          <w:sz w:val="22"/>
-          <w:szCs w:val="22"/>
-        </w:rPr>
-      </w:pPr>
-      <w:hyperlink w:anchor="_Toc40877736" w:history="1">
-        <w:r>
-          <w:rPr>
-            <w:rStyle w:val="Hyperlink"/>
-            <w:noProof/>
-          </w:rPr>
-          <w:t>5337.503   Agency-head Responsibilities</w:t>
-        </w:r>
-      </w:hyperlink>
-    </w:p>
-    <w:p>
-      <w:pPr>
-        <w:pStyle w:val="TOC2"/>
-        <w:rPr>
-          <w:rFonts w:asciiTheme="minorHAnsi" w:eastAsiaTheme="minorEastAsia" w:hAnsiTheme="minorHAnsi" w:cstheme="minorBidi"/>
-          <w:noProof/>
-          <w:sz w:val="22"/>
-          <w:szCs w:val="22"/>
-        </w:rPr>
-      </w:pPr>
-      <w:hyperlink w:anchor="_Toc40877737" w:history="1">
-        <w:r>
-          <w:rPr>
-            <w:rStyle w:val="Hyperlink"/>
-            <w:noProof/>
-          </w:rPr>
-          <w:t>SUBPART 5337.74 — SERVICES AT INSTALLATIONS BEING CLOSED</w:t>
-        </w:r>
-      </w:hyperlink>
-    </w:p>
-    <w:p>
-      <w:pPr>
-        <w:pStyle w:val="TOC3"/>
-        <w:rPr>
-          <w:rFonts w:asciiTheme="minorHAnsi" w:eastAsiaTheme="minorEastAsia" w:hAnsiTheme="minorHAnsi" w:cstheme="minorBidi"/>
-          <w:noProof/>
-          <w:sz w:val="22"/>
-          <w:szCs w:val="22"/>
-        </w:rPr>
-      </w:pPr>
-      <w:hyperlink w:anchor="_Toc40877738" w:history="1">
-        <w:r>
-          <w:rPr>
-            <w:rStyle w:val="Hyperlink"/>
-            <w:noProof/>
-          </w:rPr>
-          <w:t>5337.7401   Policy</w:t>
-        </w:r>
-      </w:hyperlink>
-    </w:p>
-    <w:p>
-      <w:pPr>
-        <w:pStyle w:val="Heading1"/>
-      </w:pPr>
-      <w:r>
-        <w:rPr>
-          <w:b w:val="0"/>
-          <w:color w:val="000000"/>
-          <w:sz w:val="20"/>
-        </w:rPr>
-        <w:fldChar w:fldCharType="end"/>
-      </w:r>
-    </w:p>
-    <w:p>
-      <w:pPr>
-        <w:pStyle w:val="edition"/>
-        <w:jc w:val="center"/>
-      </w:pPr>
-      <w:r>
-        <w:rPr>
-          <w:iCs/>
-        </w:rPr>
-        <w:t>[</w:t>
-      </w:r>
-      <w:r>
-        <w:rPr>
-          <w:iCs/>
-        </w:rPr>
-        <w:t>2019 Edition</w:t>
-      </w:r>
-      <w:r>
-        <w:rPr>
-          <w:iCs/>
-        </w:rPr>
-        <w:t>]</w:t>
-      </w:r>
-      <w:bookmarkStart w:id="3" w:name="_Toc351653903"/>
-      <w:bookmarkEnd w:id="0"/>
-      <w:bookmarkEnd w:id="1"/>
-      <w:bookmarkEnd w:id="2"/>
-    </w:p>
-    <w:p>
-      <w:pPr>
-        <w:spacing w:before="360" w:after="360"/>
-        <w:jc w:val="center"/>
-        <w:rPr>
-          <w:color w:val="0000FF"/>
-          <w:lang w:val="en"/>
-        </w:rPr>
-      </w:pPr>
-      <w:r>
-        <w:rPr>
-          <w:color w:val="0000FF"/>
-          <w:lang w:val="en"/>
-        </w:rPr>
-        <w:t xml:space="preserve">INTERIM CHANGE:  </w:t>
-      </w:r>
-      <w:r>
-        <w:rPr>
-          <w:lang w:val="en"/>
-        </w:rPr>
+        <w:widowControl w:val="0"/>
+      </w:pPr>
+      <w:r>
         <w:t xml:space="preserve">See </w:t>
       </w:r>
       <w:hyperlink r:id="rId11" w:history="1">
-        <w:r>
-          <w:rPr>
-            <w:rStyle w:val="Hyperlink"/>
-            <w:lang w:val="en"/>
-          </w:rPr>
-          <w:t>CPM 19-C-11</w:t>
-        </w:r>
-      </w:hyperlink>
-      <w:r>
-        <w:rPr>
-          <w:color w:val="0000FF"/>
-          <w:lang w:val="en"/>
-        </w:rPr>
-        <w:t>.</w:t>
-      </w:r>
-    </w:p>
-    <w:p>
-      <w:pPr>
-        <w:pStyle w:val="Heading2"/>
-      </w:pPr>
-      <w:bookmarkStart w:id="4" w:name="_Toc40877728"/>
-      <w:r>
-        <w:t xml:space="preserve">SUBPART 5337.1 — SERVICE CONTRACTS </w:t>
-      </w:r>
-      <w:r>
-        <w:t>(</w:t>
-      </w:r>
-      <w:r>
-        <w:t>GENERAL</w:t>
-      </w:r>
-      <w:bookmarkEnd w:id="3"/>
-      <w:r>
-        <w:t>)</w:t>
-      </w:r>
-      <w:bookmarkStart w:id="5" w:name="_Toc351653906"/>
-      <w:bookmarkEnd w:id="4"/>
-    </w:p>
-    <w:p>
-      <w:r>
-        <w:t xml:space="preserve">See </w:t>
-      </w:r>
-      <w:hyperlink r:id="rId12" w:history="1">
         <w:r>
           <w:rPr>
             <w:rStyle w:val="Hyperlink"/>
@@ -406,10 +1100,13 @@
       </w:r>
     </w:p>
     <w:p>
+      <w:pPr>
+        <w:widowControl w:val="0"/>
+      </w:pPr>
       <w:r>
         <w:t xml:space="preserve">See </w:t>
       </w:r>
-      <w:hyperlink r:id="rId13" w:history="1">
+      <w:hyperlink r:id="rId12" w:history="1">
         <w:r>
           <w:rPr>
             <w:rStyle w:val="Hyperlink"/>
@@ -432,12 +1129,16 @@
       <w:r>
         <w:t>.</w:t>
       </w:r>
+      <w:bookmarkStart w:id="8" w:name="_Toc38365488"/>
     </w:p>
     <w:p>
       <w:pPr>
         <w:pStyle w:val="Heading3"/>
-      </w:pPr>
-      <w:bookmarkStart w:id="6" w:name="_Toc40877729"/>
+        <w:keepNext w:val="0"/>
+        <w:keepLines w:val="0"/>
+        <w:widowControl w:val="0"/>
+      </w:pPr>
+      <w:bookmarkStart w:id="9" w:name="_Toc76475959"/>
       <w:r>
         <w:t xml:space="preserve">5337.104  </w:t>
       </w:r>
@@ -459,13 +1160,16 @@
       <w:r>
         <w:t>ontracts</w:t>
       </w:r>
-      <w:bookmarkEnd w:id="6"/>
+      <w:bookmarkEnd w:id="8"/>
+      <w:bookmarkEnd w:id="9"/>
     </w:p>
     <w:p>
       <w:pPr>
         <w:pStyle w:val="List1"/>
-      </w:pPr>
-      <w:r>
+        <w:widowControl w:val="0"/>
+      </w:pPr>
+      <w:r>
+        <w:lastRenderedPageBreak/>
         <w:t>(b)</w:t>
       </w:r>
       <w:r>
@@ -474,7 +1178,7 @@
       <w:r>
         <w:t xml:space="preserve">See the tailorable </w:t>
       </w:r>
-      <w:hyperlink r:id="rId14" w:history="1">
+      <w:hyperlink r:id="rId13" w:history="1">
         <w:r>
           <w:rPr>
             <w:rStyle w:val="Hyperlink"/>
@@ -489,9 +1193,11 @@
     <w:p>
       <w:pPr>
         <w:pStyle w:val="List3"/>
-      </w:pPr>
-      <w:r>
-        <w:lastRenderedPageBreak/>
+        <w:keepNext w:val="0"/>
+        <w:keepLines w:val="0"/>
+        <w:widowControl w:val="0"/>
+      </w:pPr>
+      <w:r>
         <w:t>(i)  For “</w:t>
       </w:r>
       <w:r>
@@ -521,12 +1227,15 @@
       <w:r>
         <w:t>.</w:t>
       </w:r>
-      <w:bookmarkStart w:id="7" w:name="p5337104biiiA2"/>
-      <w:bookmarkEnd w:id="7"/>
+      <w:bookmarkStart w:id="10" w:name="p5337104biiiA2"/>
+      <w:bookmarkEnd w:id="10"/>
     </w:p>
     <w:p>
       <w:pPr>
         <w:pStyle w:val="List3"/>
+        <w:keepNext w:val="0"/>
+        <w:keepLines w:val="0"/>
+        <w:widowControl w:val="0"/>
       </w:pPr>
       <w:r>
         <w:t>(iii)(A</w:t>
@@ -543,7 +1252,7 @@
       <w:r>
         <w:t xml:space="preserve">See </w:t>
       </w:r>
-      <w:hyperlink r:id="rId15" w:anchor="p5337104biiiA2" w:history="1">
+      <w:hyperlink r:id="rId14" w:anchor="p5337104biiiA2" w:history="1">
         <w:r>
           <w:rPr>
             <w:rStyle w:val="Hyperlink"/>
@@ -554,12 +1263,16 @@
       <w:r>
         <w:t>.</w:t>
       </w:r>
+      <w:bookmarkStart w:id="11" w:name="_Toc38365489"/>
     </w:p>
     <w:p>
       <w:pPr>
         <w:pStyle w:val="Heading3"/>
-      </w:pPr>
-      <w:bookmarkStart w:id="8" w:name="_Toc40877730"/>
+        <w:keepNext w:val="0"/>
+        <w:keepLines w:val="0"/>
+        <w:widowControl w:val="0"/>
+      </w:pPr>
+      <w:bookmarkStart w:id="12" w:name="_Toc76475960"/>
       <w:r>
         <w:rPr>
           <w:bCs/>
@@ -637,9 +1350,13 @@
         </w:rPr>
         <w:t>ontracts</w:t>
       </w:r>
-      <w:bookmarkEnd w:id="8"/>
+      <w:bookmarkEnd w:id="11"/>
+      <w:bookmarkEnd w:id="12"/>
     </w:p>
     <w:p>
+      <w:pPr>
+        <w:widowControl w:val="0"/>
+      </w:pPr>
       <w:r>
         <w:rPr>
           <w:bCs/>
@@ -666,13 +1383,16 @@
       </w:r>
     </w:p>
     <w:p>
+      <w:pPr>
+        <w:widowControl w:val="0"/>
+      </w:pPr>
       <w:r>
         <w:rPr>
           <w:bCs/>
         </w:rPr>
         <w:t xml:space="preserve">See </w:t>
       </w:r>
-      <w:hyperlink r:id="rId16" w:history="1">
+      <w:hyperlink r:id="rId15" w:history="1">
         <w:r>
           <w:rPr>
             <w:rStyle w:val="Hyperlink"/>
@@ -687,12 +1407,16 @@
         </w:rPr>
         <w:t>.</w:t>
       </w:r>
+      <w:bookmarkStart w:id="13" w:name="_Toc38365490"/>
     </w:p>
     <w:p>
       <w:pPr>
         <w:pStyle w:val="Heading3"/>
-      </w:pPr>
-      <w:bookmarkStart w:id="9" w:name="_Toc40877731"/>
+        <w:keepNext w:val="0"/>
+        <w:keepLines w:val="0"/>
+        <w:widowControl w:val="0"/>
+      </w:pPr>
+      <w:bookmarkStart w:id="14" w:name="_Toc76475961"/>
       <w:r>
         <w:rPr>
           <w:bCs/>
@@ -700,14 +1424,18 @@
         </w:rPr>
         <w:t>5337.113-1   Waiver of Cost Allowability Limitations</w:t>
       </w:r>
-      <w:bookmarkEnd w:id="9"/>
+      <w:bookmarkEnd w:id="14"/>
     </w:p>
     <w:p>
       <w:pPr>
-        <w:pStyle w:val="List1"/>
+        <w:widowControl w:val="0"/>
+        <w:autoSpaceDE w:val="0"/>
+        <w:autoSpaceDN w:val="0"/>
+        <w:adjustRightInd w:val="0"/>
+        <w:spacing w:before="0" w:after="0"/>
+        <w:ind w:firstLine="360"/>
         <w:rPr>
           <w:bCs/>
-          <w:color w:val="auto"/>
         </w:rPr>
       </w:pPr>
       <w:r>
@@ -715,32 +1443,50 @@
       </w:r>
       <w:r>
         <w:rPr>
-          <w:color w:val="0000FF"/>
-          <w:lang w:val="en"/>
-        </w:rPr>
-        <w:t xml:space="preserve">INTERIM CHANGE:  </w:t>
-      </w:r>
-      <w:r>
-        <w:rPr>
-          <w:lang w:val="en"/>
-        </w:rPr>
-        <w:t xml:space="preserve">See </w:t>
-      </w:r>
-      <w:hyperlink r:id="rId17" w:history="1">
+          <w:color w:val="000000"/>
+          <w:szCs w:val="24"/>
+        </w:rPr>
+        <w:t xml:space="preserve"> </w:t>
+      </w:r>
+      <w:r>
+        <w:rPr>
+          <w:color w:val="000000"/>
+          <w:szCs w:val="24"/>
+        </w:rPr>
+        <w:t xml:space="preserve">See MP5301.601-90. Submit requests for waivers through the SCO to </w:t>
+      </w:r>
+      <w:hyperlink r:id="rId16" w:history="1">
         <w:r>
           <w:rPr>
             <w:rStyle w:val="Hyperlink"/>
-            <w:lang w:val="en"/>
+            <w:szCs w:val="24"/>
           </w:rPr>
-          <w:t>CPM 19-C-11.</w:t>
+          <w:t>SAF/AQC</w:t>
         </w:r>
       </w:hyperlink>
+      <w:r>
+        <w:rPr>
+          <w:color w:val="0000FF"/>
+          <w:szCs w:val="24"/>
+        </w:rPr>
+        <w:t xml:space="preserve"> </w:t>
+      </w:r>
+      <w:r>
+        <w:rPr>
+          <w:color w:val="000000"/>
+          <w:szCs w:val="24"/>
+        </w:rPr>
+        <w:t>for approval.</w:t>
+      </w:r>
     </w:p>
     <w:p>
       <w:pPr>
         <w:pStyle w:val="Heading3"/>
-      </w:pPr>
-      <w:bookmarkStart w:id="10" w:name="_Toc40877732"/>
+        <w:keepNext w:val="0"/>
+        <w:keepLines w:val="0"/>
+        <w:widowControl w:val="0"/>
+      </w:pPr>
+      <w:bookmarkStart w:id="15" w:name="_Toc76475962"/>
       <w:r>
         <w:rPr>
           <w:bCs/>
@@ -790,11 +1536,13 @@
         </w:rPr>
         <w:t>equirements</w:t>
       </w:r>
-      <w:bookmarkEnd w:id="10"/>
+      <w:bookmarkEnd w:id="13"/>
+      <w:bookmarkEnd w:id="15"/>
     </w:p>
     <w:p>
       <w:pPr>
         <w:pStyle w:val="List1"/>
+        <w:widowControl w:val="0"/>
       </w:pPr>
       <w:r>
         <w:t>(a)</w:t>
@@ -817,7 +1565,7 @@
       <w:r>
         <w:t xml:space="preserve">(see </w:t>
       </w:r>
-      <w:hyperlink r:id="rId18" w:history="1">
+      <w:hyperlink r:id="rId17" w:history="1">
         <w:r>
           <w:rPr>
             <w:rStyle w:val="Hyperlink"/>
@@ -850,6 +1598,9 @@
     <w:p>
       <w:pPr>
         <w:pStyle w:val="List3"/>
+        <w:keepNext w:val="0"/>
+        <w:keepLines w:val="0"/>
+        <w:widowControl w:val="0"/>
       </w:pPr>
       <w:r>
         <w:t>(</w:t>
@@ -870,6 +1621,9 @@
     <w:p>
       <w:pPr>
         <w:pStyle w:val="List3"/>
+        <w:keepNext w:val="0"/>
+        <w:keepLines w:val="0"/>
+        <w:widowControl w:val="0"/>
       </w:pPr>
       <w:r>
         <w:t>(</w:t>
@@ -883,13 +1637,13 @@
     </w:p>
     <w:p>
       <w:pPr>
-        <w:suppressAutoHyphens/>
+        <w:widowControl w:val="0"/>
         <w:ind w:left="360"/>
       </w:pPr>
       <w:r>
         <w:t xml:space="preserve">“IAW </w:t>
       </w:r>
-      <w:hyperlink r:id="rId19" w:history="1">
+      <w:hyperlink r:id="rId18" w:history="1">
         <w:r>
           <w:rPr>
             <w:rStyle w:val="Hyperlink"/>
@@ -939,13 +1693,17 @@
       <w:r>
         <w:t>”</w:t>
       </w:r>
-      <w:bookmarkEnd w:id="5"/>
+      <w:bookmarkStart w:id="16" w:name="_Toc38365491"/>
+      <w:bookmarkEnd w:id="7"/>
     </w:p>
     <w:p>
       <w:pPr>
         <w:pStyle w:val="Heading2"/>
-      </w:pPr>
-      <w:bookmarkStart w:id="11" w:name="_Toc40877733"/>
+        <w:keepNext w:val="0"/>
+        <w:keepLines w:val="0"/>
+        <w:widowControl w:val="0"/>
+      </w:pPr>
+      <w:bookmarkStart w:id="17" w:name="_Toc76475963"/>
       <w:r>
         <w:rPr>
           <w:color w:val="auto"/>
@@ -970,23 +1728,28 @@
         </w:rPr>
         <w:t xml:space="preserve"> SERVICES</w:t>
       </w:r>
-      <w:bookmarkEnd w:id="11"/>
+      <w:bookmarkEnd w:id="16"/>
+      <w:bookmarkEnd w:id="17"/>
       <w:r>
         <w:rPr>
           <w:color w:val="auto"/>
         </w:rPr>
         <w:t xml:space="preserve"> </w:t>
       </w:r>
+      <w:bookmarkStart w:id="18" w:name="_Toc38365492"/>
     </w:p>
     <w:p>
       <w:pPr>
         <w:pStyle w:val="Heading3"/>
+        <w:keepNext w:val="0"/>
+        <w:keepLines w:val="0"/>
+        <w:widowControl w:val="0"/>
         <w:rPr>
           <w:bCs/>
           <w:color w:val="auto"/>
         </w:rPr>
       </w:pPr>
-      <w:bookmarkStart w:id="12" w:name="_Toc40877734"/>
+      <w:bookmarkStart w:id="19" w:name="_Toc76475964"/>
       <w:r>
         <w:rPr>
           <w:bCs/>
@@ -994,18 +1757,25 @@
         </w:rPr>
         <w:t>5337.204   Guidelines for Determining Availability of Personnel</w:t>
       </w:r>
-      <w:bookmarkEnd w:id="12"/>
+      <w:bookmarkEnd w:id="18"/>
+      <w:bookmarkEnd w:id="19"/>
     </w:p>
     <w:p>
+      <w:pPr>
+        <w:widowControl w:val="0"/>
+      </w:pPr>
       <w:r>
         <w:t>This approval has been delegated to MAJCOM/DRU/AFRCO Commanders and, within AFMC and SMC, to the Center Commanders.</w:t>
       </w:r>
     </w:p>
     <w:p>
+      <w:pPr>
+        <w:widowControl w:val="0"/>
+      </w:pPr>
       <w:r>
         <w:t xml:space="preserve">See </w:t>
       </w:r>
-      <w:hyperlink r:id="rId20" w:history="1">
+      <w:hyperlink r:id="rId19" w:history="1">
         <w:r>
           <w:rPr>
             <w:rStyle w:val="Hyperlink"/>
@@ -1018,10 +1788,14 @@
       </w:r>
     </w:p>
     <w:p>
-      <w:r>
+      <w:pPr>
+        <w:widowControl w:val="0"/>
+      </w:pPr>
+      <w:r>
+        <w:lastRenderedPageBreak/>
         <w:t xml:space="preserve">See </w:t>
       </w:r>
-      <w:hyperlink r:id="rId21" w:history="1">
+      <w:hyperlink r:id="rId20" w:history="1">
         <w:r>
           <w:rPr>
             <w:rStyle w:val="Hyperlink"/>
@@ -1032,14 +1806,17 @@
       <w:r>
         <w:t>.</w:t>
       </w:r>
+      <w:bookmarkStart w:id="20" w:name="_Toc38365493"/>
     </w:p>
     <w:p>
       <w:pPr>
         <w:pStyle w:val="Heading2"/>
-      </w:pPr>
-      <w:bookmarkStart w:id="13" w:name="_Toc40877735"/>
-      <w:r>
-        <w:lastRenderedPageBreak/>
+        <w:keepNext w:val="0"/>
+        <w:keepLines w:val="0"/>
+        <w:widowControl w:val="0"/>
+      </w:pPr>
+      <w:bookmarkStart w:id="21" w:name="_Toc76475965"/>
+      <w:r>
         <w:t xml:space="preserve">SUBPART 5337.5 — MANAGEMENT </w:t>
       </w:r>
       <w:r>
@@ -1048,13 +1825,18 @@
       <w:r>
         <w:t>OVERSIGHT OF SERVICE CONTRACTS</w:t>
       </w:r>
-      <w:bookmarkEnd w:id="13"/>
+      <w:bookmarkStart w:id="22" w:name="_Toc38365494"/>
+      <w:bookmarkEnd w:id="20"/>
+      <w:bookmarkEnd w:id="21"/>
     </w:p>
     <w:p>
       <w:pPr>
         <w:pStyle w:val="Heading3"/>
-      </w:pPr>
-      <w:bookmarkStart w:id="14" w:name="_Toc40877736"/>
+        <w:keepNext w:val="0"/>
+        <w:keepLines w:val="0"/>
+        <w:widowControl w:val="0"/>
+      </w:pPr>
+      <w:bookmarkStart w:id="23" w:name="_Toc76475966"/>
       <w:r>
         <w:t xml:space="preserve">5337.503 </w:t>
       </w:r>
@@ -1073,14 +1855,18 @@
       <w:r>
         <w:t>ties</w:t>
       </w:r>
-      <w:bookmarkStart w:id="15" w:name="_Toc351653908"/>
-      <w:bookmarkEnd w:id="14"/>
+      <w:bookmarkStart w:id="24" w:name="_Toc351653908"/>
+      <w:bookmarkEnd w:id="22"/>
+      <w:bookmarkEnd w:id="23"/>
     </w:p>
     <w:p>
+      <w:pPr>
+        <w:widowControl w:val="0"/>
+      </w:pPr>
       <w:r>
         <w:t xml:space="preserve">See </w:t>
       </w:r>
-      <w:hyperlink r:id="rId22" w:history="1">
+      <w:hyperlink r:id="rId21" w:history="1">
         <w:r>
           <w:rPr>
             <w:rStyle w:val="Hyperlink"/>
@@ -1102,10 +1888,13 @@
       </w:r>
     </w:p>
     <w:p>
+      <w:pPr>
+        <w:widowControl w:val="0"/>
+      </w:pPr>
       <w:r>
         <w:t xml:space="preserve">See </w:t>
       </w:r>
-      <w:hyperlink r:id="rId23" w:history="1">
+      <w:hyperlink r:id="rId22" w:history="1">
         <w:r>
           <w:rPr>
             <w:rStyle w:val="Hyperlink"/>
@@ -1118,10 +1907,13 @@
       </w:r>
     </w:p>
     <w:p>
+      <w:pPr>
+        <w:widowControl w:val="0"/>
+      </w:pPr>
       <w:r>
         <w:t xml:space="preserve">See </w:t>
       </w:r>
-      <w:hyperlink r:id="rId24" w:history="1">
+      <w:hyperlink r:id="rId23" w:history="1">
         <w:r>
           <w:rPr>
             <w:rStyle w:val="Hyperlink"/>
@@ -1134,10 +1926,13 @@
       </w:r>
     </w:p>
     <w:p>
+      <w:pPr>
+        <w:widowControl w:val="0"/>
+      </w:pPr>
       <w:r>
         <w:t xml:space="preserve">See </w:t>
       </w:r>
-      <w:hyperlink r:id="rId25" w:history="1">
+      <w:hyperlink r:id="rId24" w:history="1">
         <w:r>
           <w:rPr>
             <w:rStyle w:val="Hyperlink"/>
@@ -1148,12 +1943,16 @@
       <w:r>
         <w:t>.</w:t>
       </w:r>
+      <w:bookmarkStart w:id="25" w:name="_Toc38365495"/>
     </w:p>
     <w:p>
       <w:pPr>
         <w:pStyle w:val="Heading2"/>
-      </w:pPr>
-      <w:bookmarkStart w:id="16" w:name="_Toc40877737"/>
+        <w:keepNext w:val="0"/>
+        <w:keepLines w:val="0"/>
+        <w:widowControl w:val="0"/>
+      </w:pPr>
+      <w:bookmarkStart w:id="26" w:name="_Toc76475967"/>
       <w:r>
         <w:rPr>
           <w:color w:val="auto"/>
@@ -1172,13 +1971,18 @@
         </w:rPr>
         <w:t>SERVICES AT INSTALLATIONS BEING CLOSED</w:t>
       </w:r>
-      <w:bookmarkEnd w:id="16"/>
+      <w:bookmarkStart w:id="27" w:name="_Toc38365496"/>
+      <w:bookmarkEnd w:id="25"/>
+      <w:bookmarkEnd w:id="26"/>
     </w:p>
     <w:p>
       <w:pPr>
         <w:pStyle w:val="Heading3"/>
-      </w:pPr>
-      <w:bookmarkStart w:id="17" w:name="_Toc40877738"/>
+        <w:keepNext w:val="0"/>
+        <w:keepLines w:val="0"/>
+        <w:widowControl w:val="0"/>
+      </w:pPr>
+      <w:bookmarkStart w:id="28" w:name="_Toc76475968"/>
       <w:r>
         <w:rPr>
           <w:color w:val="auto"/>
@@ -1197,11 +2001,13 @@
         </w:rPr>
         <w:t>Policy</w:t>
       </w:r>
-      <w:bookmarkEnd w:id="17"/>
+      <w:bookmarkEnd w:id="27"/>
+      <w:bookmarkEnd w:id="28"/>
     </w:p>
     <w:p>
       <w:pPr>
         <w:pStyle w:val="List1"/>
+        <w:widowControl w:val="0"/>
       </w:pPr>
       <w:r>
         <w:rPr>
@@ -1209,7 +2015,7 @@
         </w:rPr>
         <w:t xml:space="preserve">(c) See </w:t>
       </w:r>
-      <w:hyperlink r:id="rId26" w:anchor="p53377401c" w:history="1">
+      <w:hyperlink r:id="rId25" w:anchor="p53377401c" w:history="1">
         <w:r>
           <w:rPr>
             <w:rStyle w:val="Hyperlink"/>
@@ -1223,13 +2029,13 @@
         </w:rPr>
         <w:t>.</w:t>
       </w:r>
-      <w:bookmarkEnd w:id="15"/>
+      <w:bookmarkEnd w:id="24"/>
     </w:p>
     <w:sectPr>
-      <w:headerReference w:type="even" r:id="rId27"/>
-      <w:headerReference w:type="default" r:id="rId28"/>
-      <w:footerReference w:type="even" r:id="rId29"/>
-      <w:footerReference w:type="default" r:id="rId30"/>
+      <w:headerReference w:type="even" r:id="rId26"/>
+      <w:headerReference w:type="default" r:id="rId27"/>
+      <w:footerReference w:type="even" r:id="rId28"/>
+      <w:footerReference w:type="default" r:id="rId29"/>
       <w:endnotePr>
         <w:numFmt w:val="decimal"/>
       </w:endnotePr>
@@ -1346,7 +2152,7 @@
         </mc:Choice>
         <mc:Fallback>
           <w:pict>
-            <v:rect w14:anchorId="44494644" id="Rectangle 3" o:spid="_x0000_s1026" style="position:absolute;margin-left:511.2pt;margin-top:-4.75pt;width:14.45pt;height:28.85pt;z-index:251657216;visibility:visible;mso-wrap-style:square;mso-width-percent:0;mso-height-percent:0;mso-wrap-distance-left:9pt;mso-wrap-distance-top:0;mso-wrap-distance-right:9pt;mso-wrap-distance-bottom:0;mso-position-horizontal:absolute;mso-position-horizontal-relative:text;mso-position-vertical:absolute;mso-position-vertical-relative:text;mso-width-percent:0;mso-height-percent:0;mso-width-relative:page;mso-height-relative:page;v-text-anchor:top" o:gfxdata="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" o:allowincell="f" stroked="f" strokecolor="white"/>
+            <v:rect w14:anchorId="6BADE58D" id="Rectangle 3" o:spid="_x0000_s1026" style="position:absolute;margin-left:511.2pt;margin-top:-4.75pt;width:14.45pt;height:28.85pt;z-index:251657216;visibility:visible;mso-wrap-style:square;mso-width-percent:0;mso-height-percent:0;mso-wrap-distance-left:9pt;mso-wrap-distance-top:0;mso-wrap-distance-right:9pt;mso-wrap-distance-bottom:0;mso-position-horizontal:absolute;mso-position-horizontal-relative:text;mso-position-vertical:absolute;mso-position-vertical-relative:text;mso-width-percent:0;mso-height-percent:0;mso-width-relative:page;mso-height-relative:page;v-text-anchor:top" o:gfxdata="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" o:allowincell="f" stroked="f" strokecolor="white"/>
           </w:pict>
         </mc:Fallback>
       </mc:AlternateContent>
@@ -2037,7 +2843,7 @@
     <w:lsdException w:name="index 7" w:semiHidden="1" w:unhideWhenUsed="1"/>
     <w:lsdException w:name="index 8" w:semiHidden="1" w:unhideWhenUsed="1"/>
     <w:lsdException w:name="index 9" w:semiHidden="1" w:unhideWhenUsed="1"/>
-    <w:lsdException w:name="toc 1" w:semiHidden="1" w:unhideWhenUsed="1"/>
+    <w:lsdException w:name="toc 1" w:semiHidden="1" w:uiPriority="39" w:unhideWhenUsed="1"/>
     <w:lsdException w:name="toc 2" w:semiHidden="1" w:uiPriority="39" w:unhideWhenUsed="1"/>
     <w:lsdException w:name="toc 3" w:semiHidden="1" w:uiPriority="39" w:unhideWhenUsed="1"/>
     <w:lsdException w:name="toc 4" w:semiHidden="1" w:unhideWhenUsed="1"/>
@@ -2117,7 +2923,6 @@
     <w:lsdException w:name="HTML Sample" w:semiHidden="1" w:unhideWhenUsed="1"/>
     <w:lsdException w:name="HTML Typewriter" w:semiHidden="1" w:unhideWhenUsed="1"/>
     <w:lsdException w:name="HTML Variable" w:semiHidden="1" w:unhideWhenUsed="1"/>
-    <w:lsdException w:name="Normal Table" w:semiHidden="1" w:unhideWhenUsed="1"/>
     <w:lsdException w:name="annotation subject" w:semiHidden="1" w:unhideWhenUsed="1"/>
     <w:lsdException w:name="No List" w:semiHidden="1" w:unhideWhenUsed="1"/>
     <w:lsdException w:name="Outline List 1" w:semiHidden="1" w:unhideWhenUsed="1"/>
@@ -2160,11 +2965,8 @@
     <w:lsdException w:name="Table Contemporary" w:semiHidden="1" w:unhideWhenUsed="1"/>
     <w:lsdException w:name="Table Elegant" w:semiHidden="1" w:unhideWhenUsed="1"/>
     <w:lsdException w:name="Table Professional" w:semiHidden="1" w:unhideWhenUsed="1"/>
-    <w:lsdException w:name="Table Subtle 1" w:semiHidden="1" w:unhideWhenUsed="1"/>
     <w:lsdException w:name="Table Subtle 2" w:semiHidden="1" w:unhideWhenUsed="1"/>
     <w:lsdException w:name="Table Web 1" w:semiHidden="1" w:unhideWhenUsed="1"/>
-    <w:lsdException w:name="Table Web 2" w:semiHidden="1" w:unhideWhenUsed="1"/>
-    <w:lsdException w:name="Table Web 3" w:semiHidden="1" w:unhideWhenUsed="1"/>
     <w:lsdException w:name="Balloon Text" w:semiHidden="1" w:unhideWhenUsed="1"/>
     <w:lsdException w:name="Table Theme" w:semiHidden="1" w:unhideWhenUsed="1"/>
     <w:lsdException w:name="Placeholder Text" w:semiHidden="1" w:uiPriority="99"/>
@@ -2404,6 +3206,7 @@
     <w:aliases w:val="Subpart,Subpart XXXX.X-Title"/>
     <w:basedOn w:val="Normal"/>
     <w:next w:val="Normal"/>
+    <w:link w:val="Heading1Char"/>
     <w:qFormat/>
     <w:rsid w:val="00D22E55"/>
     <w:pPr>
@@ -2695,7 +3498,7 @@
     <w:name w:val="toc 1"/>
     <w:basedOn w:val="Normal"/>
     <w:next w:val="Normal"/>
-    <w:semiHidden/>
+    <w:uiPriority w:val="39"/>
     <w:rsid w:val="00D22E55"/>
     <w:pPr>
       <w:jc w:val="center"/>
@@ -3407,6 +4210,41 @@
       <w:iCs/>
       <w:color w:val="000000" w:themeColor="text1"/>
       <w:sz w:val="22"/>
+    </w:rPr>
+  </w:style>
+  <w:style w:type="character" w:customStyle="1" w:styleId="Heading1Char">
+    <w:name w:val="Heading 1 Char"/>
+    <w:aliases w:val="Subpart Char,Subpart XXXX.X-Title Char"/>
+    <w:basedOn w:val="DefaultParagraphFont"/>
+    <w:link w:val="Heading1"/>
+    <w:rsid w:val="003F5ADF"/>
+    <w:rPr>
+      <w:b/>
+      <w:color w:val="000000" w:themeColor="text1"/>
+      <w:sz w:val="32"/>
+    </w:rPr>
+  </w:style>
+  <w:style w:type="paragraph" w:styleId="TOCHeading">
+    <w:name w:val="TOC Heading"/>
+    <w:basedOn w:val="Heading1"/>
+    <w:next w:val="Normal"/>
+    <w:uiPriority w:val="39"/>
+    <w:unhideWhenUsed/>
+    <w:qFormat/>
+    <w:rsid w:val="003F5ADF"/>
+    <w:pPr>
+      <w:keepNext/>
+      <w:keepLines/>
+      <w:widowControl/>
+      <w:spacing w:after="0" w:line="259" w:lineRule="auto"/>
+      <w:jc w:val="left"/>
+      <w:outlineLvl w:val="9"/>
+    </w:pPr>
+    <w:rPr>
+      <w:rFonts w:asciiTheme="majorHAnsi" w:eastAsiaTheme="majorEastAsia" w:hAnsiTheme="majorHAnsi" w:cstheme="majorBidi"/>
+      <w:b w:val="0"/>
+      <w:color w:val="365F91" w:themeColor="accent1" w:themeShade="BF"/>
+      <w:szCs w:val="32"/>
     </w:rPr>
   </w:style>
 </w:styles>
@@ -3696,15 +4534,6 @@
 </file>
 
 <file path=customXml/item1.xml><?xml version="1.0" encoding="utf-8"?>
-<?mso-contentType ?>
-<FormTemplates xmlns="http://schemas.microsoft.com/sharepoint/v3/contenttype/forms">
-  <Display>DocumentLibraryForm</Display>
-  <Edit>DocumentLibraryForm</Edit>
-  <New>DocumentLibraryForm</New>
-</FormTemplates>
-</file>
-
-<file path=customXml/item2.xml><?xml version="1.0" encoding="utf-8"?>
 <ct:contentTypeSchema xmlns:ct="http://schemas.microsoft.com/office/2006/metadata/contentType" xmlns:ma="http://schemas.microsoft.com/office/2006/metadata/properties/metaAttributes" ct:_="" ma:_="" ma:contentTypeName="Document" ma:contentTypeID="0x010100C89661B33D63F14697E4D581C32BAF5E" ma:contentTypeVersion="4" ma:contentTypeDescription="Create a new document." ma:contentTypeScope="" ma:versionID="1642361c0cc2e908fc6ef5628dee731f">
   <xsd:schema xmlns:xsd="http://www.w3.org/2001/XMLSchema" xmlns:xs="http://www.w3.org/2001/XMLSchema" xmlns:p="http://schemas.microsoft.com/office/2006/metadata/properties" targetNamespace="http://schemas.microsoft.com/office/2006/metadata/properties" ma:root="true" ma:fieldsID="1dab2e3c9ece9446628f55e6a105fe53">
     <xsd:element name="properties">
@@ -3818,6 +4647,10 @@
 </ct:contentTypeSchema>
 </file>
 
+<file path=customXml/item2.xml><?xml version="1.0" encoding="utf-8"?>
+<b:Sources xmlns:b="http://schemas.openxmlformats.org/officeDocument/2006/bibliography" xmlns="http://schemas.openxmlformats.org/officeDocument/2006/bibliography" SelectedStyle="\APASixthEditionOfficeOnline.xsl" StyleName="APA" Version="6"/>
+</file>
+
 <file path=customXml/item3.xml><?xml version="1.0" encoding="utf-8"?>
 <p:properties xmlns:p="http://schemas.microsoft.com/office/2006/metadata/properties" xmlns:xsi="http://www.w3.org/2001/XMLSchema-instance" xmlns:pc="http://schemas.microsoft.com/office/infopath/2007/PartnerControls">
   <documentManagement/>
@@ -3825,18 +4658,15 @@
 </file>
 
 <file path=customXml/item4.xml><?xml version="1.0" encoding="utf-8"?>
-<b:Sources xmlns:b="http://schemas.openxmlformats.org/officeDocument/2006/bibliography" xmlns="http://schemas.openxmlformats.org/officeDocument/2006/bibliography" SelectedStyle="\APASixthEditionOfficeOnline.xsl" StyleName="APA" Version="6"/>
+<?mso-contentType ?>
+<FormTemplates xmlns="http://schemas.microsoft.com/sharepoint/v3/contenttype/forms">
+  <Display>DocumentLibraryForm</Display>
+  <Edit>DocumentLibraryForm</Edit>
+  <New>DocumentLibraryForm</New>
+</FormTemplates>
 </file>
 
 <file path=customXml/itemProps1.xml><?xml version="1.0" encoding="utf-8"?>
-<ds:datastoreItem xmlns:ds="http://schemas.openxmlformats.org/officeDocument/2006/customXml" ds:itemID="{E2314D37-AC04-487B-B09B-0C6C2224A311}">
-  <ds:schemaRefs>
-    <ds:schemaRef ds:uri="http://schemas.microsoft.com/sharepoint/v3/contenttype/forms"/>
-  </ds:schemaRefs>
-</ds:datastoreItem>
-</file>
-
-<file path=customXml/itemProps2.xml><?xml version="1.0" encoding="utf-8"?>
 <ds:datastoreItem xmlns:ds="http://schemas.openxmlformats.org/officeDocument/2006/customXml" ds:itemID="{47D80F47-DA2F-4A65-874F-7A7F4D21F8DC}">
   <ds:schemaRefs>
     <ds:schemaRef ds:uri="http://schemas.microsoft.com/office/2006/metadata/contentType"/>
@@ -3852,19 +4682,33 @@
 </ds:datastoreItem>
 </file>
 
+<file path=customXml/itemProps2.xml><?xml version="1.0" encoding="utf-8"?>
+<ds:datastoreItem xmlns:ds="http://schemas.openxmlformats.org/officeDocument/2006/customXml" ds:itemID="{482E44C0-F639-468E-A441-ACC31DFDC159}">
+  <ds:schemaRefs>
+    <ds:schemaRef ds:uri="http://schemas.openxmlformats.org/officeDocument/2006/bibliography"/>
+  </ds:schemaRefs>
+</ds:datastoreItem>
+</file>
+
 <file path=customXml/itemProps3.xml><?xml version="1.0" encoding="utf-8"?>
 <ds:datastoreItem xmlns:ds="http://schemas.openxmlformats.org/officeDocument/2006/customXml" ds:itemID="{58E8DC64-29AB-44F6-BAEF-F01D69B9EE9F}">
   <ds:schemaRefs>
+    <ds:schemaRef ds:uri="http://schemas.microsoft.com/office/2006/documentManagement/types"/>
+    <ds:schemaRef ds:uri="http://purl.org/dc/terms/"/>
+    <ds:schemaRef ds:uri="http://schemas.openxmlformats.org/package/2006/metadata/core-properties"/>
+    <ds:schemaRef ds:uri="http://purl.org/dc/dcmitype/"/>
+    <ds:schemaRef ds:uri="http://schemas.microsoft.com/office/infopath/2007/PartnerControls"/>
+    <ds:schemaRef ds:uri="http://purl.org/dc/elements/1.1/"/>
     <ds:schemaRef ds:uri="http://schemas.microsoft.com/office/2006/metadata/properties"/>
-    <ds:schemaRef ds:uri="http://schemas.microsoft.com/office/infopath/2007/PartnerControls"/>
+    <ds:schemaRef ds:uri="http://www.w3.org/XML/1998/namespace"/>
   </ds:schemaRefs>
 </ds:datastoreItem>
 </file>
 
 <file path=customXml/itemProps4.xml><?xml version="1.0" encoding="utf-8"?>
-<ds:datastoreItem xmlns:ds="http://schemas.openxmlformats.org/officeDocument/2006/customXml" ds:itemID="{4DAF8065-3487-4FB3-B1F0-5A362EDAB3D3}">
+<ds:datastoreItem xmlns:ds="http://schemas.openxmlformats.org/officeDocument/2006/customXml" ds:itemID="{E2314D37-AC04-487B-B09B-0C6C2224A311}">
   <ds:schemaRefs>
-    <ds:schemaRef ds:uri="http://schemas.openxmlformats.org/officeDocument/2006/bibliography"/>
+    <ds:schemaRef ds:uri="http://schemas.microsoft.com/sharepoint/v3/contenttype/forms"/>
   </ds:schemaRefs>
 </ds:datastoreItem>
 </file>
--- a/AFFARS/DEVELOPMENT/msword/AFFARS-PART-5337.docx
+++ b/AFFARS/DEVELOPMENT/msword/AFFARS-PART-5337.docx
@@ -1,6 +1,6 @@
 
 <file path=word/document.xml><?xml version="1.0" encoding="utf-8"?>
-<w:document xmlns:wpc="http://schemas.microsoft.com/office/word/2010/wordprocessingCanvas" xmlns:cx="http://schemas.microsoft.com/office/drawing/2014/chartex" xmlns:cx1="http://schemas.microsoft.com/office/drawing/2015/9/8/chartex" xmlns:cx2="http://schemas.microsoft.com/office/drawing/2015/10/21/chartex" xmlns:cx3="http://schemas.microsoft.com/office/drawing/2016/5/9/chartex" xmlns:cx4="http://schemas.microsoft.com/office/drawing/2016/5/10/chartex" xmlns:cx5="http://schemas.microsoft.com/office/drawing/2016/5/11/chartex" xmlns:cx6="http://schemas.microsoft.com/office/drawing/2016/5/12/chartex" xmlns:cx7="http://schemas.microsoft.com/office/drawing/2016/5/13/chartex" xmlns:cx8="http://schemas.microsoft.com/office/drawing/2016/5/14/chartex" xmlns:mc="http://schemas.openxmlformats.org/markup-compatibility/2006" xmlns:aink="http://schemas.microsoft.com/office/drawing/2016/ink" xmlns:am3d="http://schemas.microsoft.com/office/drawing/2017/model3d" xmlns:o="urn:schemas-microsoft-com:office:office" xmlns:r="http://schemas.openxmlformats.org/officeDocument/2006/relationships" xmlns:m="http://schemas.openxmlformats.org/officeDocument/2006/math" xmlns:v="urn:schemas-microsoft-com:vml" xmlns:wp14="http://schemas.microsoft.com/office/word/2010/wordprocessingDrawing" xmlns:wp="http://schemas.openxmlformats.org/drawingml/2006/wordprocessingDrawing" xmlns:w10="urn:schemas-microsoft-com:office:word" xmlns:w="http://schemas.openxmlformats.org/wordprocessingml/2006/main" xmlns:w14="http://schemas.microsoft.com/office/word/2010/wordml" xmlns:w15="http://schemas.microsoft.com/office/word/2012/wordml" xmlns:w16cex="http://schemas.microsoft.com/office/word/2018/wordml/cex" xmlns:w16cid="http://schemas.microsoft.com/office/word/2016/wordml/cid" xmlns:w16="http://schemas.microsoft.com/office/word/2018/wordml" xmlns:w16sdtdh="http://schemas.microsoft.com/office/word/2020/wordml/sdtdatahash" xmlns:w16se="http://schemas.microsoft.com/office/word/2015/wordml/symex" xmlns:wpg="http://schemas.microsoft.com/office/word/2010/wordprocessingGroup" xmlns:wpi="http://schemas.microsoft.com/office/word/2010/wordprocessingInk" xmlns:wne="http://schemas.microsoft.com/office/word/2006/wordml" xmlns:wps="http://schemas.microsoft.com/office/word/2010/wordprocessingShape" mc:Ignorable="w14 w15 w16se w16cid w16 w16cex w16sdtdh wp14">
+<w:document xmlns:wpc="http://schemas.microsoft.com/office/word/2010/wordprocessingCanvas" xmlns:cx="http://schemas.microsoft.com/office/drawing/2014/chartex" xmlns:cx1="http://schemas.microsoft.com/office/drawing/2015/9/8/chartex" xmlns:cx2="http://schemas.microsoft.com/office/drawing/2015/10/21/chartex" xmlns:cx3="http://schemas.microsoft.com/office/drawing/2016/5/9/chartex" xmlns:cx4="http://schemas.microsoft.com/office/drawing/2016/5/10/chartex" xmlns:cx5="http://schemas.microsoft.com/office/drawing/2016/5/11/chartex" xmlns:cx6="http://schemas.microsoft.com/office/drawing/2016/5/12/chartex" xmlns:cx7="http://schemas.microsoft.com/office/drawing/2016/5/13/chartex" xmlns:cx8="http://schemas.microsoft.com/office/drawing/2016/5/14/chartex" xmlns:mc="http://schemas.openxmlformats.org/markup-compatibility/2006" xmlns:aink="http://schemas.microsoft.com/office/drawing/2016/ink" xmlns:am3d="http://schemas.microsoft.com/office/drawing/2017/model3d" xmlns:o="urn:schemas-microsoft-com:office:office" xmlns:oel="http://schemas.microsoft.com/office/2019/extlst" xmlns:r="http://schemas.openxmlformats.org/officeDocument/2006/relationships" xmlns:m="http://schemas.openxmlformats.org/officeDocument/2006/math" xmlns:v="urn:schemas-microsoft-com:vml" xmlns:wp14="http://schemas.microsoft.com/office/word/2010/wordprocessingDrawing" xmlns:wp="http://schemas.openxmlformats.org/drawingml/2006/wordprocessingDrawing" xmlns:w10="urn:schemas-microsoft-com:office:word" xmlns:w="http://schemas.openxmlformats.org/wordprocessingml/2006/main" xmlns:w14="http://schemas.microsoft.com/office/word/2010/wordml" xmlns:w15="http://schemas.microsoft.com/office/word/2012/wordml" xmlns:w16cex="http://schemas.microsoft.com/office/word/2018/wordml/cex" xmlns:w16cid="http://schemas.microsoft.com/office/word/2016/wordml/cid" xmlns:w16="http://schemas.microsoft.com/office/word/2018/wordml" xmlns:w16sdtdh="http://schemas.microsoft.com/office/word/2020/wordml/sdtdatahash" xmlns:w16se="http://schemas.microsoft.com/office/word/2015/wordml/symex" xmlns:wpg="http://schemas.microsoft.com/office/word/2010/wordprocessingGroup" xmlns:wpi="http://schemas.microsoft.com/office/word/2010/wordprocessingInk" xmlns:wne="http://schemas.microsoft.com/office/word/2006/wordml" xmlns:wps="http://schemas.microsoft.com/office/word/2010/wordprocessingShape" mc:Ignorable="w14 w15 w16se w16cid w16 w16cex w16sdtdh wp14">
   <w:background w:color="FFFFFF"/>
   <w:body>
     <w:p>
@@ -8,7 +8,7 @@
         <w:pStyle w:val="Heading1"/>
       </w:pPr>
       <w:bookmarkStart w:id="0" w:name="_Toc76475957"/>
-      <w:bookmarkStart w:id="1" w:name="_Toc86222109"/>
+      <w:bookmarkStart w:id="1" w:name="_Toc101432100"/>
       <w:bookmarkStart w:id="2" w:name="_Toc347054397"/>
       <w:bookmarkStart w:id="3" w:name="_Toc350312018"/>
       <w:bookmarkStart w:id="4" w:name="_Toc351653902"/>
@@ -24,7 +24,6 @@
     </w:p>
     <w:p>
       <w:pPr>
-        <w:widowControl w:val="0"/>
         <w:spacing w:after="120"/>
         <w:jc w:val="center"/>
         <w:rPr>
@@ -58,14 +57,7 @@
           <w:i/>
           <w:iCs/>
         </w:rPr>
-        <w:t xml:space="preserve">26 </w:t>
-      </w:r>
-      <w:r>
-        <w:rPr>
-          <w:i/>
-          <w:iCs/>
-        </w:rPr>
-        <w:t>Jul 21</w:t>
+        <w:t>2 May 2022</w:t>
       </w:r>
       <w:r>
         <w:rPr>
@@ -146,10 +138,7 @@
             <w:keepLines w:val="0"/>
             <w:widowControl w:val="0"/>
             <w:rPr>
-              <w:rFonts w:ascii="Times New Roman" w:hAnsi="Times New Roman" w:cs="Times New Roman"/>
               <w:noProof/>
-              <w:sz w:val="24"/>
-              <w:szCs w:val="24"/>
             </w:rPr>
           </w:pPr>
           <w:r>
@@ -188,22 +177,22 @@
           <w:pPr>
             <w:pStyle w:val="TOC1"/>
             <w:tabs>
-              <w:tab w:val="right" w:leader="dot" w:pos="9360"/>
+              <w:tab w:val="right" w:leader="dot" w:pos="9350"/>
             </w:tabs>
             <w:rPr>
-              <w:rFonts w:eastAsiaTheme="minorEastAsia"/>
+              <w:rFonts w:asciiTheme="minorHAnsi" w:eastAsiaTheme="minorEastAsia" w:hAnsiTheme="minorHAnsi" w:cstheme="minorBidi"/>
               <w:b w:val="0"/>
               <w:caps w:val="0"/>
               <w:noProof/>
-              <w:szCs w:val="24"/>
+              <w:sz w:val="22"/>
+              <w:szCs w:val="22"/>
             </w:rPr>
           </w:pPr>
-          <w:hyperlink w:anchor="_Toc86222109" w:history="1">
+          <w:hyperlink w:anchor="_Toc101432100" w:history="1">
             <w:r>
               <w:rPr>
                 <w:rStyle w:val="Hyperlink"/>
                 <w:noProof/>
-                <w:szCs w:val="24"/>
               </w:rPr>
               <w:t>PART 5337 -  Service Contracting</w:t>
             </w:r>
@@ -211,7 +200,6 @@
               <w:rPr>
                 <w:noProof/>
                 <w:webHidden/>
-                <w:szCs w:val="24"/>
               </w:rPr>
               <w:tab/>
             </w:r>
@@ -219,7 +207,6 @@
               <w:rPr>
                 <w:noProof/>
                 <w:webHidden/>
-                <w:szCs w:val="24"/>
               </w:rPr>
               <w:fldChar w:fldCharType="begin"/>
             </w:r>
@@ -227,22 +214,19 @@
               <w:rPr>
                 <w:noProof/>
                 <w:webHidden/>
-                <w:szCs w:val="24"/>
-              </w:rPr>
-              <w:instrText xml:space="preserve"> PAGEREF _Toc86222109 \h </w:instrText>
-            </w:r>
-            <w:r>
-              <w:rPr>
-                <w:noProof/>
-                <w:webHidden/>
-                <w:szCs w:val="24"/>
-              </w:rPr>
-            </w:r>
-            <w:r>
-              <w:rPr>
-                <w:noProof/>
-                <w:webHidden/>
-                <w:szCs w:val="24"/>
+              </w:rPr>
+              <w:instrText xml:space="preserve"> PAGEREF _Toc101432100 \h </w:instrText>
+            </w:r>
+            <w:r>
+              <w:rPr>
+                <w:noProof/>
+                <w:webHidden/>
+              </w:rPr>
+            </w:r>
+            <w:r>
+              <w:rPr>
+                <w:noProof/>
+                <w:webHidden/>
               </w:rPr>
               <w:fldChar w:fldCharType="separate"/>
             </w:r>
@@ -250,7 +234,6 @@
               <w:rPr>
                 <w:noProof/>
                 <w:webHidden/>
-                <w:szCs w:val="24"/>
               </w:rPr>
               <w:t>1</w:t>
             </w:r>
@@ -258,7 +241,6 @@
               <w:rPr>
                 <w:noProof/>
                 <w:webHidden/>
-                <w:szCs w:val="24"/>
               </w:rPr>
               <w:fldChar w:fldCharType="end"/>
             </w:r>
@@ -268,28 +250,24 @@
           <w:pPr>
             <w:pStyle w:val="TOC2"/>
             <w:rPr>
-              <w:rFonts w:eastAsiaTheme="minorEastAsia"/>
+              <w:rFonts w:asciiTheme="minorHAnsi" w:eastAsiaTheme="minorEastAsia" w:hAnsiTheme="minorHAnsi" w:cstheme="minorBidi"/>
               <w:noProof/>
-              <w:sz w:val="24"/>
-              <w:szCs w:val="24"/>
+              <w:sz w:val="22"/>
+              <w:szCs w:val="22"/>
             </w:rPr>
           </w:pPr>
-          <w:hyperlink w:anchor="_Toc86222110" w:history="1">
+          <w:hyperlink w:anchor="_Toc101432101" w:history="1">
             <w:r>
               <w:rPr>
                 <w:rStyle w:val="Hyperlink"/>
                 <w:noProof/>
-                <w:sz w:val="24"/>
-                <w:szCs w:val="24"/>
-              </w:rPr>
-              <w:t>SUBPART 5337.1 — SERVICE CONTRACTS (GENERAL)</w:t>
-            </w:r>
-            <w:r>
-              <w:rPr>
-                <w:noProof/>
-                <w:webHidden/>
-                <w:sz w:val="24"/>
-                <w:szCs w:val="24"/>
+              </w:rPr>
+              <w:t>SUBPART 5337.1 – SERVICE CONTRACTS (GENERAL)</w:t>
+            </w:r>
+            <w:r>
+              <w:rPr>
+                <w:noProof/>
+                <w:webHidden/>
               </w:rPr>
               <w:tab/>
             </w:r>
@@ -297,8 +275,6 @@
               <w:rPr>
                 <w:noProof/>
                 <w:webHidden/>
-                <w:sz w:val="24"/>
-                <w:szCs w:val="24"/>
               </w:rPr>
               <w:fldChar w:fldCharType="begin"/>
             </w:r>
@@ -306,25 +282,19 @@
               <w:rPr>
                 <w:noProof/>
                 <w:webHidden/>
-                <w:sz w:val="24"/>
-                <w:szCs w:val="24"/>
-              </w:rPr>
-              <w:instrText xml:space="preserve"> PAGEREF _Toc86222110 \h </w:instrText>
-            </w:r>
-            <w:r>
-              <w:rPr>
-                <w:noProof/>
-                <w:webHidden/>
-                <w:sz w:val="24"/>
-                <w:szCs w:val="24"/>
-              </w:rPr>
-            </w:r>
-            <w:r>
-              <w:rPr>
-                <w:noProof/>
-                <w:webHidden/>
-                <w:sz w:val="24"/>
-                <w:szCs w:val="24"/>
+              </w:rPr>
+              <w:instrText xml:space="preserve"> PAGEREF _Toc101432101 \h </w:instrText>
+            </w:r>
+            <w:r>
+              <w:rPr>
+                <w:noProof/>
+                <w:webHidden/>
+              </w:rPr>
+            </w:r>
+            <w:r>
+              <w:rPr>
+                <w:noProof/>
+                <w:webHidden/>
               </w:rPr>
               <w:fldChar w:fldCharType="separate"/>
             </w:r>
@@ -332,8 +302,6 @@
               <w:rPr>
                 <w:noProof/>
                 <w:webHidden/>
-                <w:sz w:val="24"/>
-                <w:szCs w:val="24"/>
               </w:rPr>
               <w:t>1</w:t>
             </w:r>
@@ -341,8 +309,6 @@
               <w:rPr>
                 <w:noProof/>
                 <w:webHidden/>
-                <w:sz w:val="24"/>
-                <w:szCs w:val="24"/>
               </w:rPr>
               <w:fldChar w:fldCharType="end"/>
             </w:r>
@@ -352,18 +318,18 @@
           <w:pPr>
             <w:pStyle w:val="TOC3"/>
             <w:rPr>
-              <w:rFonts w:eastAsiaTheme="minorEastAsia"/>
+              <w:rFonts w:asciiTheme="minorHAnsi" w:eastAsiaTheme="minorEastAsia" w:hAnsiTheme="minorHAnsi" w:cstheme="minorBidi"/>
               <w:noProof/>
-              <w:szCs w:val="24"/>
+              <w:sz w:val="22"/>
+              <w:szCs w:val="22"/>
             </w:rPr>
           </w:pPr>
-          <w:hyperlink w:anchor="_Toc86222111" w:history="1">
+          <w:hyperlink w:anchor="_Toc101432102" w:history="1">
             <w:r>
               <w:rPr>
                 <w:rStyle w:val="Hyperlink"/>
                 <w:bCs/>
                 <w:noProof/>
-                <w:szCs w:val="24"/>
               </w:rPr>
               <w:t xml:space="preserve">5337.102-70   </w:t>
             </w:r>
@@ -371,7 +337,6 @@
               <w:rPr>
                 <w:rStyle w:val="Hyperlink"/>
                 <w:noProof/>
-                <w:szCs w:val="24"/>
               </w:rPr>
               <w:t>Prohibition on Contracting for Firefighting or Security-Guard Functions</w:t>
             </w:r>
@@ -379,7 +344,6 @@
               <w:rPr>
                 <w:noProof/>
                 <w:webHidden/>
-                <w:szCs w:val="24"/>
               </w:rPr>
               <w:tab/>
             </w:r>
@@ -387,7 +351,6 @@
               <w:rPr>
                 <w:noProof/>
                 <w:webHidden/>
-                <w:szCs w:val="24"/>
               </w:rPr>
               <w:fldChar w:fldCharType="begin"/>
             </w:r>
@@ -395,22 +358,19 @@
               <w:rPr>
                 <w:noProof/>
                 <w:webHidden/>
-                <w:szCs w:val="24"/>
-              </w:rPr>
-              <w:instrText xml:space="preserve"> PAGEREF _Toc86222111 \h </w:instrText>
-            </w:r>
-            <w:r>
-              <w:rPr>
-                <w:noProof/>
-                <w:webHidden/>
-                <w:szCs w:val="24"/>
-              </w:rPr>
-            </w:r>
-            <w:r>
-              <w:rPr>
-                <w:noProof/>
-                <w:webHidden/>
-                <w:szCs w:val="24"/>
+              </w:rPr>
+              <w:instrText xml:space="preserve"> PAGEREF _Toc101432102 \h </w:instrText>
+            </w:r>
+            <w:r>
+              <w:rPr>
+                <w:noProof/>
+                <w:webHidden/>
+              </w:rPr>
+            </w:r>
+            <w:r>
+              <w:rPr>
+                <w:noProof/>
+                <w:webHidden/>
               </w:rPr>
               <w:fldChar w:fldCharType="separate"/>
             </w:r>
@@ -418,15 +378,13 @@
               <w:rPr>
                 <w:noProof/>
                 <w:webHidden/>
-                <w:szCs w:val="24"/>
-              </w:rPr>
-              <w:t>2</w:t>
-            </w:r>
-            <w:r>
-              <w:rPr>
-                <w:noProof/>
-                <w:webHidden/>
-                <w:szCs w:val="24"/>
+              </w:rPr>
+              <w:t>1</w:t>
+            </w:r>
+            <w:r>
+              <w:rPr>
+                <w:noProof/>
+                <w:webHidden/>
               </w:rPr>
               <w:fldChar w:fldCharType="end"/>
             </w:r>
@@ -436,17 +394,17 @@
           <w:pPr>
             <w:pStyle w:val="TOC3"/>
             <w:rPr>
-              <w:rFonts w:eastAsiaTheme="minorEastAsia"/>
+              <w:rFonts w:asciiTheme="minorHAnsi" w:eastAsiaTheme="minorEastAsia" w:hAnsiTheme="minorHAnsi" w:cstheme="minorBidi"/>
               <w:noProof/>
-              <w:szCs w:val="24"/>
+              <w:sz w:val="22"/>
+              <w:szCs w:val="22"/>
             </w:rPr>
           </w:pPr>
-          <w:hyperlink w:anchor="_Toc86222112" w:history="1">
+          <w:hyperlink w:anchor="_Toc101432103" w:history="1">
             <w:r>
               <w:rPr>
                 <w:rStyle w:val="Hyperlink"/>
                 <w:noProof/>
-                <w:szCs w:val="24"/>
               </w:rPr>
               <w:t>5337.104   Personal Services Contracts</w:t>
             </w:r>
@@ -454,7 +412,6 @@
               <w:rPr>
                 <w:noProof/>
                 <w:webHidden/>
-                <w:szCs w:val="24"/>
               </w:rPr>
               <w:tab/>
             </w:r>
@@ -462,7 +419,6 @@
               <w:rPr>
                 <w:noProof/>
                 <w:webHidden/>
-                <w:szCs w:val="24"/>
               </w:rPr>
               <w:fldChar w:fldCharType="begin"/>
             </w:r>
@@ -470,22 +426,19 @@
               <w:rPr>
                 <w:noProof/>
                 <w:webHidden/>
-                <w:szCs w:val="24"/>
-              </w:rPr>
-              <w:instrText xml:space="preserve"> PAGEREF _Toc86222112 \h </w:instrText>
-            </w:r>
-            <w:r>
-              <w:rPr>
-                <w:noProof/>
-                <w:webHidden/>
-                <w:szCs w:val="24"/>
-              </w:rPr>
-            </w:r>
-            <w:r>
-              <w:rPr>
-                <w:noProof/>
-                <w:webHidden/>
-                <w:szCs w:val="24"/>
+              </w:rPr>
+              <w:instrText xml:space="preserve"> PAGEREF _Toc101432103 \h </w:instrText>
+            </w:r>
+            <w:r>
+              <w:rPr>
+                <w:noProof/>
+                <w:webHidden/>
+              </w:rPr>
+            </w:r>
+            <w:r>
+              <w:rPr>
+                <w:noProof/>
+                <w:webHidden/>
               </w:rPr>
               <w:fldChar w:fldCharType="separate"/>
             </w:r>
@@ -493,7 +446,6 @@
               <w:rPr>
                 <w:noProof/>
                 <w:webHidden/>
-                <w:szCs w:val="24"/>
               </w:rPr>
               <w:t>2</w:t>
             </w:r>
@@ -501,7 +453,6 @@
               <w:rPr>
                 <w:noProof/>
                 <w:webHidden/>
-                <w:szCs w:val="24"/>
               </w:rPr>
               <w:fldChar w:fldCharType="end"/>
             </w:r>
@@ -511,18 +462,18 @@
           <w:pPr>
             <w:pStyle w:val="TOC3"/>
             <w:rPr>
-              <w:rFonts w:eastAsiaTheme="minorEastAsia"/>
+              <w:rFonts w:asciiTheme="minorHAnsi" w:eastAsiaTheme="minorEastAsia" w:hAnsiTheme="minorHAnsi" w:cstheme="minorBidi"/>
               <w:noProof/>
-              <w:szCs w:val="24"/>
+              <w:sz w:val="22"/>
+              <w:szCs w:val="22"/>
             </w:rPr>
           </w:pPr>
-          <w:hyperlink w:anchor="_Toc86222113" w:history="1">
+          <w:hyperlink w:anchor="_Toc101432104" w:history="1">
             <w:r>
               <w:rPr>
                 <w:rStyle w:val="Hyperlink"/>
                 <w:bCs/>
                 <w:noProof/>
-                <w:szCs w:val="24"/>
               </w:rPr>
               <w:t>5337.106   Funding and Term of Service Contracts</w:t>
             </w:r>
@@ -530,7 +481,6 @@
               <w:rPr>
                 <w:noProof/>
                 <w:webHidden/>
-                <w:szCs w:val="24"/>
               </w:rPr>
               <w:tab/>
             </w:r>
@@ -538,7 +488,6 @@
               <w:rPr>
                 <w:noProof/>
                 <w:webHidden/>
-                <w:szCs w:val="24"/>
               </w:rPr>
               <w:fldChar w:fldCharType="begin"/>
             </w:r>
@@ -546,22 +495,19 @@
               <w:rPr>
                 <w:noProof/>
                 <w:webHidden/>
-                <w:szCs w:val="24"/>
-              </w:rPr>
-              <w:instrText xml:space="preserve"> PAGEREF _Toc86222113 \h </w:instrText>
-            </w:r>
-            <w:r>
-              <w:rPr>
-                <w:noProof/>
-                <w:webHidden/>
-                <w:szCs w:val="24"/>
-              </w:rPr>
-            </w:r>
-            <w:r>
-              <w:rPr>
-                <w:noProof/>
-                <w:webHidden/>
-                <w:szCs w:val="24"/>
+              </w:rPr>
+              <w:instrText xml:space="preserve"> PAGEREF _Toc101432104 \h </w:instrText>
+            </w:r>
+            <w:r>
+              <w:rPr>
+                <w:noProof/>
+                <w:webHidden/>
+              </w:rPr>
+            </w:r>
+            <w:r>
+              <w:rPr>
+                <w:noProof/>
+                <w:webHidden/>
               </w:rPr>
               <w:fldChar w:fldCharType="separate"/>
             </w:r>
@@ -569,7 +515,6 @@
               <w:rPr>
                 <w:noProof/>
                 <w:webHidden/>
-                <w:szCs w:val="24"/>
               </w:rPr>
               <w:t>2</w:t>
             </w:r>
@@ -577,7 +522,6 @@
               <w:rPr>
                 <w:noProof/>
                 <w:webHidden/>
-                <w:szCs w:val="24"/>
               </w:rPr>
               <w:fldChar w:fldCharType="end"/>
             </w:r>
@@ -587,18 +531,18 @@
           <w:pPr>
             <w:pStyle w:val="TOC3"/>
             <w:rPr>
-              <w:rFonts w:eastAsiaTheme="minorEastAsia"/>
+              <w:rFonts w:asciiTheme="minorHAnsi" w:eastAsiaTheme="minorEastAsia" w:hAnsiTheme="minorHAnsi" w:cstheme="minorBidi"/>
               <w:noProof/>
-              <w:szCs w:val="24"/>
+              <w:sz w:val="22"/>
+              <w:szCs w:val="22"/>
             </w:rPr>
           </w:pPr>
-          <w:hyperlink w:anchor="_Toc86222114" w:history="1">
+          <w:hyperlink w:anchor="_Toc101432105" w:history="1">
             <w:r>
               <w:rPr>
                 <w:rStyle w:val="Hyperlink"/>
                 <w:bCs/>
                 <w:noProof/>
-                <w:szCs w:val="24"/>
               </w:rPr>
               <w:t>5337.113-1   Waiver of Cost Allowability Limitations</w:t>
             </w:r>
@@ -606,7 +550,6 @@
               <w:rPr>
                 <w:noProof/>
                 <w:webHidden/>
-                <w:szCs w:val="24"/>
               </w:rPr>
               <w:tab/>
             </w:r>
@@ -614,7 +557,6 @@
               <w:rPr>
                 <w:noProof/>
                 <w:webHidden/>
-                <w:szCs w:val="24"/>
               </w:rPr>
               <w:fldChar w:fldCharType="begin"/>
             </w:r>
@@ -622,22 +564,19 @@
               <w:rPr>
                 <w:noProof/>
                 <w:webHidden/>
-                <w:szCs w:val="24"/>
-              </w:rPr>
-              <w:instrText xml:space="preserve"> PAGEREF _Toc86222114 \h </w:instrText>
-            </w:r>
-            <w:r>
-              <w:rPr>
-                <w:noProof/>
-                <w:webHidden/>
-                <w:szCs w:val="24"/>
-              </w:rPr>
-            </w:r>
-            <w:r>
-              <w:rPr>
-                <w:noProof/>
-                <w:webHidden/>
-                <w:szCs w:val="24"/>
+              </w:rPr>
+              <w:instrText xml:space="preserve"> PAGEREF _Toc101432105 \h </w:instrText>
+            </w:r>
+            <w:r>
+              <w:rPr>
+                <w:noProof/>
+                <w:webHidden/>
+              </w:rPr>
+            </w:r>
+            <w:r>
+              <w:rPr>
+                <w:noProof/>
+                <w:webHidden/>
               </w:rPr>
               <w:fldChar w:fldCharType="separate"/>
             </w:r>
@@ -645,7 +584,6 @@
               <w:rPr>
                 <w:noProof/>
                 <w:webHidden/>
-                <w:szCs w:val="24"/>
               </w:rPr>
               <w:t>2</w:t>
             </w:r>
@@ -653,7 +591,6 @@
               <w:rPr>
                 <w:noProof/>
                 <w:webHidden/>
-                <w:szCs w:val="24"/>
               </w:rPr>
               <w:fldChar w:fldCharType="end"/>
             </w:r>
@@ -663,18 +600,18 @@
           <w:pPr>
             <w:pStyle w:val="TOC3"/>
             <w:rPr>
-              <w:rFonts w:eastAsiaTheme="minorEastAsia"/>
+              <w:rFonts w:asciiTheme="minorHAnsi" w:eastAsiaTheme="minorEastAsia" w:hAnsiTheme="minorHAnsi" w:cstheme="minorBidi"/>
               <w:noProof/>
-              <w:szCs w:val="24"/>
+              <w:sz w:val="22"/>
+              <w:szCs w:val="22"/>
             </w:rPr>
           </w:pPr>
-          <w:hyperlink w:anchor="_Toc86222115" w:history="1">
+          <w:hyperlink w:anchor="_Toc101432106" w:history="1">
             <w:r>
               <w:rPr>
                 <w:rStyle w:val="Hyperlink"/>
                 <w:bCs/>
                 <w:noProof/>
-                <w:szCs w:val="24"/>
               </w:rPr>
               <w:t>5337.170-2   Approval Requirements</w:t>
             </w:r>
@@ -682,7 +619,6 @@
               <w:rPr>
                 <w:noProof/>
                 <w:webHidden/>
-                <w:szCs w:val="24"/>
               </w:rPr>
               <w:tab/>
             </w:r>
@@ -690,7 +626,6 @@
               <w:rPr>
                 <w:noProof/>
                 <w:webHidden/>
-                <w:szCs w:val="24"/>
               </w:rPr>
               <w:fldChar w:fldCharType="begin"/>
             </w:r>
@@ -698,22 +633,19 @@
               <w:rPr>
                 <w:noProof/>
                 <w:webHidden/>
-                <w:szCs w:val="24"/>
-              </w:rPr>
-              <w:instrText xml:space="preserve"> PAGEREF _Toc86222115 \h </w:instrText>
-            </w:r>
-            <w:r>
-              <w:rPr>
-                <w:noProof/>
-                <w:webHidden/>
-                <w:szCs w:val="24"/>
-              </w:rPr>
-            </w:r>
-            <w:r>
-              <w:rPr>
-                <w:noProof/>
-                <w:webHidden/>
-                <w:szCs w:val="24"/>
+              </w:rPr>
+              <w:instrText xml:space="preserve"> PAGEREF _Toc101432106 \h </w:instrText>
+            </w:r>
+            <w:r>
+              <w:rPr>
+                <w:noProof/>
+                <w:webHidden/>
+              </w:rPr>
+            </w:r>
+            <w:r>
+              <w:rPr>
+                <w:noProof/>
+                <w:webHidden/>
               </w:rPr>
               <w:fldChar w:fldCharType="separate"/>
             </w:r>
@@ -721,7 +653,6 @@
               <w:rPr>
                 <w:noProof/>
                 <w:webHidden/>
-                <w:szCs w:val="24"/>
               </w:rPr>
               <w:t>2</w:t>
             </w:r>
@@ -729,7 +660,6 @@
               <w:rPr>
                 <w:noProof/>
                 <w:webHidden/>
-                <w:szCs w:val="24"/>
               </w:rPr>
               <w:fldChar w:fldCharType="end"/>
             </w:r>
@@ -739,28 +669,24 @@
           <w:pPr>
             <w:pStyle w:val="TOC2"/>
             <w:rPr>
-              <w:rFonts w:eastAsiaTheme="minorEastAsia"/>
+              <w:rFonts w:asciiTheme="minorHAnsi" w:eastAsiaTheme="minorEastAsia" w:hAnsiTheme="minorHAnsi" w:cstheme="minorBidi"/>
               <w:noProof/>
-              <w:sz w:val="24"/>
-              <w:szCs w:val="24"/>
+              <w:sz w:val="22"/>
+              <w:szCs w:val="22"/>
             </w:rPr>
           </w:pPr>
-          <w:hyperlink w:anchor="_Toc86222116" w:history="1">
+          <w:hyperlink w:anchor="_Toc101432107" w:history="1">
             <w:r>
               <w:rPr>
                 <w:rStyle w:val="Hyperlink"/>
                 <w:noProof/>
-                <w:sz w:val="24"/>
-                <w:szCs w:val="24"/>
-              </w:rPr>
-              <w:t>SUBPART 5337.2 — ADVISORY AND ASSISTANCE SERVICES</w:t>
-            </w:r>
-            <w:r>
-              <w:rPr>
-                <w:noProof/>
-                <w:webHidden/>
-                <w:sz w:val="24"/>
-                <w:szCs w:val="24"/>
+              </w:rPr>
+              <w:t>SUBPART 5337.2 – ADVISORY AND ASSISTANCE SERVICES</w:t>
+            </w:r>
+            <w:r>
+              <w:rPr>
+                <w:noProof/>
+                <w:webHidden/>
               </w:rPr>
               <w:tab/>
             </w:r>
@@ -768,8 +694,6 @@
               <w:rPr>
                 <w:noProof/>
                 <w:webHidden/>
-                <w:sz w:val="24"/>
-                <w:szCs w:val="24"/>
               </w:rPr>
               <w:fldChar w:fldCharType="begin"/>
             </w:r>
@@ -777,25 +701,19 @@
               <w:rPr>
                 <w:noProof/>
                 <w:webHidden/>
-                <w:sz w:val="24"/>
-                <w:szCs w:val="24"/>
-              </w:rPr>
-              <w:instrText xml:space="preserve"> PAGEREF _Toc86222116 \h </w:instrText>
-            </w:r>
-            <w:r>
-              <w:rPr>
-                <w:noProof/>
-                <w:webHidden/>
-                <w:sz w:val="24"/>
-                <w:szCs w:val="24"/>
-              </w:rPr>
-            </w:r>
-            <w:r>
-              <w:rPr>
-                <w:noProof/>
-                <w:webHidden/>
-                <w:sz w:val="24"/>
-                <w:szCs w:val="24"/>
+              </w:rPr>
+              <w:instrText xml:space="preserve"> PAGEREF _Toc101432107 \h </w:instrText>
+            </w:r>
+            <w:r>
+              <w:rPr>
+                <w:noProof/>
+                <w:webHidden/>
+              </w:rPr>
+            </w:r>
+            <w:r>
+              <w:rPr>
+                <w:noProof/>
+                <w:webHidden/>
               </w:rPr>
               <w:fldChar w:fldCharType="separate"/>
             </w:r>
@@ -803,17 +721,13 @@
               <w:rPr>
                 <w:noProof/>
                 <w:webHidden/>
-                <w:sz w:val="24"/>
-                <w:szCs w:val="24"/>
-              </w:rPr>
-              <w:t>3</w:t>
-            </w:r>
-            <w:r>
-              <w:rPr>
-                <w:noProof/>
-                <w:webHidden/>
-                <w:sz w:val="24"/>
-                <w:szCs w:val="24"/>
+              </w:rPr>
+              <w:t>2</w:t>
+            </w:r>
+            <w:r>
+              <w:rPr>
+                <w:noProof/>
+                <w:webHidden/>
               </w:rPr>
               <w:fldChar w:fldCharType="end"/>
             </w:r>
@@ -823,18 +737,18 @@
           <w:pPr>
             <w:pStyle w:val="TOC3"/>
             <w:rPr>
-              <w:rFonts w:eastAsiaTheme="minorEastAsia"/>
+              <w:rFonts w:asciiTheme="minorHAnsi" w:eastAsiaTheme="minorEastAsia" w:hAnsiTheme="minorHAnsi" w:cstheme="minorBidi"/>
               <w:noProof/>
-              <w:szCs w:val="24"/>
+              <w:sz w:val="22"/>
+              <w:szCs w:val="22"/>
             </w:rPr>
           </w:pPr>
-          <w:hyperlink w:anchor="_Toc86222117" w:history="1">
+          <w:hyperlink w:anchor="_Toc101432108" w:history="1">
             <w:r>
               <w:rPr>
                 <w:rStyle w:val="Hyperlink"/>
                 <w:bCs/>
                 <w:noProof/>
-                <w:szCs w:val="24"/>
               </w:rPr>
               <w:t>5337.204   Guidelines for Determining Availability of Personnel</w:t>
             </w:r>
@@ -842,7 +756,6 @@
               <w:rPr>
                 <w:noProof/>
                 <w:webHidden/>
-                <w:szCs w:val="24"/>
               </w:rPr>
               <w:tab/>
             </w:r>
@@ -850,7 +763,6 @@
               <w:rPr>
                 <w:noProof/>
                 <w:webHidden/>
-                <w:szCs w:val="24"/>
               </w:rPr>
               <w:fldChar w:fldCharType="begin"/>
             </w:r>
@@ -858,22 +770,19 @@
               <w:rPr>
                 <w:noProof/>
                 <w:webHidden/>
-                <w:szCs w:val="24"/>
-              </w:rPr>
-              <w:instrText xml:space="preserve"> PAGEREF _Toc86222117 \h </w:instrText>
-            </w:r>
-            <w:r>
-              <w:rPr>
-                <w:noProof/>
-                <w:webHidden/>
-                <w:szCs w:val="24"/>
-              </w:rPr>
-            </w:r>
-            <w:r>
-              <w:rPr>
-                <w:noProof/>
-                <w:webHidden/>
-                <w:szCs w:val="24"/>
+              </w:rPr>
+              <w:instrText xml:space="preserve"> PAGEREF _Toc101432108 \h </w:instrText>
+            </w:r>
+            <w:r>
+              <w:rPr>
+                <w:noProof/>
+                <w:webHidden/>
+              </w:rPr>
+            </w:r>
+            <w:r>
+              <w:rPr>
+                <w:noProof/>
+                <w:webHidden/>
               </w:rPr>
               <w:fldChar w:fldCharType="separate"/>
             </w:r>
@@ -881,15 +790,13 @@
               <w:rPr>
                 <w:noProof/>
                 <w:webHidden/>
-                <w:szCs w:val="24"/>
-              </w:rPr>
-              <w:t>3</w:t>
-            </w:r>
-            <w:r>
-              <w:rPr>
-                <w:noProof/>
-                <w:webHidden/>
-                <w:szCs w:val="24"/>
+              </w:rPr>
+              <w:t>2</w:t>
+            </w:r>
+            <w:r>
+              <w:rPr>
+                <w:noProof/>
+                <w:webHidden/>
               </w:rPr>
               <w:fldChar w:fldCharType="end"/>
             </w:r>
@@ -899,28 +806,24 @@
           <w:pPr>
             <w:pStyle w:val="TOC2"/>
             <w:rPr>
-              <w:rFonts w:eastAsiaTheme="minorEastAsia"/>
+              <w:rFonts w:asciiTheme="minorHAnsi" w:eastAsiaTheme="minorEastAsia" w:hAnsiTheme="minorHAnsi" w:cstheme="minorBidi"/>
               <w:noProof/>
-              <w:sz w:val="24"/>
-              <w:szCs w:val="24"/>
+              <w:sz w:val="22"/>
+              <w:szCs w:val="22"/>
             </w:rPr>
           </w:pPr>
-          <w:hyperlink w:anchor="_Toc86222118" w:history="1">
+          <w:hyperlink w:anchor="_Toc101432109" w:history="1">
             <w:r>
               <w:rPr>
                 <w:rStyle w:val="Hyperlink"/>
                 <w:noProof/>
-                <w:sz w:val="24"/>
-                <w:szCs w:val="24"/>
-              </w:rPr>
-              <w:t>SUBPART 5337.5 — MANAGEMENT AND OVERSIGHT OF SERVICE CONTRACTS</w:t>
-            </w:r>
-            <w:r>
-              <w:rPr>
-                <w:noProof/>
-                <w:webHidden/>
-                <w:sz w:val="24"/>
-                <w:szCs w:val="24"/>
+              </w:rPr>
+              <w:t>SUBPART 5337.5 – MANAGEMENT AND OVERSIGHT OF SERVICE CONTRACTS</w:t>
+            </w:r>
+            <w:r>
+              <w:rPr>
+                <w:noProof/>
+                <w:webHidden/>
               </w:rPr>
               <w:tab/>
             </w:r>
@@ -928,8 +831,6 @@
               <w:rPr>
                 <w:noProof/>
                 <w:webHidden/>
-                <w:sz w:val="24"/>
-                <w:szCs w:val="24"/>
               </w:rPr>
               <w:fldChar w:fldCharType="begin"/>
             </w:r>
@@ -937,25 +838,19 @@
               <w:rPr>
                 <w:noProof/>
                 <w:webHidden/>
-                <w:sz w:val="24"/>
-                <w:szCs w:val="24"/>
-              </w:rPr>
-              <w:instrText xml:space="preserve"> PAGEREF _Toc86222118 \h </w:instrText>
-            </w:r>
-            <w:r>
-              <w:rPr>
-                <w:noProof/>
-                <w:webHidden/>
-                <w:sz w:val="24"/>
-                <w:szCs w:val="24"/>
-              </w:rPr>
-            </w:r>
-            <w:r>
-              <w:rPr>
-                <w:noProof/>
-                <w:webHidden/>
-                <w:sz w:val="24"/>
-                <w:szCs w:val="24"/>
+              </w:rPr>
+              <w:instrText xml:space="preserve"> PAGEREF _Toc101432109 \h </w:instrText>
+            </w:r>
+            <w:r>
+              <w:rPr>
+                <w:noProof/>
+                <w:webHidden/>
+              </w:rPr>
+            </w:r>
+            <w:r>
+              <w:rPr>
+                <w:noProof/>
+                <w:webHidden/>
               </w:rPr>
               <w:fldChar w:fldCharType="separate"/>
             </w:r>
@@ -963,17 +858,13 @@
               <w:rPr>
                 <w:noProof/>
                 <w:webHidden/>
-                <w:sz w:val="24"/>
-                <w:szCs w:val="24"/>
-              </w:rPr>
-              <w:t>3</w:t>
-            </w:r>
-            <w:r>
-              <w:rPr>
-                <w:noProof/>
-                <w:webHidden/>
-                <w:sz w:val="24"/>
-                <w:szCs w:val="24"/>
+              </w:rPr>
+              <w:t>2</w:t>
+            </w:r>
+            <w:r>
+              <w:rPr>
+                <w:noProof/>
+                <w:webHidden/>
               </w:rPr>
               <w:fldChar w:fldCharType="end"/>
             </w:r>
@@ -983,17 +874,17 @@
           <w:pPr>
             <w:pStyle w:val="TOC3"/>
             <w:rPr>
-              <w:rFonts w:eastAsiaTheme="minorEastAsia"/>
+              <w:rFonts w:asciiTheme="minorHAnsi" w:eastAsiaTheme="minorEastAsia" w:hAnsiTheme="minorHAnsi" w:cstheme="minorBidi"/>
               <w:noProof/>
-              <w:szCs w:val="24"/>
+              <w:sz w:val="22"/>
+              <w:szCs w:val="22"/>
             </w:rPr>
           </w:pPr>
-          <w:hyperlink w:anchor="_Toc86222119" w:history="1">
+          <w:hyperlink w:anchor="_Toc101432110" w:history="1">
             <w:r>
               <w:rPr>
                 <w:rStyle w:val="Hyperlink"/>
                 <w:noProof/>
-                <w:szCs w:val="24"/>
               </w:rPr>
               <w:t>5337.503   Agency-head Responsibilities</w:t>
             </w:r>
@@ -1001,7 +892,6 @@
               <w:rPr>
                 <w:noProof/>
                 <w:webHidden/>
-                <w:szCs w:val="24"/>
               </w:rPr>
               <w:tab/>
             </w:r>
@@ -1009,7 +899,6 @@
               <w:rPr>
                 <w:noProof/>
                 <w:webHidden/>
-                <w:szCs w:val="24"/>
               </w:rPr>
               <w:fldChar w:fldCharType="begin"/>
             </w:r>
@@ -1017,22 +906,19 @@
               <w:rPr>
                 <w:noProof/>
                 <w:webHidden/>
-                <w:szCs w:val="24"/>
-              </w:rPr>
-              <w:instrText xml:space="preserve"> PAGEREF _Toc86222119 \h </w:instrText>
-            </w:r>
-            <w:r>
-              <w:rPr>
-                <w:noProof/>
-                <w:webHidden/>
-                <w:szCs w:val="24"/>
-              </w:rPr>
-            </w:r>
-            <w:r>
-              <w:rPr>
-                <w:noProof/>
-                <w:webHidden/>
-                <w:szCs w:val="24"/>
+              </w:rPr>
+              <w:instrText xml:space="preserve"> PAGEREF _Toc101432110 \h </w:instrText>
+            </w:r>
+            <w:r>
+              <w:rPr>
+                <w:noProof/>
+                <w:webHidden/>
+              </w:rPr>
+            </w:r>
+            <w:r>
+              <w:rPr>
+                <w:noProof/>
+                <w:webHidden/>
               </w:rPr>
               <w:fldChar w:fldCharType="separate"/>
             </w:r>
@@ -1040,7 +926,6 @@
               <w:rPr>
                 <w:noProof/>
                 <w:webHidden/>
-                <w:szCs w:val="24"/>
               </w:rPr>
               <w:t>3</w:t>
             </w:r>
@@ -1048,7 +933,6 @@
               <w:rPr>
                 <w:noProof/>
                 <w:webHidden/>
-                <w:szCs w:val="24"/>
               </w:rPr>
               <w:fldChar w:fldCharType="end"/>
             </w:r>
@@ -1058,28 +942,24 @@
           <w:pPr>
             <w:pStyle w:val="TOC2"/>
             <w:rPr>
-              <w:rFonts w:eastAsiaTheme="minorEastAsia"/>
+              <w:rFonts w:asciiTheme="minorHAnsi" w:eastAsiaTheme="minorEastAsia" w:hAnsiTheme="minorHAnsi" w:cstheme="minorBidi"/>
               <w:noProof/>
-              <w:sz w:val="24"/>
-              <w:szCs w:val="24"/>
+              <w:sz w:val="22"/>
+              <w:szCs w:val="22"/>
             </w:rPr>
           </w:pPr>
-          <w:hyperlink w:anchor="_Toc86222120" w:history="1">
+          <w:hyperlink w:anchor="_Toc101432111" w:history="1">
             <w:r>
               <w:rPr>
                 <w:rStyle w:val="Hyperlink"/>
                 <w:noProof/>
-                <w:sz w:val="24"/>
-                <w:szCs w:val="24"/>
-              </w:rPr>
-              <w:t>SUBPART 5337.74 — SERVICES AT INSTALLATIONS BEING CLOSED</w:t>
-            </w:r>
-            <w:r>
-              <w:rPr>
-                <w:noProof/>
-                <w:webHidden/>
-                <w:sz w:val="24"/>
-                <w:szCs w:val="24"/>
+              </w:rPr>
+              <w:t>SUBPART 5337.74 – SERVICES AT INSTALLATIONS BEING CLOSED</w:t>
+            </w:r>
+            <w:r>
+              <w:rPr>
+                <w:noProof/>
+                <w:webHidden/>
               </w:rPr>
               <w:tab/>
             </w:r>
@@ -1087,8 +967,6 @@
               <w:rPr>
                 <w:noProof/>
                 <w:webHidden/>
-                <w:sz w:val="24"/>
-                <w:szCs w:val="24"/>
               </w:rPr>
               <w:fldChar w:fldCharType="begin"/>
             </w:r>
@@ -1096,25 +974,19 @@
               <w:rPr>
                 <w:noProof/>
                 <w:webHidden/>
-                <w:sz w:val="24"/>
-                <w:szCs w:val="24"/>
-              </w:rPr>
-              <w:instrText xml:space="preserve"> PAGEREF _Toc86222120 \h </w:instrText>
-            </w:r>
-            <w:r>
-              <w:rPr>
-                <w:noProof/>
-                <w:webHidden/>
-                <w:sz w:val="24"/>
-                <w:szCs w:val="24"/>
-              </w:rPr>
-            </w:r>
-            <w:r>
-              <w:rPr>
-                <w:noProof/>
-                <w:webHidden/>
-                <w:sz w:val="24"/>
-                <w:szCs w:val="24"/>
+              </w:rPr>
+              <w:instrText xml:space="preserve"> PAGEREF _Toc101432111 \h </w:instrText>
+            </w:r>
+            <w:r>
+              <w:rPr>
+                <w:noProof/>
+                <w:webHidden/>
+              </w:rPr>
+            </w:r>
+            <w:r>
+              <w:rPr>
+                <w:noProof/>
+                <w:webHidden/>
               </w:rPr>
               <w:fldChar w:fldCharType="separate"/>
             </w:r>
@@ -1122,8 +994,6 @@
               <w:rPr>
                 <w:noProof/>
                 <w:webHidden/>
-                <w:sz w:val="24"/>
-                <w:szCs w:val="24"/>
               </w:rPr>
               <w:t>3</w:t>
             </w:r>
@@ -1131,8 +1001,6 @@
               <w:rPr>
                 <w:noProof/>
                 <w:webHidden/>
-                <w:sz w:val="24"/>
-                <w:szCs w:val="24"/>
               </w:rPr>
               <w:fldChar w:fldCharType="end"/>
             </w:r>
@@ -1142,17 +1010,17 @@
           <w:pPr>
             <w:pStyle w:val="TOC3"/>
             <w:rPr>
-              <w:rFonts w:eastAsiaTheme="minorEastAsia"/>
+              <w:rFonts w:asciiTheme="minorHAnsi" w:eastAsiaTheme="minorEastAsia" w:hAnsiTheme="minorHAnsi" w:cstheme="minorBidi"/>
               <w:noProof/>
-              <w:szCs w:val="24"/>
+              <w:sz w:val="22"/>
+              <w:szCs w:val="22"/>
             </w:rPr>
           </w:pPr>
-          <w:hyperlink w:anchor="_Toc86222121" w:history="1">
+          <w:hyperlink w:anchor="_Toc101432112" w:history="1">
             <w:r>
               <w:rPr>
                 <w:rStyle w:val="Hyperlink"/>
                 <w:noProof/>
-                <w:szCs w:val="24"/>
               </w:rPr>
               <w:t>5337.7401   Policy</w:t>
             </w:r>
@@ -1160,7 +1028,6 @@
               <w:rPr>
                 <w:noProof/>
                 <w:webHidden/>
-                <w:szCs w:val="24"/>
               </w:rPr>
               <w:tab/>
             </w:r>
@@ -1168,7 +1035,6 @@
               <w:rPr>
                 <w:noProof/>
                 <w:webHidden/>
-                <w:szCs w:val="24"/>
               </w:rPr>
               <w:fldChar w:fldCharType="begin"/>
             </w:r>
@@ -1176,22 +1042,19 @@
               <w:rPr>
                 <w:noProof/>
                 <w:webHidden/>
-                <w:szCs w:val="24"/>
-              </w:rPr>
-              <w:instrText xml:space="preserve"> PAGEREF _Toc86222121 \h </w:instrText>
-            </w:r>
-            <w:r>
-              <w:rPr>
-                <w:noProof/>
-                <w:webHidden/>
-                <w:szCs w:val="24"/>
-              </w:rPr>
-            </w:r>
-            <w:r>
-              <w:rPr>
-                <w:noProof/>
-                <w:webHidden/>
-                <w:szCs w:val="24"/>
+              </w:rPr>
+              <w:instrText xml:space="preserve"> PAGEREF _Toc101432112 \h </w:instrText>
+            </w:r>
+            <w:r>
+              <w:rPr>
+                <w:noProof/>
+                <w:webHidden/>
+              </w:rPr>
+            </w:r>
+            <w:r>
+              <w:rPr>
+                <w:noProof/>
+                <w:webHidden/>
               </w:rPr>
               <w:fldChar w:fldCharType="separate"/>
             </w:r>
@@ -1199,7 +1062,6 @@
               <w:rPr>
                 <w:noProof/>
                 <w:webHidden/>
-                <w:szCs w:val="24"/>
               </w:rPr>
               <w:t>3</w:t>
             </w:r>
@@ -1207,7 +1069,6 @@
               <w:rPr>
                 <w:noProof/>
                 <w:webHidden/>
-                <w:szCs w:val="24"/>
               </w:rPr>
               <w:fldChar w:fldCharType="end"/>
             </w:r>
@@ -1231,12 +1092,6 @@
     </w:sdt>
     <w:p>
       <w:pPr>
-        <w:pStyle w:val="Heading1"/>
-        <w:jc w:val="left"/>
-      </w:pPr>
-    </w:p>
-    <w:p>
-      <w:pPr>
         <w:pStyle w:val="Heading2"/>
         <w:keepNext w:val="0"/>
         <w:keepLines w:val="0"/>
@@ -1244,12 +1099,27 @@
       </w:pPr>
       <w:bookmarkStart w:id="5" w:name="_Toc351653903"/>
       <w:bookmarkStart w:id="6" w:name="_Toc38365487"/>
-      <w:bookmarkStart w:id="7" w:name="_Toc86222110"/>
+      <w:bookmarkStart w:id="7" w:name="_Toc101432101"/>
       <w:bookmarkEnd w:id="2"/>
       <w:bookmarkEnd w:id="3"/>
       <w:bookmarkEnd w:id="4"/>
       <w:r>
-        <w:t xml:space="preserve">SUBPART 5337.1 — SERVICE CONTRACTS </w:t>
+        <w:t xml:space="preserve">SUBPART 5337.1 </w:t>
+      </w:r>
+      <w:r>
+        <w:rPr>
+          <w:color w:val="auto"/>
+        </w:rPr>
+        <w:t>–</w:t>
+      </w:r>
+      <w:r>
+        <w:rPr>
+          <w:color w:val="auto"/>
+        </w:rPr>
+        <w:t xml:space="preserve"> </w:t>
+      </w:r>
+      <w:r>
+        <w:t xml:space="preserve">SERVICE CONTRACTS </w:t>
       </w:r>
       <w:r>
         <w:t>(</w:t>
@@ -1267,69 +1137,6 @@
     </w:p>
     <w:p>
       <w:pPr>
-        <w:widowControl w:val="0"/>
-      </w:pPr>
-      <w:r>
-        <w:t xml:space="preserve">See </w:t>
-      </w:r>
-      <w:hyperlink r:id="rId12" w:history="1">
-        <w:r>
-          <w:rPr>
-            <w:rStyle w:val="Hyperlink"/>
-          </w:rPr>
-          <w:t>AFMC PGI 5337.102-</w:t>
-        </w:r>
-        <w:r>
-          <w:rPr>
-            <w:rStyle w:val="Hyperlink"/>
-          </w:rPr>
-          <w:t>9</w:t>
-        </w:r>
-        <w:r>
-          <w:rPr>
-            <w:rStyle w:val="Hyperlink"/>
-          </w:rPr>
-          <w:t>0</w:t>
-        </w:r>
-      </w:hyperlink>
-      <w:r>
-        <w:t>.</w:t>
-      </w:r>
-    </w:p>
-    <w:p>
-      <w:pPr>
-        <w:widowControl w:val="0"/>
-      </w:pPr>
-      <w:r>
-        <w:t xml:space="preserve">See </w:t>
-      </w:r>
-      <w:hyperlink r:id="rId13" w:history="1">
-        <w:r>
-          <w:rPr>
-            <w:rStyle w:val="Hyperlink"/>
-          </w:rPr>
-          <w:t>AFMC PGI 5337.102-</w:t>
-        </w:r>
-        <w:r>
-          <w:rPr>
-            <w:rStyle w:val="Hyperlink"/>
-          </w:rPr>
-          <w:t>9</w:t>
-        </w:r>
-        <w:r>
-          <w:rPr>
-            <w:rStyle w:val="Hyperlink"/>
-          </w:rPr>
-          <w:t>1</w:t>
-        </w:r>
-      </w:hyperlink>
-      <w:r>
-        <w:t>.</w:t>
-      </w:r>
-      <w:bookmarkStart w:id="9" w:name="_Toc38365488"/>
-    </w:p>
-    <w:p>
-      <w:pPr>
         <w:pStyle w:val="Heading3"/>
         <w:keepNext w:val="0"/>
         <w:keepLines w:val="0"/>
@@ -1338,7 +1145,8 @@
           <w:b w:val="0"/>
         </w:rPr>
       </w:pPr>
-      <w:bookmarkStart w:id="10" w:name="_Toc86222111"/>
+      <w:bookmarkStart w:id="9" w:name="_Toc101432102"/>
+      <w:bookmarkStart w:id="10" w:name="_Toc38365488"/>
       <w:r>
         <w:rPr>
           <w:bCs/>
@@ -1379,7 +1187,7 @@
       <w:r>
         <w:t>unctions</w:t>
       </w:r>
-      <w:bookmarkEnd w:id="10"/>
+      <w:bookmarkEnd w:id="9"/>
       <w:r>
         <w:rPr>
           <w:b w:val="0"/>
@@ -1400,7 +1208,7 @@
       <w:r>
         <w:t xml:space="preserve"> See Policy Memo </w:t>
       </w:r>
-      <w:hyperlink r:id="rId14" w:history="1">
+      <w:hyperlink r:id="rId12" w:history="1">
         <w:r>
           <w:rPr>
             <w:rStyle w:val="Hyperlink"/>
@@ -1416,7 +1224,7 @@
         <w:keepLines w:val="0"/>
         <w:widowControl w:val="0"/>
       </w:pPr>
-      <w:bookmarkStart w:id="11" w:name="_Toc86222112"/>
+      <w:bookmarkStart w:id="11" w:name="_Toc101432103"/>
       <w:r>
         <w:t xml:space="preserve">5337.104  </w:t>
       </w:r>
@@ -1438,7 +1246,7 @@
       <w:r>
         <w:t>ontracts</w:t>
       </w:r>
-      <w:bookmarkEnd w:id="9"/>
+      <w:bookmarkEnd w:id="10"/>
       <w:bookmarkEnd w:id="11"/>
     </w:p>
     <w:p>
@@ -1455,7 +1263,7 @@
       <w:r>
         <w:t xml:space="preserve">See the tailorable </w:t>
       </w:r>
-      <w:hyperlink r:id="rId15" w:history="1">
+      <w:hyperlink r:id="rId13" w:history="1">
         <w:r>
           <w:rPr>
             <w:rStyle w:val="Hyperlink"/>
@@ -1475,15 +1283,7 @@
         <w:widowControl w:val="0"/>
       </w:pPr>
       <w:r>
-        <w:t>(</w:t>
-      </w:r>
-      <w:proofErr w:type="spellStart"/>
-      <w:r>
-        <w:t>i</w:t>
-      </w:r>
-      <w:proofErr w:type="spellEnd"/>
-      <w:r>
-        <w:t>)  For “</w:t>
+        <w:t>(i)  For “</w:t>
       </w:r>
       <w:r>
         <w:t xml:space="preserve">Operational and Enterprise </w:t>
@@ -1500,17 +1300,14 @@
       <w:r>
         <w:t xml:space="preserve">at </w:t>
       </w:r>
-      <w:r>
-        <w:t>DFARS 237.104(b)(</w:t>
-      </w:r>
-      <w:proofErr w:type="spellStart"/>
-      <w:r>
-        <w:t>i</w:t>
-      </w:r>
-      <w:proofErr w:type="spellEnd"/>
-      <w:r>
-        <w:t>)</w:t>
-      </w:r>
+      <w:hyperlink r:id="rId14" w:anchor="DFARS-237.104" w:history="1">
+        <w:r>
+          <w:rPr>
+            <w:rStyle w:val="Hyperlink"/>
+          </w:rPr>
+          <w:t>DFARS 237.104(b)(i)</w:t>
+        </w:r>
+      </w:hyperlink>
       <w:r>
         <w:t>.  For PEO programs and acquisitions, the PEO is authorized to approve this</w:t>
       </w:r>
@@ -1545,26 +1342,12 @@
       <w:r>
         <w:t xml:space="preserve">See </w:t>
       </w:r>
-      <w:hyperlink r:id="rId16" w:anchor="p5337104biiiA2" w:history="1">
+      <w:hyperlink r:id="rId15" w:anchor="p5337104biiiA2" w:history="1">
         <w:r>
           <w:rPr>
             <w:rStyle w:val="Hyperlink"/>
           </w:rPr>
-          <w:t>MP5301.601(a)(</w:t>
-        </w:r>
-        <w:proofErr w:type="spellStart"/>
-        <w:r>
-          <w:rPr>
-            <w:rStyle w:val="Hyperlink"/>
-          </w:rPr>
-          <w:t>i</w:t>
-        </w:r>
-        <w:proofErr w:type="spellEnd"/>
-        <w:r>
-          <w:rPr>
-            <w:rStyle w:val="Hyperlink"/>
-          </w:rPr>
-          <w:t>)</w:t>
+          <w:t>MP5301.601(a)(i)</w:t>
         </w:r>
       </w:hyperlink>
       <w:r>
@@ -1579,7 +1362,7 @@
         <w:keepLines w:val="0"/>
         <w:widowControl w:val="0"/>
       </w:pPr>
-      <w:bookmarkStart w:id="14" w:name="_Toc86222113"/>
+      <w:bookmarkStart w:id="14" w:name="_Toc101432104"/>
       <w:r>
         <w:rPr>
           <w:bCs/>
@@ -1670,51 +1453,28 @@
         </w:rPr>
         <w:t xml:space="preserve">See </w:t>
       </w:r>
-      <w:r>
-        <w:rPr>
-          <w:bCs/>
-        </w:rPr>
-        <w:t>DFARS 204.7103</w:t>
-      </w:r>
-      <w:r>
-        <w:rPr>
-          <w:bCs/>
-        </w:rPr>
-        <w:t>-1</w:t>
-      </w:r>
-      <w:r>
-        <w:rPr>
-          <w:bCs/>
-        </w:rPr>
-        <w:t xml:space="preserve"> for guidance on considering severability when forming Service contracts.</w:t>
-      </w:r>
-    </w:p>
-    <w:p>
-      <w:pPr>
-        <w:widowControl w:val="0"/>
-      </w:pPr>
-      <w:r>
-        <w:rPr>
-          <w:bCs/>
-        </w:rPr>
-        <w:t xml:space="preserve">See </w:t>
-      </w:r>
-      <w:hyperlink r:id="rId17" w:history="1">
+      <w:hyperlink r:id="rId16" w:anchor="DFARS-204.7103-1" w:history="1">
         <w:r>
           <w:rPr>
             <w:rStyle w:val="Hyperlink"/>
             <w:bCs/>
           </w:rPr>
-          <w:t>AFMC PGI 5337.110-90</w:t>
+          <w:t>DFARS 204.7103</w:t>
+        </w:r>
+        <w:r>
+          <w:rPr>
+            <w:rStyle w:val="Hyperlink"/>
+            <w:bCs/>
+          </w:rPr>
+          <w:t>-1</w:t>
         </w:r>
       </w:hyperlink>
       <w:r>
         <w:rPr>
           <w:bCs/>
         </w:rPr>
-        <w:t>.</w:t>
-      </w:r>
-      <w:bookmarkStart w:id="15" w:name="_Toc38365490"/>
+        <w:t xml:space="preserve"> for guidance on considering severability when forming Service contracts.</w:t>
+      </w:r>
     </w:p>
     <w:p>
       <w:pPr>
@@ -1723,7 +1483,8 @@
         <w:keepLines w:val="0"/>
         <w:widowControl w:val="0"/>
       </w:pPr>
-      <w:bookmarkStart w:id="16" w:name="_Toc86222114"/>
+      <w:bookmarkStart w:id="15" w:name="_Toc101432105"/>
+      <w:bookmarkStart w:id="16" w:name="_Toc38365490"/>
       <w:r>
         <w:rPr>
           <w:bCs/>
@@ -1731,7 +1492,7 @@
         </w:rPr>
         <w:t>5337.113-1   Waiver of Cost Allowability Limitations</w:t>
       </w:r>
-      <w:bookmarkEnd w:id="16"/>
+      <w:bookmarkEnd w:id="15"/>
     </w:p>
     <w:p>
       <w:pPr>
@@ -1746,6 +1507,7 @@
         </w:rPr>
       </w:pPr>
       <w:r>
+        <w:lastRenderedPageBreak/>
         <w:t xml:space="preserve">(a)    </w:t>
       </w:r>
       <w:r>
@@ -1760,7 +1522,23 @@
           <w:color w:val="000000"/>
           <w:szCs w:val="24"/>
         </w:rPr>
-        <w:t xml:space="preserve">See MP5301.601-90. Submit requests for waivers through the SCO to </w:t>
+        <w:t xml:space="preserve">See </w:t>
+      </w:r>
+      <w:hyperlink r:id="rId17" w:history="1">
+        <w:r>
+          <w:rPr>
+            <w:rStyle w:val="Hyperlink"/>
+            <w:szCs w:val="24"/>
+          </w:rPr>
+          <w:t>MP5301.601-90</w:t>
+        </w:r>
+      </w:hyperlink>
+      <w:r>
+        <w:rPr>
+          <w:color w:val="000000"/>
+          <w:szCs w:val="24"/>
+        </w:rPr>
+        <w:t xml:space="preserve">. Submit requests for waivers through the SCO to </w:t>
       </w:r>
       <w:hyperlink r:id="rId18" w:history="1">
         <w:r>
@@ -1793,7 +1571,7 @@
         <w:keepLines w:val="0"/>
         <w:widowControl w:val="0"/>
       </w:pPr>
-      <w:bookmarkStart w:id="17" w:name="_Toc86222115"/>
+      <w:bookmarkStart w:id="17" w:name="_Toc101432106"/>
       <w:r>
         <w:rPr>
           <w:bCs/>
@@ -1843,7 +1621,7 @@
         </w:rPr>
         <w:t>equirements</w:t>
       </w:r>
-      <w:bookmarkEnd w:id="15"/>
+      <w:bookmarkEnd w:id="16"/>
       <w:bookmarkEnd w:id="17"/>
     </w:p>
     <w:p>
@@ -1912,11 +1690,9 @@
       <w:r>
         <w:t>(</w:t>
       </w:r>
-      <w:proofErr w:type="spellStart"/>
       <w:r>
         <w:t>i</w:t>
       </w:r>
-      <w:proofErr w:type="spellEnd"/>
       <w:r>
         <w:t>)  If more than 50 percent of the requirement (contract or task order), meas</w:t>
       </w:r>
@@ -2012,12 +1788,24 @@
         <w:keepLines w:val="0"/>
         <w:widowControl w:val="0"/>
       </w:pPr>
-      <w:bookmarkStart w:id="19" w:name="_Toc86222116"/>
+      <w:bookmarkStart w:id="19" w:name="_Toc101432107"/>
       <w:r>
         <w:rPr>
           <w:color w:val="auto"/>
         </w:rPr>
-        <w:t xml:space="preserve">SUBPART 5337.2 — </w:t>
+        <w:t xml:space="preserve">SUBPART 5337.2 </w:t>
+      </w:r>
+      <w:r>
+        <w:rPr>
+          <w:color w:val="auto"/>
+        </w:rPr>
+        <w:t>–</w:t>
+      </w:r>
+      <w:r>
+        <w:rPr>
+          <w:color w:val="auto"/>
+        </w:rPr>
+        <w:t xml:space="preserve"> </w:t>
       </w:r>
       <w:r>
         <w:rPr>
@@ -2058,7 +1846,7 @@
           <w:color w:val="auto"/>
         </w:rPr>
       </w:pPr>
-      <w:bookmarkStart w:id="21" w:name="_Toc86222117"/>
+      <w:bookmarkStart w:id="21" w:name="_Toc101432108"/>
       <w:r>
         <w:rPr>
           <w:bCs/>
@@ -2074,47 +1862,14 @@
         <w:widowControl w:val="0"/>
       </w:pPr>
       <w:r>
-        <w:t>This approval has been delegated to MAJCOM/DRU/AFRCO Commanders and, within AFMC and SMC, to the Center Commanders.</w:t>
-      </w:r>
-    </w:p>
-    <w:p>
-      <w:pPr>
-        <w:widowControl w:val="0"/>
-      </w:pPr>
-      <w:r>
-        <w:t xml:space="preserve">See </w:t>
-      </w:r>
-      <w:hyperlink r:id="rId21" w:history="1">
-        <w:r>
-          <w:rPr>
-            <w:rStyle w:val="Hyperlink"/>
-          </w:rPr>
-          <w:t>AFMC PGI 5337.204</w:t>
-        </w:r>
-      </w:hyperlink>
-      <w:r>
-        <w:t>.</w:t>
-      </w:r>
-    </w:p>
-    <w:p>
-      <w:pPr>
-        <w:widowControl w:val="0"/>
-      </w:pPr>
-      <w:r>
-        <w:t xml:space="preserve">See </w:t>
-      </w:r>
-      <w:hyperlink r:id="rId22" w:history="1">
-        <w:r>
-          <w:rPr>
-            <w:rStyle w:val="Hyperlink"/>
-          </w:rPr>
-          <w:t>SMC PGI 5337.204</w:t>
-        </w:r>
-      </w:hyperlink>
-      <w:r>
-        <w:t>.</w:t>
-      </w:r>
-      <w:bookmarkStart w:id="22" w:name="_Toc38365493"/>
+        <w:t xml:space="preserve">This approval has been delegated to MAJCOM/DRU/AFRCO Commanders and, within AFMC and </w:t>
+      </w:r>
+      <w:r>
+        <w:t>SSC</w:t>
+      </w:r>
+      <w:r>
+        <w:t>, to the Center Commanders.</w:t>
+      </w:r>
     </w:p>
     <w:p>
       <w:pPr>
@@ -2123,9 +1878,25 @@
         <w:keepLines w:val="0"/>
         <w:widowControl w:val="0"/>
       </w:pPr>
-      <w:bookmarkStart w:id="23" w:name="_Toc86222118"/>
-      <w:r>
-        <w:t xml:space="preserve">SUBPART 5337.5 — MANAGEMENT </w:t>
+      <w:bookmarkStart w:id="22" w:name="_Toc38365493"/>
+      <w:bookmarkStart w:id="23" w:name="_Toc101432109"/>
+      <w:r>
+        <w:t xml:space="preserve">SUBPART 5337.5 </w:t>
+      </w:r>
+      <w:r>
+        <w:rPr>
+          <w:color w:val="auto"/>
+        </w:rPr>
+        <w:t>–</w:t>
+      </w:r>
+      <w:r>
+        <w:rPr>
+          <w:color w:val="auto"/>
+        </w:rPr>
+        <w:t xml:space="preserve"> </w:t>
+      </w:r>
+      <w:r>
+        <w:t xml:space="preserve">MANAGEMENT </w:t>
       </w:r>
       <w:r>
         <w:t xml:space="preserve">AND </w:t>
@@ -2144,7 +1915,7 @@
         <w:keepLines w:val="0"/>
         <w:widowControl w:val="0"/>
       </w:pPr>
-      <w:bookmarkStart w:id="25" w:name="_Toc86222119"/>
+      <w:bookmarkStart w:id="25" w:name="_Toc101432110"/>
       <w:r>
         <w:t xml:space="preserve">5337.503 </w:t>
       </w:r>
@@ -2174,7 +1945,7 @@
       <w:r>
         <w:t xml:space="preserve">See </w:t>
       </w:r>
-      <w:hyperlink r:id="rId23" w:history="1">
+      <w:hyperlink r:id="rId21" w:history="1">
         <w:r>
           <w:rPr>
             <w:rStyle w:val="Hyperlink"/>
@@ -2197,75 +1968,24 @@
     </w:p>
     <w:p>
       <w:pPr>
-        <w:widowControl w:val="0"/>
-      </w:pPr>
-      <w:r>
-        <w:t xml:space="preserve">See </w:t>
-      </w:r>
-      <w:hyperlink r:id="rId24" w:history="1">
-        <w:r>
-          <w:rPr>
-            <w:rStyle w:val="Hyperlink"/>
-          </w:rPr>
-          <w:t>AFMC PGI 5337.503-90</w:t>
-        </w:r>
-      </w:hyperlink>
-      <w:r>
-        <w:t>.</w:t>
-      </w:r>
-    </w:p>
-    <w:p>
-      <w:pPr>
-        <w:widowControl w:val="0"/>
-      </w:pPr>
-      <w:r>
-        <w:t xml:space="preserve">See </w:t>
-      </w:r>
-      <w:hyperlink r:id="rId25" w:history="1">
-        <w:r>
-          <w:rPr>
-            <w:rStyle w:val="Hyperlink"/>
-          </w:rPr>
-          <w:t>AFICC PGI 5337.503-90</w:t>
-        </w:r>
-      </w:hyperlink>
-      <w:r>
-        <w:t>.</w:t>
-      </w:r>
-    </w:p>
-    <w:p>
-      <w:pPr>
-        <w:widowControl w:val="0"/>
-      </w:pPr>
-      <w:r>
-        <w:t xml:space="preserve">See </w:t>
-      </w:r>
-      <w:hyperlink r:id="rId26" w:history="1">
-        <w:r>
-          <w:rPr>
-            <w:rStyle w:val="Hyperlink"/>
-          </w:rPr>
-          <w:t>USAFA PGI 5337.503-90</w:t>
-        </w:r>
-      </w:hyperlink>
-      <w:r>
-        <w:t>.</w:t>
-      </w:r>
-      <w:bookmarkStart w:id="27" w:name="_Toc38365495"/>
-    </w:p>
-    <w:p>
-      <w:pPr>
         <w:pStyle w:val="Heading2"/>
         <w:keepNext w:val="0"/>
         <w:keepLines w:val="0"/>
         <w:widowControl w:val="0"/>
       </w:pPr>
-      <w:bookmarkStart w:id="28" w:name="_Toc86222120"/>
+      <w:bookmarkStart w:id="27" w:name="_Toc38365495"/>
+      <w:bookmarkStart w:id="28" w:name="_Toc101432111"/>
       <w:r>
         <w:rPr>
           <w:color w:val="auto"/>
         </w:rPr>
-        <w:t>SUBPART 5337.74 —</w:t>
+        <w:t xml:space="preserve">SUBPART 5337.74 </w:t>
+      </w:r>
+      <w:r>
+        <w:rPr>
+          <w:color w:val="auto"/>
+        </w:rPr>
+        <w:t>–</w:t>
       </w:r>
       <w:r>
         <w:rPr>
@@ -2290,7 +2010,7 @@
         <w:keepLines w:val="0"/>
         <w:widowControl w:val="0"/>
       </w:pPr>
-      <w:bookmarkStart w:id="30" w:name="_Toc86222121"/>
+      <w:bookmarkStart w:id="30" w:name="_Toc101432112"/>
       <w:r>
         <w:rPr>
           <w:color w:val="auto"/>
@@ -2323,26 +2043,12 @@
         </w:rPr>
         <w:t xml:space="preserve">(c) See </w:t>
       </w:r>
-      <w:hyperlink r:id="rId27" w:anchor="p53377401c" w:history="1">
+      <w:hyperlink r:id="rId22" w:anchor="p53377401c" w:history="1">
         <w:r>
           <w:rPr>
             <w:rStyle w:val="Hyperlink"/>
           </w:rPr>
-          <w:t>MP5301.601(a)(</w:t>
-        </w:r>
-        <w:proofErr w:type="spellStart"/>
-        <w:r>
-          <w:rPr>
-            <w:rStyle w:val="Hyperlink"/>
-          </w:rPr>
-          <w:t>i</w:t>
-        </w:r>
-        <w:proofErr w:type="spellEnd"/>
-        <w:r>
-          <w:rPr>
-            <w:rStyle w:val="Hyperlink"/>
-          </w:rPr>
-          <w:t>)</w:t>
+          <w:t>MP5301.601(a)(i)</w:t>
         </w:r>
       </w:hyperlink>
       <w:r>
@@ -2354,12 +2060,10 @@
       <w:bookmarkEnd w:id="26"/>
     </w:p>
     <w:sectPr>
-      <w:headerReference w:type="even" r:id="rId28"/>
-      <w:headerReference w:type="default" r:id="rId29"/>
-      <w:footerReference w:type="even" r:id="rId30"/>
-      <w:footerReference w:type="default" r:id="rId31"/>
-      <w:headerReference w:type="first" r:id="rId32"/>
-      <w:footerReference w:type="first" r:id="rId33"/>
+      <w:headerReference w:type="even" r:id="rId23"/>
+      <w:headerReference w:type="default" r:id="rId24"/>
+      <w:footerReference w:type="even" r:id="rId25"/>
+      <w:footerReference w:type="default" r:id="rId26"/>
       <w:endnotePr>
         <w:numFmt w:val="decimal"/>
       </w:endnotePr>
@@ -2375,7 +2079,7 @@
 </file>
 
 <file path=word/endnotes.xml><?xml version="1.0" encoding="utf-8"?>
-<w:endnotes xmlns:wpc="http://schemas.microsoft.com/office/word/2010/wordprocessingCanvas" xmlns:cx="http://schemas.microsoft.com/office/drawing/2014/chartex" xmlns:cx1="http://schemas.microsoft.com/office/drawing/2015/9/8/chartex" xmlns:cx2="http://schemas.microsoft.com/office/drawing/2015/10/21/chartex" xmlns:cx3="http://schemas.microsoft.com/office/drawing/2016/5/9/chartex" xmlns:cx4="http://schemas.microsoft.com/office/drawing/2016/5/10/chartex" xmlns:cx5="http://schemas.microsoft.com/office/drawing/2016/5/11/chartex" xmlns:cx6="http://schemas.microsoft.com/office/drawing/2016/5/12/chartex" xmlns:cx7="http://schemas.microsoft.com/office/drawing/2016/5/13/chartex" xmlns:cx8="http://schemas.microsoft.com/office/drawing/2016/5/14/chartex" xmlns:mc="http://schemas.openxmlformats.org/markup-compatibility/2006" xmlns:aink="http://schemas.microsoft.com/office/drawing/2016/ink" xmlns:am3d="http://schemas.microsoft.com/office/drawing/2017/model3d" xmlns:o="urn:schemas-microsoft-com:office:office" xmlns:r="http://schemas.openxmlformats.org/officeDocument/2006/relationships" xmlns:m="http://schemas.openxmlformats.org/officeDocument/2006/math" xmlns:v="urn:schemas-microsoft-com:vml" xmlns:wp14="http://schemas.microsoft.com/office/word/2010/wordprocessingDrawing" xmlns:wp="http://schemas.openxmlformats.org/drawingml/2006/wordprocessingDrawing" xmlns:w10="urn:schemas-microsoft-com:office:word" xmlns:w="http://schemas.openxmlformats.org/wordprocessingml/2006/main" xmlns:w14="http://schemas.microsoft.com/office/word/2010/wordml" xmlns:w15="http://schemas.microsoft.com/office/word/2012/wordml" xmlns:w16cex="http://schemas.microsoft.com/office/word/2018/wordml/cex" xmlns:w16cid="http://schemas.microsoft.com/office/word/2016/wordml/cid" xmlns:w16="http://schemas.microsoft.com/office/word/2018/wordml" xmlns:w16sdtdh="http://schemas.microsoft.com/office/word/2020/wordml/sdtdatahash" xmlns:w16se="http://schemas.microsoft.com/office/word/2015/wordml/symex" xmlns:wpg="http://schemas.microsoft.com/office/word/2010/wordprocessingGroup" xmlns:wpi="http://schemas.microsoft.com/office/word/2010/wordprocessingInk" xmlns:wne="http://schemas.microsoft.com/office/word/2006/wordml" xmlns:wps="http://schemas.microsoft.com/office/word/2010/wordprocessingShape" mc:Ignorable="w14 w15 w16se w16cid w16 w16cex w16sdtdh wp14">
+<w:endnotes xmlns:wpc="http://schemas.microsoft.com/office/word/2010/wordprocessingCanvas" xmlns:cx="http://schemas.microsoft.com/office/drawing/2014/chartex" xmlns:cx1="http://schemas.microsoft.com/office/drawing/2015/9/8/chartex" xmlns:cx2="http://schemas.microsoft.com/office/drawing/2015/10/21/chartex" xmlns:cx3="http://schemas.microsoft.com/office/drawing/2016/5/9/chartex" xmlns:cx4="http://schemas.microsoft.com/office/drawing/2016/5/10/chartex" xmlns:cx5="http://schemas.microsoft.com/office/drawing/2016/5/11/chartex" xmlns:cx6="http://schemas.microsoft.com/office/drawing/2016/5/12/chartex" xmlns:cx7="http://schemas.microsoft.com/office/drawing/2016/5/13/chartex" xmlns:cx8="http://schemas.microsoft.com/office/drawing/2016/5/14/chartex" xmlns:mc="http://schemas.openxmlformats.org/markup-compatibility/2006" xmlns:aink="http://schemas.microsoft.com/office/drawing/2016/ink" xmlns:am3d="http://schemas.microsoft.com/office/drawing/2017/model3d" xmlns:o="urn:schemas-microsoft-com:office:office" xmlns:oel="http://schemas.microsoft.com/office/2019/extlst" xmlns:r="http://schemas.openxmlformats.org/officeDocument/2006/relationships" xmlns:m="http://schemas.openxmlformats.org/officeDocument/2006/math" xmlns:v="urn:schemas-microsoft-com:vml" xmlns:wp14="http://schemas.microsoft.com/office/word/2010/wordprocessingDrawing" xmlns:wp="http://schemas.openxmlformats.org/drawingml/2006/wordprocessingDrawing" xmlns:w10="urn:schemas-microsoft-com:office:word" xmlns:w="http://schemas.openxmlformats.org/wordprocessingml/2006/main" xmlns:w14="http://schemas.microsoft.com/office/word/2010/wordml" xmlns:w15="http://schemas.microsoft.com/office/word/2012/wordml" xmlns:w16cex="http://schemas.microsoft.com/office/word/2018/wordml/cex" xmlns:w16cid="http://schemas.microsoft.com/office/word/2016/wordml/cid" xmlns:w16="http://schemas.microsoft.com/office/word/2018/wordml" xmlns:w16sdtdh="http://schemas.microsoft.com/office/word/2020/wordml/sdtdatahash" xmlns:w16se="http://schemas.microsoft.com/office/word/2015/wordml/symex" xmlns:wpg="http://schemas.microsoft.com/office/word/2010/wordprocessingGroup" xmlns:wpi="http://schemas.microsoft.com/office/word/2010/wordprocessingInk" xmlns:wne="http://schemas.microsoft.com/office/word/2006/wordml" xmlns:wps="http://schemas.microsoft.com/office/word/2010/wordprocessingShape" mc:Ignorable="w14 w15 w16se w16cid w16 w16cex w16sdtdh wp14">
   <w:endnote w:type="separator" w:id="-1">
     <w:p>
       <w:r>
@@ -2394,7 +2098,7 @@
 </file>
 
 <file path=word/footer1.xml><?xml version="1.0" encoding="utf-8"?>
-<w:ftr xmlns:wpc="http://schemas.microsoft.com/office/word/2010/wordprocessingCanvas" xmlns:cx="http://schemas.microsoft.com/office/drawing/2014/chartex" xmlns:cx1="http://schemas.microsoft.com/office/drawing/2015/9/8/chartex" xmlns:cx2="http://schemas.microsoft.com/office/drawing/2015/10/21/chartex" xmlns:cx3="http://schemas.microsoft.com/office/drawing/2016/5/9/chartex" xmlns:cx4="http://schemas.microsoft.com/office/drawing/2016/5/10/chartex" xmlns:cx5="http://schemas.microsoft.com/office/drawing/2016/5/11/chartex" xmlns:cx6="http://schemas.microsoft.com/office/drawing/2016/5/12/chartex" xmlns:cx7="http://schemas.microsoft.com/office/drawing/2016/5/13/chartex" xmlns:cx8="http://schemas.microsoft.com/office/drawing/2016/5/14/chartex" xmlns:mc="http://schemas.openxmlformats.org/markup-compatibility/2006" xmlns:aink="http://schemas.microsoft.com/office/drawing/2016/ink" xmlns:am3d="http://schemas.microsoft.com/office/drawing/2017/model3d" xmlns:o="urn:schemas-microsoft-com:office:office" xmlns:r="http://schemas.openxmlformats.org/officeDocument/2006/relationships" xmlns:m="http://schemas.openxmlformats.org/officeDocument/2006/math" xmlns:v="urn:schemas-microsoft-com:vml" xmlns:wp14="http://schemas.microsoft.com/office/word/2010/wordprocessingDrawing" xmlns:wp="http://schemas.openxmlformats.org/drawingml/2006/wordprocessingDrawing" xmlns:w10="urn:schemas-microsoft-com:office:word" xmlns:w="http://schemas.openxmlformats.org/wordprocessingml/2006/main" xmlns:w14="http://schemas.microsoft.com/office/word/2010/wordml" xmlns:w15="http://schemas.microsoft.com/office/word/2012/wordml" xmlns:w16cex="http://schemas.microsoft.com/office/word/2018/wordml/cex" xmlns:w16cid="http://schemas.microsoft.com/office/word/2016/wordml/cid" xmlns:w16="http://schemas.microsoft.com/office/word/2018/wordml" xmlns:w16sdtdh="http://schemas.microsoft.com/office/word/2020/wordml/sdtdatahash" xmlns:w16se="http://schemas.microsoft.com/office/word/2015/wordml/symex" xmlns:wpg="http://schemas.microsoft.com/office/word/2010/wordprocessingGroup" xmlns:wpi="http://schemas.microsoft.com/office/word/2010/wordprocessingInk" xmlns:wne="http://schemas.microsoft.com/office/word/2006/wordml" xmlns:wps="http://schemas.microsoft.com/office/word/2010/wordprocessingShape" mc:Ignorable="w14 w15 w16se w16cid w16 w16cex w16sdtdh wp14">
+<w:ftr xmlns:wpc="http://schemas.microsoft.com/office/word/2010/wordprocessingCanvas" xmlns:cx="http://schemas.microsoft.com/office/drawing/2014/chartex" xmlns:cx1="http://schemas.microsoft.com/office/drawing/2015/9/8/chartex" xmlns:cx2="http://schemas.microsoft.com/office/drawing/2015/10/21/chartex" xmlns:cx3="http://schemas.microsoft.com/office/drawing/2016/5/9/chartex" xmlns:cx4="http://schemas.microsoft.com/office/drawing/2016/5/10/chartex" xmlns:cx5="http://schemas.microsoft.com/office/drawing/2016/5/11/chartex" xmlns:cx6="http://schemas.microsoft.com/office/drawing/2016/5/12/chartex" xmlns:cx7="http://schemas.microsoft.com/office/drawing/2016/5/13/chartex" xmlns:cx8="http://schemas.microsoft.com/office/drawing/2016/5/14/chartex" xmlns:mc="http://schemas.openxmlformats.org/markup-compatibility/2006" xmlns:aink="http://schemas.microsoft.com/office/drawing/2016/ink" xmlns:am3d="http://schemas.microsoft.com/office/drawing/2017/model3d" xmlns:o="urn:schemas-microsoft-com:office:office" xmlns:oel="http://schemas.microsoft.com/office/2019/extlst" xmlns:r="http://schemas.openxmlformats.org/officeDocument/2006/relationships" xmlns:m="http://schemas.openxmlformats.org/officeDocument/2006/math" xmlns:v="urn:schemas-microsoft-com:vml" xmlns:wp14="http://schemas.microsoft.com/office/word/2010/wordprocessingDrawing" xmlns:wp="http://schemas.openxmlformats.org/drawingml/2006/wordprocessingDrawing" xmlns:w10="urn:schemas-microsoft-com:office:word" xmlns:w="http://schemas.openxmlformats.org/wordprocessingml/2006/main" xmlns:w14="http://schemas.microsoft.com/office/word/2010/wordml" xmlns:w15="http://schemas.microsoft.com/office/word/2012/wordml" xmlns:w16cex="http://schemas.microsoft.com/office/word/2018/wordml/cex" xmlns:w16cid="http://schemas.microsoft.com/office/word/2016/wordml/cid" xmlns:w16="http://schemas.microsoft.com/office/word/2018/wordml" xmlns:w16sdtdh="http://schemas.microsoft.com/office/word/2020/wordml/sdtdatahash" xmlns:w16se="http://schemas.microsoft.com/office/word/2015/wordml/symex" xmlns:wpg="http://schemas.microsoft.com/office/word/2010/wordprocessingGroup" xmlns:wpi="http://schemas.microsoft.com/office/word/2010/wordprocessingInk" xmlns:wne="http://schemas.microsoft.com/office/word/2006/wordml" xmlns:wps="http://schemas.microsoft.com/office/word/2010/wordprocessingShape" mc:Ignorable="w14 w15 w16se w16cid w16 w16cex w16sdtdh wp14">
   <w:p>
     <w:pPr>
       <w:pStyle w:val="Footer"/>
@@ -2476,7 +2180,7 @@
         </mc:Choice>
         <mc:Fallback>
           <w:pict>
-            <v:rect w14:anchorId="63A8A504" id="Rectangle 3" o:spid="_x0000_s1026" style="position:absolute;margin-left:511.2pt;margin-top:-4.75pt;width:14.45pt;height:28.85pt;z-index:251657216;visibility:visible;mso-wrap-style:square;mso-width-percent:0;mso-height-percent:0;mso-wrap-distance-left:9pt;mso-wrap-distance-top:0;mso-wrap-distance-right:9pt;mso-wrap-distance-bottom:0;mso-position-horizontal:absolute;mso-position-horizontal-relative:text;mso-position-vertical:absolute;mso-position-vertical-relative:text;mso-width-percent:0;mso-height-percent:0;mso-width-relative:page;mso-height-relative:page;v-text-anchor:top" o:gfxdata="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" o:allowincell="f" stroked="f" strokecolor="white"/>
+            <v:rect w14:anchorId="681C8B38" id="Rectangle 3" o:spid="_x0000_s1026" style="position:absolute;margin-left:511.2pt;margin-top:-4.75pt;width:14.45pt;height:28.85pt;z-index:251657216;visibility:visible;mso-wrap-style:square;mso-width-percent:0;mso-height-percent:0;mso-wrap-distance-left:9pt;mso-wrap-distance-top:0;mso-wrap-distance-right:9pt;mso-wrap-distance-bottom:0;mso-position-horizontal:absolute;mso-position-horizontal-relative:text;mso-position-vertical:absolute;mso-position-vertical-relative:text;mso-width-percent:0;mso-height-percent:0;mso-width-relative:page;mso-height-relative:page;v-text-anchor:top" o:gfxdata="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" o:allowincell="f" stroked="f" strokecolor="white"/>
           </w:pict>
         </mc:Fallback>
       </mc:AlternateContent>
@@ -2492,7 +2196,7 @@
 </file>
 
 <file path=word/footer2.xml><?xml version="1.0" encoding="utf-8"?>
-<w:ftr xmlns:wpc="http://schemas.microsoft.com/office/word/2010/wordprocessingCanvas" xmlns:cx="http://schemas.microsoft.com/office/drawing/2014/chartex" xmlns:cx1="http://schemas.microsoft.com/office/drawing/2015/9/8/chartex" xmlns:cx2="http://schemas.microsoft.com/office/drawing/2015/10/21/chartex" xmlns:cx3="http://schemas.microsoft.com/office/drawing/2016/5/9/chartex" xmlns:cx4="http://schemas.microsoft.com/office/drawing/2016/5/10/chartex" xmlns:cx5="http://schemas.microsoft.com/office/drawing/2016/5/11/chartex" xmlns:cx6="http://schemas.microsoft.com/office/drawing/2016/5/12/chartex" xmlns:cx7="http://schemas.microsoft.com/office/drawing/2016/5/13/chartex" xmlns:cx8="http://schemas.microsoft.com/office/drawing/2016/5/14/chartex" xmlns:mc="http://schemas.openxmlformats.org/markup-compatibility/2006" xmlns:aink="http://schemas.microsoft.com/office/drawing/2016/ink" xmlns:am3d="http://schemas.microsoft.com/office/drawing/2017/model3d" xmlns:o="urn:schemas-microsoft-com:office:office" xmlns:r="http://schemas.openxmlformats.org/officeDocument/2006/relationships" xmlns:m="http://schemas.openxmlformats.org/officeDocument/2006/math" xmlns:v="urn:schemas-microsoft-com:vml" xmlns:wp14="http://schemas.microsoft.com/office/word/2010/wordprocessingDrawing" xmlns:wp="http://schemas.openxmlformats.org/drawingml/2006/wordprocessingDrawing" xmlns:w10="urn:schemas-microsoft-com:office:word" xmlns:w="http://schemas.openxmlformats.org/wordprocessingml/2006/main" xmlns:w14="http://schemas.microsoft.com/office/word/2010/wordml" xmlns:w15="http://schemas.microsoft.com/office/word/2012/wordml" xmlns:w16cex="http://schemas.microsoft.com/office/word/2018/wordml/cex" xmlns:w16cid="http://schemas.microsoft.com/office/word/2016/wordml/cid" xmlns:w16="http://schemas.microsoft.com/office/word/2018/wordml" xmlns:w16sdtdh="http://schemas.microsoft.com/office/word/2020/wordml/sdtdatahash" xmlns:w16se="http://schemas.microsoft.com/office/word/2015/wordml/symex" xmlns:wpg="http://schemas.microsoft.com/office/word/2010/wordprocessingGroup" xmlns:wpi="http://schemas.microsoft.com/office/word/2010/wordprocessingInk" xmlns:wne="http://schemas.microsoft.com/office/word/2006/wordml" xmlns:wps="http://schemas.microsoft.com/office/word/2010/wordprocessingShape" mc:Ignorable="w14 w15 w16se w16cid w16 w16cex w16sdtdh wp14">
+<w:ftr xmlns:wpc="http://schemas.microsoft.com/office/word/2010/wordprocessingCanvas" xmlns:cx="http://schemas.microsoft.com/office/drawing/2014/chartex" xmlns:cx1="http://schemas.microsoft.com/office/drawing/2015/9/8/chartex" xmlns:cx2="http://schemas.microsoft.com/office/drawing/2015/10/21/chartex" xmlns:cx3="http://schemas.microsoft.com/office/drawing/2016/5/9/chartex" xmlns:cx4="http://schemas.microsoft.com/office/drawing/2016/5/10/chartex" xmlns:cx5="http://schemas.microsoft.com/office/drawing/2016/5/11/chartex" xmlns:cx6="http://schemas.microsoft.com/office/drawing/2016/5/12/chartex" xmlns:cx7="http://schemas.microsoft.com/office/drawing/2016/5/13/chartex" xmlns:cx8="http://schemas.microsoft.com/office/drawing/2016/5/14/chartex" xmlns:mc="http://schemas.openxmlformats.org/markup-compatibility/2006" xmlns:aink="http://schemas.microsoft.com/office/drawing/2016/ink" xmlns:am3d="http://schemas.microsoft.com/office/drawing/2017/model3d" xmlns:o="urn:schemas-microsoft-com:office:office" xmlns:oel="http://schemas.microsoft.com/office/2019/extlst" xmlns:r="http://schemas.openxmlformats.org/officeDocument/2006/relationships" xmlns:m="http://schemas.openxmlformats.org/officeDocument/2006/math" xmlns:v="urn:schemas-microsoft-com:vml" xmlns:wp14="http://schemas.microsoft.com/office/word/2010/wordprocessingDrawing" xmlns:wp="http://schemas.openxmlformats.org/drawingml/2006/wordprocessingDrawing" xmlns:w10="urn:schemas-microsoft-com:office:word" xmlns:w="http://schemas.openxmlformats.org/wordprocessingml/2006/main" xmlns:w14="http://schemas.microsoft.com/office/word/2010/wordml" xmlns:w15="http://schemas.microsoft.com/office/word/2012/wordml" xmlns:w16cex="http://schemas.microsoft.com/office/word/2018/wordml/cex" xmlns:w16cid="http://schemas.microsoft.com/office/word/2016/wordml/cid" xmlns:w16="http://schemas.microsoft.com/office/word/2018/wordml" xmlns:w16sdtdh="http://schemas.microsoft.com/office/word/2020/wordml/sdtdatahash" xmlns:w16se="http://schemas.microsoft.com/office/word/2015/wordml/symex" xmlns:wpg="http://schemas.microsoft.com/office/word/2010/wordprocessingGroup" xmlns:wpi="http://schemas.microsoft.com/office/word/2010/wordprocessingInk" xmlns:wne="http://schemas.microsoft.com/office/word/2006/wordml" xmlns:wps="http://schemas.microsoft.com/office/word/2010/wordprocessingShape" mc:Ignorable="w14 w15 w16se w16cid w16 w16cex w16sdtdh wp14">
   <w:p>
     <w:pPr>
       <w:pBdr>
@@ -2551,7 +2255,7 @@
         <w:rFonts w:ascii="Times New Roman" w:hAnsi="Times New Roman"/>
         <w:noProof/>
       </w:rPr>
-      <w:t>2</w:t>
+      <w:t>1</w:t>
     </w:r>
     <w:r>
       <w:rPr>
@@ -2564,18 +2268,8 @@
 </w:ftr>
 </file>
 
-<file path=word/footer3.xml><?xml version="1.0" encoding="utf-8"?>
-<w:ftr xmlns:wpc="http://schemas.microsoft.com/office/word/2010/wordprocessingCanvas" xmlns:cx="http://schemas.microsoft.com/office/drawing/2014/chartex" xmlns:cx1="http://schemas.microsoft.com/office/drawing/2015/9/8/chartex" xmlns:cx2="http://schemas.microsoft.com/office/drawing/2015/10/21/chartex" xmlns:cx3="http://schemas.microsoft.com/office/drawing/2016/5/9/chartex" xmlns:cx4="http://schemas.microsoft.com/office/drawing/2016/5/10/chartex" xmlns:cx5="http://schemas.microsoft.com/office/drawing/2016/5/11/chartex" xmlns:cx6="http://schemas.microsoft.com/office/drawing/2016/5/12/chartex" xmlns:cx7="http://schemas.microsoft.com/office/drawing/2016/5/13/chartex" xmlns:cx8="http://schemas.microsoft.com/office/drawing/2016/5/14/chartex" xmlns:mc="http://schemas.openxmlformats.org/markup-compatibility/2006" xmlns:aink="http://schemas.microsoft.com/office/drawing/2016/ink" xmlns:am3d="http://schemas.microsoft.com/office/drawing/2017/model3d" xmlns:o="urn:schemas-microsoft-com:office:office" xmlns:r="http://schemas.openxmlformats.org/officeDocument/2006/relationships" xmlns:m="http://schemas.openxmlformats.org/officeDocument/2006/math" xmlns:v="urn:schemas-microsoft-com:vml" xmlns:wp14="http://schemas.microsoft.com/office/word/2010/wordprocessingDrawing" xmlns:wp="http://schemas.openxmlformats.org/drawingml/2006/wordprocessingDrawing" xmlns:w10="urn:schemas-microsoft-com:office:word" xmlns:w="http://schemas.openxmlformats.org/wordprocessingml/2006/main" xmlns:w14="http://schemas.microsoft.com/office/word/2010/wordml" xmlns:w15="http://schemas.microsoft.com/office/word/2012/wordml" xmlns:w16cex="http://schemas.microsoft.com/office/word/2018/wordml/cex" xmlns:w16cid="http://schemas.microsoft.com/office/word/2016/wordml/cid" xmlns:w16="http://schemas.microsoft.com/office/word/2018/wordml" xmlns:w16sdtdh="http://schemas.microsoft.com/office/word/2020/wordml/sdtdatahash" xmlns:w16se="http://schemas.microsoft.com/office/word/2015/wordml/symex" xmlns:wpg="http://schemas.microsoft.com/office/word/2010/wordprocessingGroup" xmlns:wpi="http://schemas.microsoft.com/office/word/2010/wordprocessingInk" xmlns:wne="http://schemas.microsoft.com/office/word/2006/wordml" xmlns:wps="http://schemas.microsoft.com/office/word/2010/wordprocessingShape" mc:Ignorable="w14 w15 w16se w16cid w16 w16cex w16sdtdh wp14">
-  <w:p>
-    <w:pPr>
-      <w:pStyle w:val="Footer"/>
-    </w:pPr>
-  </w:p>
-</w:ftr>
-</file>
-
 <file path=word/footnotes.xml><?xml version="1.0" encoding="utf-8"?>
-<w:footnotes xmlns:wpc="http://schemas.microsoft.com/office/word/2010/wordprocessingCanvas" xmlns:cx="http://schemas.microsoft.com/office/drawing/2014/chartex" xmlns:cx1="http://schemas.microsoft.com/office/drawing/2015/9/8/chartex" xmlns:cx2="http://schemas.microsoft.com/office/drawing/2015/10/21/chartex" xmlns:cx3="http://schemas.microsoft.com/office/drawing/2016/5/9/chartex" xmlns:cx4="http://schemas.microsoft.com/office/drawing/2016/5/10/chartex" xmlns:cx5="http://schemas.microsoft.com/office/drawing/2016/5/11/chartex" xmlns:cx6="http://schemas.microsoft.com/office/drawing/2016/5/12/chartex" xmlns:cx7="http://schemas.microsoft.com/office/drawing/2016/5/13/chartex" xmlns:cx8="http://schemas.microsoft.com/office/drawing/2016/5/14/chartex" xmlns:mc="http://schemas.openxmlformats.org/markup-compatibility/2006" xmlns:aink="http://schemas.microsoft.com/office/drawing/2016/ink" xmlns:am3d="http://schemas.microsoft.com/office/drawing/2017/model3d" xmlns:o="urn:schemas-microsoft-com:office:office" xmlns:r="http://schemas.openxmlformats.org/officeDocument/2006/relationships" xmlns:m="http://schemas.openxmlformats.org/officeDocument/2006/math" xmlns:v="urn:schemas-microsoft-com:vml" xmlns:wp14="http://schemas.microsoft.com/office/word/2010/wordprocessingDrawing" xmlns:wp="http://schemas.openxmlformats.org/drawingml/2006/wordprocessingDrawing" xmlns:w10="urn:schemas-microsoft-com:office:word" xmlns:w="http://schemas.openxmlformats.org/wordprocessingml/2006/main" xmlns:w14="http://schemas.microsoft.com/office/word/2010/wordml" xmlns:w15="http://schemas.microsoft.com/office/word/2012/wordml" xmlns:w16cex="http://schemas.microsoft.com/office/word/2018/wordml/cex" xmlns:w16cid="http://schemas.microsoft.com/office/word/2016/wordml/cid" xmlns:w16="http://schemas.microsoft.com/office/word/2018/wordml" xmlns:w16sdtdh="http://schemas.microsoft.com/office/word/2020/wordml/sdtdatahash" xmlns:w16se="http://schemas.microsoft.com/office/word/2015/wordml/symex" xmlns:wpg="http://schemas.microsoft.com/office/word/2010/wordprocessingGroup" xmlns:wpi="http://schemas.microsoft.com/office/word/2010/wordprocessingInk" xmlns:wne="http://schemas.microsoft.com/office/word/2006/wordml" xmlns:wps="http://schemas.microsoft.com/office/word/2010/wordprocessingShape" mc:Ignorable="w14 w15 w16se w16cid w16 w16cex w16sdtdh wp14">
+<w:footnotes xmlns:wpc="http://schemas.microsoft.com/office/word/2010/wordprocessingCanvas" xmlns:cx="http://schemas.microsoft.com/office/drawing/2014/chartex" xmlns:cx1="http://schemas.microsoft.com/office/drawing/2015/9/8/chartex" xmlns:cx2="http://schemas.microsoft.com/office/drawing/2015/10/21/chartex" xmlns:cx3="http://schemas.microsoft.com/office/drawing/2016/5/9/chartex" xmlns:cx4="http://schemas.microsoft.com/office/drawing/2016/5/10/chartex" xmlns:cx5="http://schemas.microsoft.com/office/drawing/2016/5/11/chartex" xmlns:cx6="http://schemas.microsoft.com/office/drawing/2016/5/12/chartex" xmlns:cx7="http://schemas.microsoft.com/office/drawing/2016/5/13/chartex" xmlns:cx8="http://schemas.microsoft.com/office/drawing/2016/5/14/chartex" xmlns:mc="http://schemas.openxmlformats.org/markup-compatibility/2006" xmlns:aink="http://schemas.microsoft.com/office/drawing/2016/ink" xmlns:am3d="http://schemas.microsoft.com/office/drawing/2017/model3d" xmlns:o="urn:schemas-microsoft-com:office:office" xmlns:oel="http://schemas.microsoft.com/office/2019/extlst" xmlns:r="http://schemas.openxmlformats.org/officeDocument/2006/relationships" xmlns:m="http://schemas.openxmlformats.org/officeDocument/2006/math" xmlns:v="urn:schemas-microsoft-com:vml" xmlns:wp14="http://schemas.microsoft.com/office/word/2010/wordprocessingDrawing" xmlns:wp="http://schemas.openxmlformats.org/drawingml/2006/wordprocessingDrawing" xmlns:w10="urn:schemas-microsoft-com:office:word" xmlns:w="http://schemas.openxmlformats.org/wordprocessingml/2006/main" xmlns:w14="http://schemas.microsoft.com/office/word/2010/wordml" xmlns:w15="http://schemas.microsoft.com/office/word/2012/wordml" xmlns:w16cex="http://schemas.microsoft.com/office/word/2018/wordml/cex" xmlns:w16cid="http://schemas.microsoft.com/office/word/2016/wordml/cid" xmlns:w16="http://schemas.microsoft.com/office/word/2018/wordml" xmlns:w16sdtdh="http://schemas.microsoft.com/office/word/2020/wordml/sdtdatahash" xmlns:w16se="http://schemas.microsoft.com/office/word/2015/wordml/symex" xmlns:wpg="http://schemas.microsoft.com/office/word/2010/wordprocessingGroup" xmlns:wpi="http://schemas.microsoft.com/office/word/2010/wordprocessingInk" xmlns:wne="http://schemas.microsoft.com/office/word/2006/wordml" xmlns:wps="http://schemas.microsoft.com/office/word/2010/wordprocessingShape" mc:Ignorable="w14 w15 w16se w16cid w16 w16cex w16sdtdh wp14">
   <w:footnote w:type="separator" w:id="-1">
     <w:p>
       <w:r>
@@ -2594,7 +2288,7 @@
 </file>
 
 <file path=word/header1.xml><?xml version="1.0" encoding="utf-8"?>
-<w:hdr xmlns:wpc="http://schemas.microsoft.com/office/word/2010/wordprocessingCanvas" xmlns:cx="http://schemas.microsoft.com/office/drawing/2014/chartex" xmlns:cx1="http://schemas.microsoft.com/office/drawing/2015/9/8/chartex" xmlns:cx2="http://schemas.microsoft.com/office/drawing/2015/10/21/chartex" xmlns:cx3="http://schemas.microsoft.com/office/drawing/2016/5/9/chartex" xmlns:cx4="http://schemas.microsoft.com/office/drawing/2016/5/10/chartex" xmlns:cx5="http://schemas.microsoft.com/office/drawing/2016/5/11/chartex" xmlns:cx6="http://schemas.microsoft.com/office/drawing/2016/5/12/chartex" xmlns:cx7="http://schemas.microsoft.com/office/drawing/2016/5/13/chartex" xmlns:cx8="http://schemas.microsoft.com/office/drawing/2016/5/14/chartex" xmlns:mc="http://schemas.openxmlformats.org/markup-compatibility/2006" xmlns:aink="http://schemas.microsoft.com/office/drawing/2016/ink" xmlns:am3d="http://schemas.microsoft.com/office/drawing/2017/model3d" xmlns:o="urn:schemas-microsoft-com:office:office" xmlns:r="http://schemas.openxmlformats.org/officeDocument/2006/relationships" xmlns:m="http://schemas.openxmlformats.org/officeDocument/2006/math" xmlns:v="urn:schemas-microsoft-com:vml" xmlns:wp14="http://schemas.microsoft.com/office/word/2010/wordprocessingDrawing" xmlns:wp="http://schemas.openxmlformats.org/drawingml/2006/wordprocessingDrawing" xmlns:w10="urn:schemas-microsoft-com:office:word" xmlns:w="http://schemas.openxmlformats.org/wordprocessingml/2006/main" xmlns:w14="http://schemas.microsoft.com/office/word/2010/wordml" xmlns:w15="http://schemas.microsoft.com/office/word/2012/wordml" xmlns:w16cex="http://schemas.microsoft.com/office/word/2018/wordml/cex" xmlns:w16cid="http://schemas.microsoft.com/office/word/2016/wordml/cid" xmlns:w16="http://schemas.microsoft.com/office/word/2018/wordml" xmlns:w16sdtdh="http://schemas.microsoft.com/office/word/2020/wordml/sdtdatahash" xmlns:w16se="http://schemas.microsoft.com/office/word/2015/wordml/symex" xmlns:wpg="http://schemas.microsoft.com/office/word/2010/wordprocessingGroup" xmlns:wpi="http://schemas.microsoft.com/office/word/2010/wordprocessingInk" xmlns:wne="http://schemas.microsoft.com/office/word/2006/wordml" xmlns:wps="http://schemas.microsoft.com/office/word/2010/wordprocessingShape" mc:Ignorable="w14 w15 w16se w16cid w16 w16cex w16sdtdh wp14">
+<w:hdr xmlns:wpc="http://schemas.microsoft.com/office/word/2010/wordprocessingCanvas" xmlns:cx="http://schemas.microsoft.com/office/drawing/2014/chartex" xmlns:cx1="http://schemas.microsoft.com/office/drawing/2015/9/8/chartex" xmlns:cx2="http://schemas.microsoft.com/office/drawing/2015/10/21/chartex" xmlns:cx3="http://schemas.microsoft.com/office/drawing/2016/5/9/chartex" xmlns:cx4="http://schemas.microsoft.com/office/drawing/2016/5/10/chartex" xmlns:cx5="http://schemas.microsoft.com/office/drawing/2016/5/11/chartex" xmlns:cx6="http://schemas.microsoft.com/office/drawing/2016/5/12/chartex" xmlns:cx7="http://schemas.microsoft.com/office/drawing/2016/5/13/chartex" xmlns:cx8="http://schemas.microsoft.com/office/drawing/2016/5/14/chartex" xmlns:mc="http://schemas.openxmlformats.org/markup-compatibility/2006" xmlns:aink="http://schemas.microsoft.com/office/drawing/2016/ink" xmlns:am3d="http://schemas.microsoft.com/office/drawing/2017/model3d" xmlns:o="urn:schemas-microsoft-com:office:office" xmlns:oel="http://schemas.microsoft.com/office/2019/extlst" xmlns:r="http://schemas.openxmlformats.org/officeDocument/2006/relationships" xmlns:m="http://schemas.openxmlformats.org/officeDocument/2006/math" xmlns:v="urn:schemas-microsoft-com:vml" xmlns:wp14="http://schemas.microsoft.com/office/word/2010/wordprocessingDrawing" xmlns:wp="http://schemas.openxmlformats.org/drawingml/2006/wordprocessingDrawing" xmlns:w10="urn:schemas-microsoft-com:office:word" xmlns:w="http://schemas.openxmlformats.org/wordprocessingml/2006/main" xmlns:w14="http://schemas.microsoft.com/office/word/2010/wordml" xmlns:w15="http://schemas.microsoft.com/office/word/2012/wordml" xmlns:w16cex="http://schemas.microsoft.com/office/word/2018/wordml/cex" xmlns:w16cid="http://schemas.microsoft.com/office/word/2016/wordml/cid" xmlns:w16="http://schemas.microsoft.com/office/word/2018/wordml" xmlns:w16sdtdh="http://schemas.microsoft.com/office/word/2020/wordml/sdtdatahash" xmlns:w16se="http://schemas.microsoft.com/office/word/2015/wordml/symex" xmlns:wpg="http://schemas.microsoft.com/office/word/2010/wordprocessingGroup" xmlns:wpi="http://schemas.microsoft.com/office/word/2010/wordprocessingInk" xmlns:wne="http://schemas.microsoft.com/office/word/2006/wordml" xmlns:wps="http://schemas.microsoft.com/office/word/2010/wordprocessingShape" mc:Ignorable="w14 w15 w16se w16cid w16 w16cex w16sdtdh wp14">
   <w:p>
     <w:pPr>
       <w:pStyle w:val="Header"/>
@@ -2632,7 +2326,7 @@
 </file>
 
 <file path=word/header2.xml><?xml version="1.0" encoding="utf-8"?>
-<w:hdr xmlns:wpc="http://schemas.microsoft.com/office/word/2010/wordprocessingCanvas" xmlns:cx="http://schemas.microsoft.com/office/drawing/2014/chartex" xmlns:cx1="http://schemas.microsoft.com/office/drawing/2015/9/8/chartex" xmlns:cx2="http://schemas.microsoft.com/office/drawing/2015/10/21/chartex" xmlns:cx3="http://schemas.microsoft.com/office/drawing/2016/5/9/chartex" xmlns:cx4="http://schemas.microsoft.com/office/drawing/2016/5/10/chartex" xmlns:cx5="http://schemas.microsoft.com/office/drawing/2016/5/11/chartex" xmlns:cx6="http://schemas.microsoft.com/office/drawing/2016/5/12/chartex" xmlns:cx7="http://schemas.microsoft.com/office/drawing/2016/5/13/chartex" xmlns:cx8="http://schemas.microsoft.com/office/drawing/2016/5/14/chartex" xmlns:mc="http://schemas.openxmlformats.org/markup-compatibility/2006" xmlns:aink="http://schemas.microsoft.com/office/drawing/2016/ink" xmlns:am3d="http://schemas.microsoft.com/office/drawing/2017/model3d" xmlns:o="urn:schemas-microsoft-com:office:office" xmlns:r="http://schemas.openxmlformats.org/officeDocument/2006/relationships" xmlns:m="http://schemas.openxmlformats.org/officeDocument/2006/math" xmlns:v="urn:schemas-microsoft-com:vml" xmlns:wp14="http://schemas.microsoft.com/office/word/2010/wordprocessingDrawing" xmlns:wp="http://schemas.openxmlformats.org/drawingml/2006/wordprocessingDrawing" xmlns:w10="urn:schemas-microsoft-com:office:word" xmlns:w="http://schemas.openxmlformats.org/wordprocessingml/2006/main" xmlns:w14="http://schemas.microsoft.com/office/word/2010/wordml" xmlns:w15="http://schemas.microsoft.com/office/word/2012/wordml" xmlns:w16cex="http://schemas.microsoft.com/office/word/2018/wordml/cex" xmlns:w16cid="http://schemas.microsoft.com/office/word/2016/wordml/cid" xmlns:w16="http://schemas.microsoft.com/office/word/2018/wordml" xmlns:w16sdtdh="http://schemas.microsoft.com/office/word/2020/wordml/sdtdatahash" xmlns:w16se="http://schemas.microsoft.com/office/word/2015/wordml/symex" xmlns:wpg="http://schemas.microsoft.com/office/word/2010/wordprocessingGroup" xmlns:wpi="http://schemas.microsoft.com/office/word/2010/wordprocessingInk" xmlns:wne="http://schemas.microsoft.com/office/word/2006/wordml" xmlns:wps="http://schemas.microsoft.com/office/word/2010/wordprocessingShape" mc:Ignorable="w14 w15 w16se w16cid w16 w16cex w16sdtdh wp14">
+<w:hdr xmlns:wpc="http://schemas.microsoft.com/office/word/2010/wordprocessingCanvas" xmlns:cx="http://schemas.microsoft.com/office/drawing/2014/chartex" xmlns:cx1="http://schemas.microsoft.com/office/drawing/2015/9/8/chartex" xmlns:cx2="http://schemas.microsoft.com/office/drawing/2015/10/21/chartex" xmlns:cx3="http://schemas.microsoft.com/office/drawing/2016/5/9/chartex" xmlns:cx4="http://schemas.microsoft.com/office/drawing/2016/5/10/chartex" xmlns:cx5="http://schemas.microsoft.com/office/drawing/2016/5/11/chartex" xmlns:cx6="http://schemas.microsoft.com/office/drawing/2016/5/12/chartex" xmlns:cx7="http://schemas.microsoft.com/office/drawing/2016/5/13/chartex" xmlns:cx8="http://schemas.microsoft.com/office/drawing/2016/5/14/chartex" xmlns:mc="http://schemas.openxmlformats.org/markup-compatibility/2006" xmlns:aink="http://schemas.microsoft.com/office/drawing/2016/ink" xmlns:am3d="http://schemas.microsoft.com/office/drawing/2017/model3d" xmlns:o="urn:schemas-microsoft-com:office:office" xmlns:oel="http://schemas.microsoft.com/office/2019/extlst" xmlns:r="http://schemas.openxmlformats.org/officeDocument/2006/relationships" xmlns:m="http://schemas.openxmlformats.org/officeDocument/2006/math" xmlns:v="urn:schemas-microsoft-com:vml" xmlns:wp14="http://schemas.microsoft.com/office/word/2010/wordprocessingDrawing" xmlns:wp="http://schemas.openxmlformats.org/drawingml/2006/wordprocessingDrawing" xmlns:w10="urn:schemas-microsoft-com:office:word" xmlns:w="http://schemas.openxmlformats.org/wordprocessingml/2006/main" xmlns:w14="http://schemas.microsoft.com/office/word/2010/wordml" xmlns:w15="http://schemas.microsoft.com/office/word/2012/wordml" xmlns:w16cex="http://schemas.microsoft.com/office/word/2018/wordml/cex" xmlns:w16cid="http://schemas.microsoft.com/office/word/2016/wordml/cid" xmlns:w16="http://schemas.microsoft.com/office/word/2018/wordml" xmlns:w16sdtdh="http://schemas.microsoft.com/office/word/2020/wordml/sdtdatahash" xmlns:w16se="http://schemas.microsoft.com/office/word/2015/wordml/symex" xmlns:wpg="http://schemas.microsoft.com/office/word/2010/wordprocessingGroup" xmlns:wpi="http://schemas.microsoft.com/office/word/2010/wordprocessingInk" xmlns:wne="http://schemas.microsoft.com/office/word/2006/wordml" xmlns:wps="http://schemas.microsoft.com/office/word/2010/wordprocessingShape" mc:Ignorable="w14 w15 w16se w16cid w16 w16cex w16sdtdh wp14">
   <w:p>
     <w:pPr>
       <w:rPr>
@@ -2665,18 +2359,8 @@
 </w:hdr>
 </file>
 
-<file path=word/header3.xml><?xml version="1.0" encoding="utf-8"?>
-<w:hdr xmlns:wpc="http://schemas.microsoft.com/office/word/2010/wordprocessingCanvas" xmlns:cx="http://schemas.microsoft.com/office/drawing/2014/chartex" xmlns:cx1="http://schemas.microsoft.com/office/drawing/2015/9/8/chartex" xmlns:cx2="http://schemas.microsoft.com/office/drawing/2015/10/21/chartex" xmlns:cx3="http://schemas.microsoft.com/office/drawing/2016/5/9/chartex" xmlns:cx4="http://schemas.microsoft.com/office/drawing/2016/5/10/chartex" xmlns:cx5="http://schemas.microsoft.com/office/drawing/2016/5/11/chartex" xmlns:cx6="http://schemas.microsoft.com/office/drawing/2016/5/12/chartex" xmlns:cx7="http://schemas.microsoft.com/office/drawing/2016/5/13/chartex" xmlns:cx8="http://schemas.microsoft.com/office/drawing/2016/5/14/chartex" xmlns:mc="http://schemas.openxmlformats.org/markup-compatibility/2006" xmlns:aink="http://schemas.microsoft.com/office/drawing/2016/ink" xmlns:am3d="http://schemas.microsoft.com/office/drawing/2017/model3d" xmlns:o="urn:schemas-microsoft-com:office:office" xmlns:r="http://schemas.openxmlformats.org/officeDocument/2006/relationships" xmlns:m="http://schemas.openxmlformats.org/officeDocument/2006/math" xmlns:v="urn:schemas-microsoft-com:vml" xmlns:wp14="http://schemas.microsoft.com/office/word/2010/wordprocessingDrawing" xmlns:wp="http://schemas.openxmlformats.org/drawingml/2006/wordprocessingDrawing" xmlns:w10="urn:schemas-microsoft-com:office:word" xmlns:w="http://schemas.openxmlformats.org/wordprocessingml/2006/main" xmlns:w14="http://schemas.microsoft.com/office/word/2010/wordml" xmlns:w15="http://schemas.microsoft.com/office/word/2012/wordml" xmlns:w16cex="http://schemas.microsoft.com/office/word/2018/wordml/cex" xmlns:w16cid="http://schemas.microsoft.com/office/word/2016/wordml/cid" xmlns:w16="http://schemas.microsoft.com/office/word/2018/wordml" xmlns:w16sdtdh="http://schemas.microsoft.com/office/word/2020/wordml/sdtdatahash" xmlns:w16se="http://schemas.microsoft.com/office/word/2015/wordml/symex" xmlns:wpg="http://schemas.microsoft.com/office/word/2010/wordprocessingGroup" xmlns:wpi="http://schemas.microsoft.com/office/word/2010/wordprocessingInk" xmlns:wne="http://schemas.microsoft.com/office/word/2006/wordml" xmlns:wps="http://schemas.microsoft.com/office/word/2010/wordprocessingShape" mc:Ignorable="w14 w15 w16se w16cid w16 w16cex w16sdtdh wp14">
-  <w:p>
-    <w:pPr>
-      <w:pStyle w:val="Header"/>
-    </w:pPr>
-  </w:p>
-</w:hdr>
-</file>
-
 <file path=word/numbering.xml><?xml version="1.0" encoding="utf-8"?>
-<w:numbering xmlns:wpc="http://schemas.microsoft.com/office/word/2010/wordprocessingCanvas" xmlns:cx="http://schemas.microsoft.com/office/drawing/2014/chartex" xmlns:cx1="http://schemas.microsoft.com/office/drawing/2015/9/8/chartex" xmlns:cx2="http://schemas.microsoft.com/office/drawing/2015/10/21/chartex" xmlns:cx3="http://schemas.microsoft.com/office/drawing/2016/5/9/chartex" xmlns:cx4="http://schemas.microsoft.com/office/drawing/2016/5/10/chartex" xmlns:cx5="http://schemas.microsoft.com/office/drawing/2016/5/11/chartex" xmlns:cx6="http://schemas.microsoft.com/office/drawing/2016/5/12/chartex" xmlns:cx7="http://schemas.microsoft.com/office/drawing/2016/5/13/chartex" xmlns:cx8="http://schemas.microsoft.com/office/drawing/2016/5/14/chartex" xmlns:mc="http://schemas.openxmlformats.org/markup-compatibility/2006" xmlns:aink="http://schemas.microsoft.com/office/drawing/2016/ink" xmlns:am3d="http://schemas.microsoft.com/office/drawing/2017/model3d" xmlns:o="urn:schemas-microsoft-com:office:office" xmlns:r="http://schemas.openxmlformats.org/officeDocument/2006/relationships" xmlns:m="http://schemas.openxmlformats.org/officeDocument/2006/math" xmlns:v="urn:schemas-microsoft-com:vml" xmlns:wp14="http://schemas.microsoft.com/office/word/2010/wordprocessingDrawing" xmlns:wp="http://schemas.openxmlformats.org/drawingml/2006/wordprocessingDrawing" xmlns:w10="urn:schemas-microsoft-com:office:word" xmlns:w="http://schemas.openxmlformats.org/wordprocessingml/2006/main" xmlns:w14="http://schemas.microsoft.com/office/word/2010/wordml" xmlns:w15="http://schemas.microsoft.com/office/word/2012/wordml" xmlns:w16cex="http://schemas.microsoft.com/office/word/2018/wordml/cex" xmlns:w16cid="http://schemas.microsoft.com/office/word/2016/wordml/cid" xmlns:w16="http://schemas.microsoft.com/office/word/2018/wordml" xmlns:w16sdtdh="http://schemas.microsoft.com/office/word/2020/wordml/sdtdatahash" xmlns:w16se="http://schemas.microsoft.com/office/word/2015/wordml/symex" xmlns:wpg="http://schemas.microsoft.com/office/word/2010/wordprocessingGroup" xmlns:wpi="http://schemas.microsoft.com/office/word/2010/wordprocessingInk" xmlns:wne="http://schemas.microsoft.com/office/word/2006/wordml" xmlns:wps="http://schemas.microsoft.com/office/word/2010/wordprocessingShape" mc:Ignorable="w14 w15 w16se w16cid w16 w16cex w16sdtdh wp14">
+<w:numbering xmlns:wpc="http://schemas.microsoft.com/office/word/2010/wordprocessingCanvas" xmlns:cx="http://schemas.microsoft.com/office/drawing/2014/chartex" xmlns:cx1="http://schemas.microsoft.com/office/drawing/2015/9/8/chartex" xmlns:cx2="http://schemas.microsoft.com/office/drawing/2015/10/21/chartex" xmlns:cx3="http://schemas.microsoft.com/office/drawing/2016/5/9/chartex" xmlns:cx4="http://schemas.microsoft.com/office/drawing/2016/5/10/chartex" xmlns:cx5="http://schemas.microsoft.com/office/drawing/2016/5/11/chartex" xmlns:cx6="http://schemas.microsoft.com/office/drawing/2016/5/12/chartex" xmlns:cx7="http://schemas.microsoft.com/office/drawing/2016/5/13/chartex" xmlns:cx8="http://schemas.microsoft.com/office/drawing/2016/5/14/chartex" xmlns:mc="http://schemas.openxmlformats.org/markup-compatibility/2006" xmlns:aink="http://schemas.microsoft.com/office/drawing/2016/ink" xmlns:am3d="http://schemas.microsoft.com/office/drawing/2017/model3d" xmlns:o="urn:schemas-microsoft-com:office:office" xmlns:oel="http://schemas.microsoft.com/office/2019/extlst" xmlns:r="http://schemas.openxmlformats.org/officeDocument/2006/relationships" xmlns:m="http://schemas.openxmlformats.org/officeDocument/2006/math" xmlns:v="urn:schemas-microsoft-com:vml" xmlns:wp14="http://schemas.microsoft.com/office/word/2010/wordprocessingDrawing" xmlns:wp="http://schemas.openxmlformats.org/drawingml/2006/wordprocessingDrawing" xmlns:w10="urn:schemas-microsoft-com:office:word" xmlns:w="http://schemas.openxmlformats.org/wordprocessingml/2006/main" xmlns:w14="http://schemas.microsoft.com/office/word/2010/wordml" xmlns:w15="http://schemas.microsoft.com/office/word/2012/wordml" xmlns:w16cex="http://schemas.microsoft.com/office/word/2018/wordml/cex" xmlns:w16cid="http://schemas.microsoft.com/office/word/2016/wordml/cid" xmlns:w16="http://schemas.microsoft.com/office/word/2018/wordml" xmlns:w16sdtdh="http://schemas.microsoft.com/office/word/2020/wordml/sdtdatahash" xmlns:w16se="http://schemas.microsoft.com/office/word/2015/wordml/symex" xmlns:wpg="http://schemas.microsoft.com/office/word/2010/wordprocessingGroup" xmlns:wpi="http://schemas.microsoft.com/office/word/2010/wordprocessingInk" xmlns:wne="http://schemas.microsoft.com/office/word/2006/wordml" xmlns:wps="http://schemas.microsoft.com/office/word/2010/wordprocessingShape" mc:Ignorable="w14 w15 w16se w16cid w16 w16cex w16sdtdh wp14">
   <w:abstractNum w:abstractNumId="0" w15:restartNumberingAfterBreak="0">
     <w:nsid w:val="093B6022"/>
     <w:multiLevelType w:val="hybridMultilevel"/>
@@ -3141,16 +2825,16 @@
       </w:pPr>
     </w:lvl>
   </w:abstractNum>
-  <w:num w:numId="1">
+  <w:num w:numId="1" w16cid:durableId="798648937">
     <w:abstractNumId w:val="0"/>
   </w:num>
-  <w:num w:numId="2">
+  <w:num w:numId="2" w16cid:durableId="1351252005">
     <w:abstractNumId w:val="3"/>
   </w:num>
-  <w:num w:numId="3">
+  <w:num w:numId="3" w16cid:durableId="50274795">
     <w:abstractNumId w:val="1"/>
   </w:num>
-  <w:num w:numId="4">
+  <w:num w:numId="4" w16cid:durableId="1408923184">
     <w:abstractNumId w:val="2"/>
   </w:num>
 </w:numbering>
@@ -4878,25 +4562,16 @@
 </file>
 
 <file path=customXml/item1.xml><?xml version="1.0" encoding="utf-8"?>
-<?mso-contentType ?>
-<FormTemplates xmlns="http://schemas.microsoft.com/sharepoint/v3/contenttype/forms">
-  <Display>DocumentLibraryForm</Display>
-  <Edit>DocumentLibraryForm</Edit>
-  <New>DocumentLibraryForm</New>
-</FormTemplates>
-</file>
-
-<file path=customXml/item2.xml><?xml version="1.0" encoding="utf-8"?>
 <p:properties xmlns:p="http://schemas.microsoft.com/office/2006/metadata/properties" xmlns:xsi="http://www.w3.org/2001/XMLSchema-instance" xmlns:pc="http://schemas.microsoft.com/office/infopath/2007/PartnerControls">
   <documentManagement/>
 </p:properties>
 </file>
 
-<file path=customXml/item3.xml><?xml version="1.0" encoding="utf-8"?>
+<file path=customXml/item2.xml><?xml version="1.0" encoding="utf-8"?>
 <b:Sources xmlns:b="http://schemas.openxmlformats.org/officeDocument/2006/bibliography" xmlns="http://schemas.openxmlformats.org/officeDocument/2006/bibliography" SelectedStyle="\APASixthEditionOfficeOnline.xsl" StyleName="APA" Version="6"/>
 </file>
 
-<file path=customXml/item4.xml><?xml version="1.0" encoding="utf-8"?>
+<file path=customXml/item3.xml><?xml version="1.0" encoding="utf-8"?>
 <ct:contentTypeSchema xmlns:ct="http://schemas.microsoft.com/office/2006/metadata/contentType" xmlns:ma="http://schemas.microsoft.com/office/2006/metadata/properties/metaAttributes" ct:_="" ma:_="" ma:contentTypeName="Document" ma:contentTypeID="0x010100C89661B33D63F14697E4D581C32BAF5E" ma:contentTypeVersion="4" ma:contentTypeDescription="Create a new document." ma:contentTypeScope="" ma:versionID="1642361c0cc2e908fc6ef5628dee731f">
   <xsd:schema xmlns:xsd="http://www.w3.org/2001/XMLSchema" xmlns:xs="http://www.w3.org/2001/XMLSchema" xmlns:p="http://schemas.microsoft.com/office/2006/metadata/properties" targetNamespace="http://schemas.microsoft.com/office/2006/metadata/properties" ma:root="true" ma:fieldsID="1dab2e3c9ece9446628f55e6a105fe53">
     <xsd:element name="properties">
@@ -5010,32 +4685,39 @@
 </ct:contentTypeSchema>
 </file>
 
+<file path=customXml/item4.xml><?xml version="1.0" encoding="utf-8"?>
+<?mso-contentType ?>
+<FormTemplates xmlns="http://schemas.microsoft.com/sharepoint/v3/contenttype/forms">
+  <Display>DocumentLibraryForm</Display>
+  <Edit>DocumentLibraryForm</Edit>
+  <New>DocumentLibraryForm</New>
+</FormTemplates>
+</file>
+
 <file path=customXml/itemProps1.xml><?xml version="1.0" encoding="utf-8"?>
-<ds:datastoreItem xmlns:ds="http://schemas.openxmlformats.org/officeDocument/2006/customXml" ds:itemID="{E2314D37-AC04-487B-B09B-0C6C2224A311}">
+<ds:datastoreItem xmlns:ds="http://schemas.openxmlformats.org/officeDocument/2006/customXml" ds:itemID="{58E8DC64-29AB-44F6-BAEF-F01D69B9EE9F}">
   <ds:schemaRefs>
-    <ds:schemaRef ds:uri="http://schemas.microsoft.com/sharepoint/v3/contenttype/forms"/>
+    <ds:schemaRef ds:uri="http://schemas.microsoft.com/office/2006/metadata/properties"/>
+    <ds:schemaRef ds:uri="http://purl.org/dc/terms/"/>
+    <ds:schemaRef ds:uri="http://schemas.openxmlformats.org/package/2006/metadata/core-properties"/>
+    <ds:schemaRef ds:uri="http://schemas.microsoft.com/office/2006/documentManagement/types"/>
+    <ds:schemaRef ds:uri="http://schemas.microsoft.com/office/infopath/2007/PartnerControls"/>
+    <ds:schemaRef ds:uri="http://purl.org/dc/elements/1.1/"/>
+    <ds:schemaRef ds:uri="http://www.w3.org/XML/1998/namespace"/>
+    <ds:schemaRef ds:uri="http://purl.org/dc/dcmitype/"/>
   </ds:schemaRefs>
 </ds:datastoreItem>
 </file>
 
 <file path=customXml/itemProps2.xml><?xml version="1.0" encoding="utf-8"?>
-<ds:datastoreItem xmlns:ds="http://schemas.openxmlformats.org/officeDocument/2006/customXml" ds:itemID="{58E8DC64-29AB-44F6-BAEF-F01D69B9EE9F}">
-  <ds:schemaRefs>
-    <ds:schemaRef ds:uri="http://schemas.microsoft.com/office/2006/metadata/properties"/>
-    <ds:schemaRef ds:uri="http://schemas.microsoft.com/office/infopath/2007/PartnerControls"/>
-  </ds:schemaRefs>
-</ds:datastoreItem>
-</file>
-
-<file path=customXml/itemProps3.xml><?xml version="1.0" encoding="utf-8"?>
-<ds:datastoreItem xmlns:ds="http://schemas.openxmlformats.org/officeDocument/2006/customXml" ds:itemID="{C029AD97-843E-499E-8040-830527EE3923}">
+<ds:datastoreItem xmlns:ds="http://schemas.openxmlformats.org/officeDocument/2006/customXml" ds:itemID="{4A3EA513-7988-4D9A-91AC-D879837E5588}">
   <ds:schemaRefs>
     <ds:schemaRef ds:uri="http://schemas.openxmlformats.org/officeDocument/2006/bibliography"/>
   </ds:schemaRefs>
 </ds:datastoreItem>
 </file>
 
-<file path=customXml/itemProps4.xml><?xml version="1.0" encoding="utf-8"?>
+<file path=customXml/itemProps3.xml><?xml version="1.0" encoding="utf-8"?>
 <ds:datastoreItem xmlns:ds="http://schemas.openxmlformats.org/officeDocument/2006/customXml" ds:itemID="{47D80F47-DA2F-4A65-874F-7A7F4D21F8DC}">
   <ds:schemaRefs>
     <ds:schemaRef ds:uri="http://schemas.microsoft.com/office/2006/metadata/contentType"/>
@@ -5049,4 +4731,12 @@
     <ds:schemaRef ds:uri="http://schemas.microsoft.com/office/infopath/2007/PartnerControls"/>
   </ds:schemaRefs>
 </ds:datastoreItem>
+</file>
+
+<file path=customXml/itemProps4.xml><?xml version="1.0" encoding="utf-8"?>
+<ds:datastoreItem xmlns:ds="http://schemas.openxmlformats.org/officeDocument/2006/customXml" ds:itemID="{E2314D37-AC04-487B-B09B-0C6C2224A311}">
+  <ds:schemaRefs>
+    <ds:schemaRef ds:uri="http://schemas.microsoft.com/sharepoint/v3/contenttype/forms"/>
+  </ds:schemaRefs>
+</ds:datastoreItem>
 </file>